--- a/项目技术/新建 Microsoft Office Word 文档.docx
+++ b/项目技术/新建 Microsoft Office Word 文档.docx
@@ -452,9 +452,6 @@
           <w:numId w:val="2"/>
         </w:numPr>
         <w:ind w:firstLineChars="0"/>
-        <w:rPr>
-          <w:rFonts w:hint="eastAsia"/>
-        </w:rPr>
       </w:pPr>
       <w:r>
         <w:rPr>
@@ -477,9 +474,6 @@
           <w:numId w:val="7"/>
         </w:numPr>
         <w:ind w:firstLineChars="0"/>
-        <w:rPr>
-          <w:rFonts w:hint="eastAsia"/>
-        </w:rPr>
       </w:pPr>
       <w:r>
         <w:rPr>
@@ -497,9 +491,6 @@
     <w:p>
       <w:pPr>
         <w:ind w:left="420" w:firstLine="360"/>
-        <w:rPr>
-          <w:rFonts w:hint="eastAsia"/>
-        </w:rPr>
       </w:pPr>
       <w:r>
         <w:rPr>
@@ -511,9 +502,6 @@
     <w:p>
       <w:pPr>
         <w:ind w:left="360" w:firstLine="420"/>
-        <w:rPr>
-          <w:rFonts w:hint="eastAsia"/>
-        </w:rPr>
       </w:pPr>
       <w:r>
         <w:rPr>
@@ -530,9 +518,6 @@
           <w:numId w:val="7"/>
         </w:numPr>
         <w:ind w:firstLineChars="0"/>
-        <w:rPr>
-          <w:rFonts w:hint="eastAsia"/>
-        </w:rPr>
       </w:pPr>
       <w:r>
         <w:rPr>
@@ -545,9 +530,6 @@
       <w:pPr>
         <w:pStyle w:val="a5"/>
         <w:ind w:left="780" w:firstLineChars="0" w:firstLine="0"/>
-        <w:rPr>
-          <w:rFonts w:hint="eastAsia"/>
-        </w:rPr>
       </w:pPr>
       <w:r>
         <w:rPr>
@@ -560,9 +542,6 @@
       <w:pPr>
         <w:pStyle w:val="a5"/>
         <w:ind w:left="780" w:firstLineChars="0" w:firstLine="0"/>
-        <w:rPr>
-          <w:rFonts w:hint="eastAsia"/>
-        </w:rPr>
       </w:pPr>
       <w:r>
         <w:rPr>
@@ -579,9 +558,6 @@
           <w:numId w:val="7"/>
         </w:numPr>
         <w:ind w:firstLineChars="0"/>
-        <w:rPr>
-          <w:rFonts w:hint="eastAsia"/>
-        </w:rPr>
       </w:pPr>
       <w:r>
         <w:rPr>
@@ -604,9 +580,6 @@
           <w:numId w:val="7"/>
         </w:numPr>
         <w:ind w:firstLineChars="0"/>
-        <w:rPr>
-          <w:rFonts w:hint="eastAsia"/>
-        </w:rPr>
       </w:pPr>
       <w:r>
         <w:rPr>
@@ -683,9 +656,6 @@
           <w:numId w:val="7"/>
         </w:numPr>
         <w:ind w:firstLineChars="0"/>
-        <w:rPr>
-          <w:rFonts w:hint="eastAsia"/>
-        </w:rPr>
       </w:pPr>
       <w:r>
         <w:rPr>
@@ -786,9 +756,6 @@
           <w:numId w:val="7"/>
         </w:numPr>
         <w:ind w:firstLineChars="0"/>
-        <w:rPr>
-          <w:rFonts w:hint="eastAsia"/>
-        </w:rPr>
       </w:pPr>
       <w:r>
         <w:rPr>
@@ -859,9 +826,6 @@
           <w:numId w:val="7"/>
         </w:numPr>
         <w:ind w:firstLineChars="0"/>
-        <w:rPr>
-          <w:rFonts w:hint="eastAsia"/>
-        </w:rPr>
       </w:pPr>
       <w:r>
         <w:rPr>
@@ -926,9 +890,6 @@
           <w:numId w:val="7"/>
         </w:numPr>
         <w:ind w:firstLineChars="0"/>
-        <w:rPr>
-          <w:rFonts w:hint="eastAsia"/>
-        </w:rPr>
       </w:pPr>
       <w:r>
         <w:rPr>
@@ -987,9 +948,6 @@
           <w:numId w:val="7"/>
         </w:numPr>
         <w:ind w:firstLineChars="0"/>
-        <w:rPr>
-          <w:rFonts w:hint="eastAsia"/>
-        </w:rPr>
       </w:pPr>
       <w:r>
         <w:t>A</w:t>
@@ -1105,9 +1063,6 @@
           <w:numId w:val="7"/>
         </w:numPr>
         <w:ind w:firstLineChars="0"/>
-        <w:rPr>
-          <w:rFonts w:hint="eastAsia"/>
-        </w:rPr>
       </w:pPr>
       <w:r>
         <w:rPr>
@@ -1199,6 +1154,1730 @@
         </w:rPr>
         <w:t>handleCreateService();</w:t>
       </w:r>
+    </w:p>
+    <w:p>
+      <w:pPr>
+        <w:pStyle w:val="a5"/>
+        <w:numPr>
+          <w:ilvl w:val="0"/>
+          <w:numId w:val="2"/>
+        </w:numPr>
+        <w:ind w:firstLineChars="0"/>
+      </w:pPr>
+      <w:r>
+        <w:rPr>
+          <w:rFonts w:hint="eastAsia"/>
+        </w:rPr>
+        <w:t>MVC ---</w:t>
+      </w:r>
+      <w:r>
+        <w:rPr>
+          <w:rFonts w:hint="eastAsia"/>
+        </w:rPr>
+        <w:t>既模型、视图、控制器</w:t>
+      </w:r>
+      <w:r>
+        <w:rPr>
+          <w:rFonts w:hint="eastAsia"/>
+        </w:rPr>
+        <w:t>3</w:t>
+      </w:r>
+      <w:r>
+        <w:rPr>
+          <w:rFonts w:hint="eastAsia"/>
+        </w:rPr>
+        <w:t>者之间的交互</w:t>
+      </w:r>
+    </w:p>
+    <w:p>
+      <w:pPr>
+        <w:pStyle w:val="a5"/>
+        <w:ind w:left="420" w:firstLineChars="0"/>
+      </w:pPr>
+      <w:r>
+        <w:t>V</w:t>
+      </w:r>
+      <w:r>
+        <w:rPr>
+          <w:rFonts w:hint="eastAsia"/>
+        </w:rPr>
+        <w:t>iew</w:t>
+      </w:r>
+      <w:r>
+        <w:rPr>
+          <w:rFonts w:hint="eastAsia"/>
+        </w:rPr>
+        <w:t>层：布局文件</w:t>
+      </w:r>
+    </w:p>
+    <w:p>
+      <w:pPr>
+        <w:pStyle w:val="a5"/>
+        <w:ind w:left="420" w:firstLineChars="0"/>
+      </w:pPr>
+      <w:r>
+        <w:rPr>
+          <w:rFonts w:hint="eastAsia"/>
+        </w:rPr>
+        <w:t>Modle</w:t>
+      </w:r>
+      <w:r>
+        <w:rPr>
+          <w:rFonts w:hint="eastAsia"/>
+        </w:rPr>
+        <w:t>层：本地的数据文件或网络获取的数据体</w:t>
+      </w:r>
+    </w:p>
+    <w:p>
+      <w:pPr>
+        <w:pStyle w:val="a5"/>
+        <w:ind w:left="420" w:firstLineChars="0"/>
+      </w:pPr>
+      <w:r>
+        <w:rPr>
+          <w:rFonts w:hint="eastAsia"/>
+        </w:rPr>
+        <w:t>Controller</w:t>
+      </w:r>
+      <w:r>
+        <w:rPr>
+          <w:rFonts w:hint="eastAsia"/>
+        </w:rPr>
+        <w:t>层：</w:t>
+      </w:r>
+      <w:r>
+        <w:rPr>
+          <w:rFonts w:hint="eastAsia"/>
+        </w:rPr>
+        <w:t>activity</w:t>
+      </w:r>
+    </w:p>
+    <w:p>
+      <w:pPr>
+        <w:pStyle w:val="a5"/>
+        <w:numPr>
+          <w:ilvl w:val="0"/>
+          <w:numId w:val="2"/>
+        </w:numPr>
+        <w:ind w:firstLineChars="0"/>
+      </w:pPr>
+      <w:r>
+        <w:rPr>
+          <w:rFonts w:hint="eastAsia"/>
+        </w:rPr>
+        <w:t>MVP</w:t>
+      </w:r>
+    </w:p>
+    <w:p>
+      <w:pPr>
+        <w:pStyle w:val="a5"/>
+        <w:ind w:left="840" w:firstLineChars="0" w:firstLine="0"/>
+      </w:pPr>
+      <w:r>
+        <w:t>V</w:t>
+      </w:r>
+      <w:r>
+        <w:rPr>
+          <w:rFonts w:hint="eastAsia"/>
+        </w:rPr>
+        <w:t>iew</w:t>
+      </w:r>
+      <w:r>
+        <w:rPr>
+          <w:rFonts w:hint="eastAsia"/>
+        </w:rPr>
+        <w:t>层：用户界面，如</w:t>
+      </w:r>
+      <w:r>
+        <w:rPr>
+          <w:rFonts w:hint="eastAsia"/>
+        </w:rPr>
+        <w:t>activity</w:t>
+      </w:r>
+      <w:r>
+        <w:rPr>
+          <w:rFonts w:hint="eastAsia"/>
+        </w:rPr>
+        <w:t>、</w:t>
+      </w:r>
+      <w:r>
+        <w:rPr>
+          <w:rFonts w:hint="eastAsia"/>
+        </w:rPr>
+        <w:t>fragment</w:t>
+      </w:r>
+    </w:p>
+    <w:p>
+      <w:pPr>
+        <w:pStyle w:val="a5"/>
+        <w:ind w:left="840" w:firstLineChars="0" w:firstLine="0"/>
+      </w:pPr>
+      <w:r>
+        <w:t>M</w:t>
+      </w:r>
+      <w:r>
+        <w:rPr>
+          <w:rFonts w:hint="eastAsia"/>
+        </w:rPr>
+        <w:t>odel</w:t>
+      </w:r>
+      <w:r>
+        <w:rPr>
+          <w:rFonts w:hint="eastAsia"/>
+        </w:rPr>
+        <w:t>层：本地的数据文件或网络获取的数据体</w:t>
+      </w:r>
+    </w:p>
+    <w:p>
+      <w:pPr>
+        <w:pStyle w:val="a5"/>
+        <w:ind w:left="840" w:firstLineChars="0" w:firstLine="0"/>
+      </w:pPr>
+      <w:r>
+        <w:t>P</w:t>
+      </w:r>
+      <w:r>
+        <w:rPr>
+          <w:rFonts w:hint="eastAsia"/>
+        </w:rPr>
+        <w:t>resenter</w:t>
+      </w:r>
+      <w:r>
+        <w:rPr>
+          <w:rFonts w:hint="eastAsia"/>
+        </w:rPr>
+        <w:t>层：</w:t>
+      </w:r>
+      <w:r>
+        <w:rPr>
+          <w:rFonts w:hint="eastAsia"/>
+        </w:rPr>
+        <w:t>view</w:t>
+      </w:r>
+      <w:r>
+        <w:rPr>
+          <w:rFonts w:hint="eastAsia"/>
+        </w:rPr>
+        <w:t>和</w:t>
+      </w:r>
+      <w:r>
+        <w:rPr>
+          <w:rFonts w:hint="eastAsia"/>
+        </w:rPr>
+        <w:t>modle</w:t>
+      </w:r>
+      <w:r>
+        <w:rPr>
+          <w:rFonts w:hint="eastAsia"/>
+        </w:rPr>
+        <w:t>之间的桥梁，从</w:t>
+      </w:r>
+      <w:r>
+        <w:rPr>
+          <w:rFonts w:hint="eastAsia"/>
+        </w:rPr>
+        <w:t>modle</w:t>
+      </w:r>
+      <w:r>
+        <w:rPr>
+          <w:rFonts w:hint="eastAsia"/>
+        </w:rPr>
+        <w:t>层检索到数据后，以接口的形</w:t>
+      </w:r>
+      <w:r>
+        <w:rPr>
+          <w:rFonts w:hint="eastAsia"/>
+        </w:rPr>
+        <w:lastRenderedPageBreak/>
+        <w:t>式返回给</w:t>
+      </w:r>
+      <w:r>
+        <w:rPr>
+          <w:rFonts w:hint="eastAsia"/>
+        </w:rPr>
+        <w:t>view</w:t>
+      </w:r>
+      <w:r>
+        <w:rPr>
+          <w:rFonts w:hint="eastAsia"/>
+        </w:rPr>
+        <w:t>层，实现</w:t>
+      </w:r>
+      <w:r>
+        <w:rPr>
+          <w:rFonts w:hint="eastAsia"/>
+        </w:rPr>
+        <w:t>view</w:t>
+      </w:r>
+      <w:r>
+        <w:rPr>
+          <w:rFonts w:hint="eastAsia"/>
+        </w:rPr>
+        <w:t>和</w:t>
+      </w:r>
+      <w:r>
+        <w:rPr>
+          <w:rFonts w:hint="eastAsia"/>
+        </w:rPr>
+        <w:t>modle</w:t>
+      </w:r>
+      <w:r>
+        <w:rPr>
+          <w:rFonts w:hint="eastAsia"/>
+        </w:rPr>
+        <w:t>的完全解耦。</w:t>
+      </w:r>
+    </w:p>
+    <w:p>
+      <w:pPr>
+        <w:pStyle w:val="a5"/>
+        <w:numPr>
+          <w:ilvl w:val="0"/>
+          <w:numId w:val="2"/>
+        </w:numPr>
+        <w:ind w:firstLineChars="0"/>
+      </w:pPr>
+      <w:r>
+        <w:rPr>
+          <w:rFonts w:hint="eastAsia"/>
+        </w:rPr>
+        <w:t>SQLITE</w:t>
+      </w:r>
+    </w:p>
+    <w:p>
+      <w:pPr>
+        <w:pStyle w:val="a5"/>
+        <w:numPr>
+          <w:ilvl w:val="0"/>
+          <w:numId w:val="8"/>
+        </w:numPr>
+        <w:ind w:firstLineChars="0"/>
+      </w:pPr>
+      <w:r>
+        <w:rPr>
+          <w:rFonts w:hint="eastAsia"/>
+        </w:rPr>
+        <w:t>增</w:t>
+      </w:r>
+    </w:p>
+    <w:p>
+      <w:pPr>
+        <w:ind w:left="360" w:firstLine="420"/>
+      </w:pPr>
+      <w:r>
+        <w:t>ContentValues values = new ContentValues();</w:t>
+      </w:r>
+    </w:p>
+    <w:p>
+      <w:pPr>
+        <w:ind w:left="360" w:firstLine="420"/>
+      </w:pPr>
+      <w:r>
+        <w:rPr>
+          <w:rFonts w:hint="eastAsia"/>
+        </w:rPr>
+        <w:t>values.put("name", "</w:t>
+      </w:r>
+      <w:r>
+        <w:rPr>
+          <w:rFonts w:hint="eastAsia"/>
+        </w:rPr>
+        <w:t>游天龙</w:t>
+      </w:r>
+      <w:r>
+        <w:rPr>
+          <w:rFonts w:hint="eastAsia"/>
+        </w:rPr>
+        <w:t>");</w:t>
+      </w:r>
+    </w:p>
+    <w:p>
+      <w:pPr>
+        <w:ind w:left="360" w:firstLine="420"/>
+      </w:pPr>
+      <w:r>
+        <w:t>values.put("phone", "123");</w:t>
+      </w:r>
+    </w:p>
+    <w:p>
+      <w:pPr>
+        <w:pStyle w:val="a5"/>
+        <w:ind w:left="780" w:firstLineChars="0" w:firstLine="0"/>
+      </w:pPr>
+      <w:r>
+        <w:t>db.insert("person", null, values);</w:t>
+      </w:r>
+    </w:p>
+    <w:p>
+      <w:pPr>
+        <w:pStyle w:val="a5"/>
+        <w:numPr>
+          <w:ilvl w:val="0"/>
+          <w:numId w:val="8"/>
+        </w:numPr>
+        <w:ind w:firstLineChars="0"/>
+      </w:pPr>
+      <w:r>
+        <w:rPr>
+          <w:rFonts w:hint="eastAsia"/>
+        </w:rPr>
+        <w:t>删</w:t>
+      </w:r>
+    </w:p>
+    <w:p>
+      <w:pPr>
+        <w:pStyle w:val="a5"/>
+        <w:ind w:left="780" w:firstLineChars="0" w:firstLine="0"/>
+      </w:pPr>
+      <w:r>
+        <w:rPr>
+          <w:rFonts w:hint="eastAsia"/>
+        </w:rPr>
+        <w:t>int i = db.delete("person", "name = ? ", new String[]{"</w:t>
+      </w:r>
+      <w:r>
+        <w:rPr>
+          <w:rFonts w:hint="eastAsia"/>
+        </w:rPr>
+        <w:t>张三</w:t>
+      </w:r>
+      <w:r>
+        <w:rPr>
+          <w:rFonts w:hint="eastAsia"/>
+        </w:rPr>
+        <w:t>"});</w:t>
+      </w:r>
+    </w:p>
+    <w:p>
+      <w:pPr>
+        <w:pStyle w:val="a5"/>
+        <w:numPr>
+          <w:ilvl w:val="0"/>
+          <w:numId w:val="8"/>
+        </w:numPr>
+        <w:ind w:firstLineChars="0"/>
+      </w:pPr>
+      <w:r>
+        <w:rPr>
+          <w:rFonts w:hint="eastAsia"/>
+        </w:rPr>
+        <w:t>改</w:t>
+      </w:r>
+    </w:p>
+    <w:p>
+      <w:pPr>
+        <w:ind w:left="360" w:firstLine="420"/>
+      </w:pPr>
+      <w:r>
+        <w:t>ContentValues values = new ContentValues();</w:t>
+      </w:r>
+    </w:p>
+    <w:p>
+      <w:pPr>
+        <w:ind w:left="360" w:firstLine="420"/>
+      </w:pPr>
+      <w:r>
+        <w:t>values.put("</w:t>
+      </w:r>
+      <w:r>
+        <w:rPr>
+          <w:rFonts w:hint="eastAsia"/>
+        </w:rPr>
+        <w:t>phone</w:t>
+      </w:r>
+      <w:r>
+        <w:t>",</w:t>
+      </w:r>
+      <w:r>
+        <w:rPr>
+          <w:rFonts w:hint="eastAsia"/>
+        </w:rPr>
+        <w:t>0000</w:t>
+      </w:r>
+      <w:r>
+        <w:t>);</w:t>
+      </w:r>
+    </w:p>
+    <w:p>
+      <w:pPr>
+        <w:pStyle w:val="a5"/>
+        <w:ind w:left="780" w:firstLineChars="0" w:firstLine="0"/>
+      </w:pPr>
+      <w:r>
+        <w:rPr>
+          <w:rFonts w:hint="eastAsia"/>
+        </w:rPr>
+        <w:t>int i = db.update("person", values, "name = ?", new String[]{"</w:t>
+      </w:r>
+      <w:r>
+        <w:rPr>
+          <w:rFonts w:hint="eastAsia"/>
+        </w:rPr>
+        <w:t>张三</w:t>
+      </w:r>
+      <w:r>
+        <w:rPr>
+          <w:rFonts w:hint="eastAsia"/>
+        </w:rPr>
+        <w:t>"});</w:t>
+      </w:r>
+    </w:p>
+    <w:p>
+      <w:pPr>
+        <w:pStyle w:val="a5"/>
+        <w:numPr>
+          <w:ilvl w:val="0"/>
+          <w:numId w:val="8"/>
+        </w:numPr>
+        <w:ind w:firstLineChars="0"/>
+      </w:pPr>
+      <w:r>
+        <w:rPr>
+          <w:rFonts w:hint="eastAsia"/>
+        </w:rPr>
+        <w:t>查</w:t>
+      </w:r>
+    </w:p>
+    <w:p>
+      <w:pPr>
+        <w:ind w:left="780"/>
+      </w:pPr>
+      <w:r>
+        <w:rPr>
+          <w:rFonts w:hint="eastAsia"/>
+        </w:rPr>
+        <w:t>方法一</w:t>
+      </w:r>
+      <w:r>
+        <w:rPr>
+          <w:rFonts w:hint="eastAsia"/>
+        </w:rPr>
+        <w:t>.</w:t>
+      </w:r>
+    </w:p>
+    <w:p>
+      <w:pPr>
+        <w:ind w:left="780"/>
+      </w:pPr>
+      <w:r>
+        <w:t>Cursor cursor = db.query("person", null, null, null, null, null, null, null);</w:t>
+      </w:r>
+    </w:p>
+    <w:p>
+      <w:pPr>
+        <w:ind w:left="780"/>
+      </w:pPr>
+      <w:r>
+        <w:t>while(cursor.moveToNext()){</w:t>
+      </w:r>
+    </w:p>
+    <w:p>
+      <w:pPr>
+        <w:ind w:left="780"/>
+      </w:pPr>
+      <w:r>
+        <w:t>String name = cursor.getString(cursor.getColumnIndex("name"));</w:t>
+      </w:r>
+    </w:p>
+    <w:p>
+      <w:pPr>
+        <w:ind w:left="780"/>
+      </w:pPr>
+      <w:r>
+        <w:t>String phone = cursor.getString(cursor.getColumnIndex("phone"));</w:t>
+      </w:r>
+    </w:p>
+    <w:p>
+      <w:pPr>
+        <w:ind w:left="780"/>
+      </w:pPr>
+      <w:r>
+        <w:rPr>
+          <w:rFonts w:hint="eastAsia"/>
+        </w:rPr>
+        <w:t>方法二</w:t>
+      </w:r>
+      <w:r>
+        <w:rPr>
+          <w:rFonts w:hint="eastAsia"/>
+        </w:rPr>
+        <w:t>.</w:t>
+      </w:r>
+    </w:p>
+    <w:p>
+      <w:pPr>
+        <w:ind w:left="780"/>
+      </w:pPr>
+      <w:r>
+        <w:t>Cursor cursor = db.</w:t>
+      </w:r>
+      <w:r>
+        <w:rPr>
+          <w:rFonts w:hint="eastAsia"/>
+        </w:rPr>
+        <w:t>rawQ</w:t>
+      </w:r>
+      <w:r>
+        <w:t>uery(</w:t>
+      </w:r>
+      <w:r>
+        <w:rPr>
+          <w:rFonts w:hint="eastAsia"/>
+        </w:rPr>
+        <w:t>String sql,String[] args)</w:t>
+      </w:r>
+      <w:r>
+        <w:t>;</w:t>
+      </w:r>
+    </w:p>
+    <w:p>
+      <w:pPr>
+        <w:pStyle w:val="a5"/>
+        <w:numPr>
+          <w:ilvl w:val="0"/>
+          <w:numId w:val="2"/>
+        </w:numPr>
+        <w:ind w:firstLineChars="0"/>
+        <w:rPr>
+          <w:rFonts w:hint="eastAsia"/>
+        </w:rPr>
+      </w:pPr>
+      <w:r>
+        <w:rPr>
+          <w:rFonts w:hint="eastAsia"/>
+        </w:rPr>
+        <w:t>AsnycTask</w:t>
+      </w:r>
+    </w:p>
+    <w:p>
+      <w:pPr>
+        <w:pStyle w:val="a5"/>
+        <w:ind w:left="420" w:firstLineChars="0" w:firstLine="0"/>
+        <w:rPr>
+          <w:rFonts w:hint="eastAsia"/>
+        </w:rPr>
+      </w:pPr>
+      <w:r>
+        <w:rPr>
+          <w:rFonts w:hint="eastAsia"/>
+        </w:rPr>
+        <w:t>AsyncTask(param1,param2,param3)</w:t>
+      </w:r>
+      <w:r>
+        <w:rPr>
+          <w:rFonts w:hint="eastAsia"/>
+        </w:rPr>
+        <w:t>是一个抽象的泛型类，它提供了</w:t>
+      </w:r>
+      <w:r>
+        <w:rPr>
+          <w:rFonts w:hint="eastAsia"/>
+        </w:rPr>
+        <w:t>Params</w:t>
+      </w:r>
+      <w:r>
+        <w:rPr>
+          <w:rFonts w:hint="eastAsia"/>
+        </w:rPr>
+        <w:t>、</w:t>
+      </w:r>
+      <w:r>
+        <w:rPr>
+          <w:rFonts w:hint="eastAsia"/>
+        </w:rPr>
+        <w:t>Progress</w:t>
+      </w:r>
+      <w:r>
+        <w:rPr>
+          <w:rFonts w:hint="eastAsia"/>
+        </w:rPr>
+        <w:t>和</w:t>
+      </w:r>
+      <w:r>
+        <w:rPr>
+          <w:rFonts w:hint="eastAsia"/>
+        </w:rPr>
+        <w:t>Result</w:t>
+      </w:r>
+      <w:r>
+        <w:rPr>
+          <w:rFonts w:hint="eastAsia"/>
+        </w:rPr>
+        <w:t>三个泛型参数，</w:t>
+      </w:r>
+      <w:r>
+        <w:rPr>
+          <w:rFonts w:hint="eastAsia"/>
+        </w:rPr>
+        <w:t>Params</w:t>
+      </w:r>
+      <w:r>
+        <w:rPr>
+          <w:rFonts w:hint="eastAsia"/>
+        </w:rPr>
+        <w:t>表示参数的类型，</w:t>
+      </w:r>
+      <w:r>
+        <w:rPr>
+          <w:rFonts w:hint="eastAsia"/>
+        </w:rPr>
+        <w:t>Progress</w:t>
+      </w:r>
+      <w:r>
+        <w:rPr>
+          <w:rFonts w:hint="eastAsia"/>
+        </w:rPr>
+        <w:t>表示后台任务的执行任务的类型，而</w:t>
+      </w:r>
+      <w:r>
+        <w:rPr>
+          <w:rFonts w:hint="eastAsia"/>
+        </w:rPr>
+        <w:t>Result</w:t>
+      </w:r>
+      <w:r>
+        <w:rPr>
+          <w:rFonts w:hint="eastAsia"/>
+        </w:rPr>
+        <w:t>则表示后台任务的返回结果的类型，如果</w:t>
+      </w:r>
+      <w:r>
+        <w:rPr>
+          <w:rFonts w:hint="eastAsia"/>
+        </w:rPr>
+        <w:t>AsyncTask</w:t>
+      </w:r>
+      <w:r>
+        <w:rPr>
+          <w:rFonts w:hint="eastAsia"/>
+        </w:rPr>
+        <w:t>确实不需要传递具体的类型，那么这三个泛型参数可以用</w:t>
+      </w:r>
+      <w:r>
+        <w:rPr>
+          <w:rFonts w:hint="eastAsia"/>
+        </w:rPr>
+        <w:t>Void</w:t>
+      </w:r>
+      <w:r>
+        <w:rPr>
+          <w:rFonts w:hint="eastAsia"/>
+        </w:rPr>
+        <w:t>代替</w:t>
+      </w:r>
+    </w:p>
+    <w:p>
+      <w:pPr>
+        <w:pStyle w:val="a5"/>
+        <w:numPr>
+          <w:ilvl w:val="0"/>
+          <w:numId w:val="9"/>
+        </w:numPr>
+        <w:ind w:firstLineChars="0"/>
+        <w:rPr>
+          <w:rFonts w:hint="eastAsia"/>
+        </w:rPr>
+      </w:pPr>
+      <w:r>
+        <w:rPr>
+          <w:rFonts w:hint="eastAsia"/>
+        </w:rPr>
+        <w:t>onPreExecute(),</w:t>
+      </w:r>
+      <w:r>
+        <w:rPr>
+          <w:rFonts w:hint="eastAsia"/>
+        </w:rPr>
+        <w:t>在主线程执行，在异步任务执行之前调用，一般用于做一些准备工作</w:t>
+      </w:r>
+    </w:p>
+    <w:p>
+      <w:pPr>
+        <w:pStyle w:val="a5"/>
+        <w:numPr>
+          <w:ilvl w:val="0"/>
+          <w:numId w:val="9"/>
+        </w:numPr>
+        <w:ind w:firstLineChars="0"/>
+        <w:rPr>
+          <w:rFonts w:hint="eastAsia"/>
+        </w:rPr>
+      </w:pPr>
+      <w:r>
+        <w:rPr>
+          <w:rFonts w:hint="eastAsia"/>
+        </w:rPr>
+        <w:t>doInBackground(Params</w:t>
+      </w:r>
+      <w:r>
+        <w:t>…</w:t>
+      </w:r>
+      <w:r>
+        <w:rPr>
+          <w:rFonts w:hint="eastAsia"/>
+        </w:rPr>
+        <w:t>params),</w:t>
+      </w:r>
+      <w:r>
+        <w:rPr>
+          <w:rFonts w:hint="eastAsia"/>
+        </w:rPr>
+        <w:t>在线程池中执行，</w:t>
+      </w:r>
+      <w:r>
+        <w:rPr>
+          <w:rFonts w:hint="eastAsia"/>
+        </w:rPr>
+        <w:t>params</w:t>
+      </w:r>
+      <w:r>
+        <w:rPr>
+          <w:rFonts w:hint="eastAsia"/>
+        </w:rPr>
+        <w:t>参数表示异步任务的输入参数。此方法需要返回计算结果给</w:t>
+      </w:r>
+      <w:r>
+        <w:rPr>
+          <w:rFonts w:hint="eastAsia"/>
+        </w:rPr>
+        <w:t>onPostExecute</w:t>
+      </w:r>
+      <w:r>
+        <w:rPr>
+          <w:rFonts w:hint="eastAsia"/>
+        </w:rPr>
+        <w:t>方法。</w:t>
+      </w:r>
+    </w:p>
+    <w:p>
+      <w:pPr>
+        <w:pStyle w:val="a5"/>
+        <w:numPr>
+          <w:ilvl w:val="0"/>
+          <w:numId w:val="9"/>
+        </w:numPr>
+        <w:ind w:firstLineChars="0"/>
+      </w:pPr>
+      <w:r>
+        <w:rPr>
+          <w:rFonts w:hint="eastAsia"/>
+        </w:rPr>
+        <w:t>onProgressUpdate(Progress</w:t>
+      </w:r>
+      <w:r>
+        <w:t>…</w:t>
+      </w:r>
+      <w:r>
+        <w:rPr>
+          <w:rFonts w:hint="eastAsia"/>
+        </w:rPr>
+        <w:t xml:space="preserve"> values),</w:t>
+      </w:r>
+      <w:r>
+        <w:rPr>
+          <w:rFonts w:hint="eastAsia"/>
+        </w:rPr>
+        <w:t>在主线程中执行，当后台任务执行进度发送改变时此方法调用</w:t>
+      </w:r>
+    </w:p>
+    <w:p>
+      <w:pPr>
+        <w:pStyle w:val="a5"/>
+        <w:numPr>
+          <w:ilvl w:val="0"/>
+          <w:numId w:val="9"/>
+        </w:numPr>
+        <w:ind w:firstLineChars="0"/>
+        <w:rPr>
+          <w:rFonts w:hint="eastAsia"/>
+        </w:rPr>
+      </w:pPr>
+      <w:r>
+        <w:rPr>
+          <w:rFonts w:hint="eastAsia"/>
+        </w:rPr>
+        <w:t>onPostExecute(Result result),</w:t>
+      </w:r>
+      <w:r>
+        <w:rPr>
+          <w:rFonts w:hint="eastAsia"/>
+        </w:rPr>
+        <w:t>在主线程中执行，在异步任务执行之后，此方法会调用，其中</w:t>
+      </w:r>
+      <w:r>
+        <w:rPr>
+          <w:rFonts w:hint="eastAsia"/>
+        </w:rPr>
+        <w:t>result</w:t>
+      </w:r>
+      <w:r>
+        <w:rPr>
+          <w:rFonts w:hint="eastAsia"/>
+        </w:rPr>
+        <w:t>参数是</w:t>
+      </w:r>
+      <w:r>
+        <w:rPr>
+          <w:rFonts w:hint="eastAsia"/>
+        </w:rPr>
+        <w:t>doInBackgroud</w:t>
+      </w:r>
+      <w:r>
+        <w:rPr>
+          <w:rFonts w:hint="eastAsia"/>
+        </w:rPr>
+        <w:t>方法的返回值。</w:t>
+      </w:r>
+    </w:p>
+    <w:p>
+      <w:pPr>
+        <w:pStyle w:val="a5"/>
+        <w:ind w:left="780" w:firstLineChars="0" w:firstLine="0"/>
+        <w:rPr>
+          <w:rFonts w:hint="eastAsia"/>
+        </w:rPr>
+      </w:pPr>
+    </w:p>
+    <w:p>
+      <w:pPr>
+        <w:ind w:left="420"/>
+        <w:rPr>
+          <w:rFonts w:hint="eastAsia"/>
+        </w:rPr>
+      </w:pPr>
+      <w:r>
+        <w:rPr>
+          <w:rFonts w:hint="eastAsia"/>
+        </w:rPr>
+        <w:t>AsyncTask</w:t>
+      </w:r>
+      <w:r>
+        <w:rPr>
+          <w:rFonts w:hint="eastAsia"/>
+        </w:rPr>
+        <w:t>的工作原理</w:t>
+      </w:r>
+    </w:p>
+    <w:p>
+      <w:pPr>
+        <w:pStyle w:val="a5"/>
+        <w:numPr>
+          <w:ilvl w:val="0"/>
+          <w:numId w:val="10"/>
+        </w:numPr>
+        <w:ind w:firstLineChars="0"/>
+      </w:pPr>
+      <w:r>
+        <w:t>A</w:t>
+      </w:r>
+      <w:r>
+        <w:rPr>
+          <w:rFonts w:hint="eastAsia"/>
+        </w:rPr>
+        <w:t>synctask</w:t>
+      </w:r>
+      <w:r>
+        <w:rPr>
+          <w:rFonts w:hint="eastAsia"/>
+        </w:rPr>
+        <w:t>调用</w:t>
+      </w:r>
+      <w:r>
+        <w:rPr>
+          <w:rFonts w:hint="eastAsia"/>
+        </w:rPr>
+        <w:t>execute()</w:t>
+      </w:r>
+      <w:r>
+        <w:rPr>
+          <w:rFonts w:hint="eastAsia"/>
+        </w:rPr>
+        <w:t>方法后，</w:t>
+      </w:r>
+      <w:r>
+        <w:rPr>
+          <w:rFonts w:hint="eastAsia"/>
+        </w:rPr>
+        <w:t>经过几次调用，</w:t>
+      </w:r>
+      <w:r>
+        <w:rPr>
+          <w:rFonts w:hint="eastAsia"/>
+        </w:rPr>
+        <w:t>最先开始</w:t>
+      </w:r>
+      <w:r>
+        <w:rPr>
+          <w:rFonts w:hint="eastAsia"/>
+        </w:rPr>
+        <w:t>调用</w:t>
+      </w:r>
+      <w:r>
+        <w:rPr>
+          <w:rFonts w:hint="eastAsia"/>
+        </w:rPr>
+        <w:t>AsnycTask</w:t>
+      </w:r>
+      <w:r>
+        <w:rPr>
+          <w:rFonts w:hint="eastAsia"/>
+        </w:rPr>
+        <w:t>的</w:t>
+      </w:r>
+      <w:r>
+        <w:rPr>
+          <w:rFonts w:hint="eastAsia"/>
+        </w:rPr>
+        <w:t>onPreExecute()</w:t>
+      </w:r>
+      <w:r>
+        <w:rPr>
+          <w:rFonts w:hint="eastAsia"/>
+        </w:rPr>
+        <w:t>方法，</w:t>
+      </w:r>
+      <w:r>
+        <w:rPr>
+          <w:rFonts w:hint="eastAsia"/>
+        </w:rPr>
+        <w:t>然后</w:t>
+      </w:r>
+      <w:r>
+        <w:rPr>
+          <w:rFonts w:hint="eastAsia"/>
+        </w:rPr>
+        <w:t>将</w:t>
+      </w:r>
+      <w:r>
+        <w:rPr>
+          <w:rFonts w:hint="eastAsia"/>
+        </w:rPr>
+        <w:t>asyncTask</w:t>
+      </w:r>
+      <w:r>
+        <w:rPr>
+          <w:rFonts w:hint="eastAsia"/>
+        </w:rPr>
+        <w:t>放入一个串行的线程池中，并且排队执行。</w:t>
+      </w:r>
+      <w:r>
+        <w:rPr>
+          <w:rFonts w:hint="eastAsia"/>
+        </w:rPr>
+        <w:t>然后再用</w:t>
+      </w:r>
+      <w:r>
+        <w:rPr>
+          <w:rFonts w:hint="eastAsia"/>
+        </w:rPr>
+        <w:t>另外一个线程池真正的去执行任务</w:t>
+      </w:r>
+    </w:p>
+    <w:p>
+      <w:pPr>
+        <w:pStyle w:val="a5"/>
+        <w:numPr>
+          <w:ilvl w:val="0"/>
+          <w:numId w:val="10"/>
+        </w:numPr>
+        <w:ind w:firstLineChars="0"/>
+        <w:rPr>
+          <w:rFonts w:hint="eastAsia"/>
+        </w:rPr>
+      </w:pPr>
+      <w:r>
+        <w:rPr>
+          <w:rFonts w:hint="eastAsia"/>
+        </w:rPr>
+        <w:t>把</w:t>
+      </w:r>
+      <w:r>
+        <w:rPr>
+          <w:rFonts w:hint="eastAsia"/>
+        </w:rPr>
+        <w:t>AsyncT</w:t>
+      </w:r>
+      <w:r>
+        <w:rPr>
+          <w:rFonts w:hint="eastAsia"/>
+        </w:rPr>
+        <w:t>ask</w:t>
+      </w:r>
+      <w:r>
+        <w:rPr>
+          <w:rFonts w:hint="eastAsia"/>
+        </w:rPr>
+        <w:t>的</w:t>
+      </w:r>
+      <w:r>
+        <w:rPr>
+          <w:rFonts w:hint="eastAsia"/>
+        </w:rPr>
+        <w:t>param</w:t>
+      </w:r>
+      <w:r>
+        <w:rPr>
+          <w:rFonts w:hint="eastAsia"/>
+        </w:rPr>
+        <w:t>封装成</w:t>
+      </w:r>
+      <w:r>
+        <w:rPr>
+          <w:rFonts w:hint="eastAsia"/>
+        </w:rPr>
+        <w:t>FutureTask</w:t>
+      </w:r>
+      <w:r>
+        <w:rPr>
+          <w:rFonts w:hint="eastAsia"/>
+        </w:rPr>
+        <w:t>对象，它充当了</w:t>
+      </w:r>
+      <w:r>
+        <w:rPr>
+          <w:rFonts w:hint="eastAsia"/>
+        </w:rPr>
+        <w:t>runnable</w:t>
+      </w:r>
+      <w:r>
+        <w:rPr>
+          <w:rFonts w:hint="eastAsia"/>
+        </w:rPr>
+        <w:t>的作用</w:t>
+      </w:r>
+      <w:r>
+        <w:rPr>
+          <w:rFonts w:hint="eastAsia"/>
+        </w:rPr>
+        <w:t>，</w:t>
+      </w:r>
+      <w:r>
+        <w:rPr>
+          <w:rFonts w:hint="eastAsia"/>
+        </w:rPr>
+        <w:t>FutureTask</w:t>
+      </w:r>
+      <w:r>
+        <w:rPr>
+          <w:rFonts w:hint="eastAsia"/>
+        </w:rPr>
+        <w:t>的</w:t>
+      </w:r>
+      <w:r>
+        <w:rPr>
+          <w:rFonts w:hint="eastAsia"/>
+        </w:rPr>
+        <w:t>run()</w:t>
+      </w:r>
+      <w:r>
+        <w:rPr>
+          <w:rFonts w:hint="eastAsia"/>
+        </w:rPr>
+        <w:t>方法最终会调用</w:t>
+      </w:r>
+      <w:r>
+        <w:rPr>
+          <w:rFonts w:hint="eastAsia"/>
+        </w:rPr>
+        <w:t>WorkerRunnable</w:t>
+      </w:r>
+      <w:r>
+        <w:rPr>
+          <w:rFonts w:hint="eastAsia"/>
+        </w:rPr>
+        <w:t>中的</w:t>
+      </w:r>
+      <w:r>
+        <w:rPr>
+          <w:rFonts w:hint="eastAsia"/>
+        </w:rPr>
+        <w:t>call</w:t>
+      </w:r>
+      <w:r>
+        <w:rPr>
+          <w:rFonts w:hint="eastAsia"/>
+        </w:rPr>
+        <w:t>（）方法</w:t>
+      </w:r>
+      <w:r>
+        <w:rPr>
+          <w:rFonts w:hint="eastAsia"/>
+        </w:rPr>
+        <w:t>，在这里执行</w:t>
+      </w:r>
+      <w:r>
+        <w:rPr>
+          <w:rFonts w:hint="eastAsia"/>
+        </w:rPr>
+        <w:t>AsnycTask</w:t>
+      </w:r>
+      <w:r>
+        <w:rPr>
+          <w:rFonts w:hint="eastAsia"/>
+        </w:rPr>
+        <w:t>的</w:t>
+      </w:r>
+      <w:r>
+        <w:rPr>
+          <w:rFonts w:hint="eastAsia"/>
+        </w:rPr>
+        <w:t>doInBackGround();</w:t>
+      </w:r>
+    </w:p>
+    <w:p>
+      <w:pPr>
+        <w:pStyle w:val="a5"/>
+        <w:numPr>
+          <w:ilvl w:val="0"/>
+          <w:numId w:val="10"/>
+        </w:numPr>
+        <w:ind w:firstLineChars="0"/>
+        <w:rPr>
+          <w:rFonts w:hint="eastAsia"/>
+        </w:rPr>
+      </w:pPr>
+      <w:r>
+        <w:rPr>
+          <w:rFonts w:hint="eastAsia"/>
+        </w:rPr>
+        <w:t>接着将</w:t>
+      </w:r>
+      <w:r>
+        <w:rPr>
+          <w:rFonts w:hint="eastAsia"/>
+        </w:rPr>
+        <w:t>doInBackGroud()</w:t>
+      </w:r>
+      <w:r>
+        <w:rPr>
+          <w:rFonts w:hint="eastAsia"/>
+        </w:rPr>
+        <w:t>的结果传递给</w:t>
+      </w:r>
+      <w:r>
+        <w:rPr>
+          <w:rFonts w:hint="eastAsia"/>
+        </w:rPr>
+        <w:t>postResult()</w:t>
+      </w:r>
+      <w:r>
+        <w:rPr>
+          <w:rFonts w:hint="eastAsia"/>
+        </w:rPr>
+        <w:t>方法</w:t>
+      </w:r>
+      <w:r>
+        <w:rPr>
+          <w:rFonts w:hint="eastAsia"/>
+        </w:rPr>
+        <w:t>，在方法</w:t>
+      </w:r>
+      <w:r>
+        <w:rPr>
+          <w:rFonts w:hint="eastAsia"/>
+        </w:rPr>
+        <w:t>中通过</w:t>
+      </w:r>
+      <w:r>
+        <w:rPr>
+          <w:rFonts w:hint="eastAsia"/>
+        </w:rPr>
+        <w:t>mHandler</w:t>
+      </w:r>
+      <w:r>
+        <w:rPr>
+          <w:rFonts w:hint="eastAsia"/>
+        </w:rPr>
+        <w:t>发送一个消息，同时</w:t>
+      </w:r>
+      <w:r>
+        <w:rPr>
+          <w:rFonts w:hint="eastAsia"/>
+        </w:rPr>
+        <w:t>将</w:t>
+      </w:r>
+      <w:r>
+        <w:rPr>
+          <w:rFonts w:hint="eastAsia"/>
+        </w:rPr>
+        <w:t>参数传递给</w:t>
+      </w:r>
+      <w:r>
+        <w:rPr>
+          <w:rFonts w:hint="eastAsia"/>
+        </w:rPr>
+        <w:t>Hand</w:t>
+      </w:r>
+      <w:r>
+        <w:rPr>
+          <w:rFonts w:hint="eastAsia"/>
+        </w:rPr>
+        <w:t>l</w:t>
+      </w:r>
+      <w:r>
+        <w:rPr>
+          <w:rFonts w:hint="eastAsia"/>
+        </w:rPr>
+        <w:t>e</w:t>
+      </w:r>
+      <w:r>
+        <w:rPr>
+          <w:rFonts w:hint="eastAsia"/>
+        </w:rPr>
+        <w:t>r</w:t>
+      </w:r>
+    </w:p>
+    <w:p>
+      <w:pPr>
+        <w:pStyle w:val="a5"/>
+        <w:numPr>
+          <w:ilvl w:val="0"/>
+          <w:numId w:val="10"/>
+        </w:numPr>
+        <w:ind w:firstLineChars="0"/>
+        <w:rPr>
+          <w:rFonts w:hint="eastAsia"/>
+        </w:rPr>
+      </w:pPr>
+      <w:r>
+        <w:rPr>
+          <w:rFonts w:hint="eastAsia"/>
+        </w:rPr>
+        <w:lastRenderedPageBreak/>
+        <w:t>在</w:t>
+      </w:r>
+      <w:r>
+        <w:rPr>
+          <w:rFonts w:hint="eastAsia"/>
+        </w:rPr>
+        <w:t>Handler</w:t>
+      </w:r>
+      <w:r>
+        <w:rPr>
+          <w:rFonts w:hint="eastAsia"/>
+        </w:rPr>
+        <w:t>的方法中会执行</w:t>
+      </w:r>
+      <w:r>
+        <w:rPr>
+          <w:rFonts w:hint="eastAsia"/>
+        </w:rPr>
+        <w:t>onPostExecute</w:t>
+      </w:r>
+      <w:r>
+        <w:rPr>
+          <w:rFonts w:hint="eastAsia"/>
+        </w:rPr>
+        <w:t>方法（）</w:t>
+      </w:r>
+    </w:p>
+    <w:p>
+      <w:r>
+        <w:rPr>
+          <w:rFonts w:hint="eastAsia"/>
+        </w:rPr>
+        <w:t>七．线程池的使用</w:t>
+      </w:r>
+      <w:r>
+        <w:rPr>
+          <w:rFonts w:hint="eastAsia"/>
+        </w:rPr>
+        <w:t>（有四种线程池，四种的不同无非在于设置不同的核心线程和最大线程数）</w:t>
+      </w:r>
+    </w:p>
+    <w:p>
+      <w:pPr>
+        <w:pStyle w:val="a5"/>
+        <w:numPr>
+          <w:ilvl w:val="0"/>
+          <w:numId w:val="11"/>
+        </w:numPr>
+        <w:ind w:firstLineChars="0"/>
+        <w:rPr>
+          <w:rFonts w:hint="eastAsia"/>
+        </w:rPr>
+      </w:pPr>
+      <w:r>
+        <w:rPr>
+          <w:rFonts w:hint="eastAsia"/>
+        </w:rPr>
+        <w:t>ThreadPoolExecutor</w:t>
+      </w:r>
+      <w:r>
+        <w:rPr>
+          <w:rFonts w:hint="eastAsia"/>
+        </w:rPr>
+        <w:t>的构成函数</w:t>
+      </w:r>
+    </w:p>
+    <w:p>
+      <w:pPr>
+        <w:pStyle w:val="a5"/>
+        <w:ind w:left="846" w:firstLineChars="0" w:firstLine="0"/>
+        <w:rPr>
+          <w:rFonts w:hint="eastAsia"/>
+        </w:rPr>
+      </w:pPr>
+      <w:r>
+        <w:t>P</w:t>
+      </w:r>
+      <w:r>
+        <w:rPr>
+          <w:rFonts w:hint="eastAsia"/>
+        </w:rPr>
+        <w:t>ublic ThreadPoolExecutor(int corePoolSize ,</w:t>
+      </w:r>
+    </w:p>
+    <w:p>
+      <w:pPr>
+        <w:pStyle w:val="a5"/>
+        <w:ind w:leftChars="1403" w:left="2946" w:firstLineChars="150" w:firstLine="315"/>
+        <w:rPr>
+          <w:rFonts w:hint="eastAsia"/>
+        </w:rPr>
+      </w:pPr>
+      <w:r>
+        <w:t>I</w:t>
+      </w:r>
+      <w:r>
+        <w:rPr>
+          <w:rFonts w:hint="eastAsia"/>
+        </w:rPr>
+        <w:t>nt maxnumPoolSize,</w:t>
+      </w:r>
+    </w:p>
+    <w:p>
+      <w:pPr>
+        <w:pStyle w:val="a5"/>
+        <w:ind w:leftChars="1403" w:left="2946" w:firstLineChars="150" w:firstLine="315"/>
+        <w:rPr>
+          <w:rFonts w:hint="eastAsia"/>
+        </w:rPr>
+      </w:pPr>
+      <w:r>
+        <w:t>L</w:t>
+      </w:r>
+      <w:r>
+        <w:rPr>
+          <w:rFonts w:hint="eastAsia"/>
+        </w:rPr>
+        <w:t>ong keepAliveTime,</w:t>
+      </w:r>
+    </w:p>
+    <w:p>
+      <w:pPr>
+        <w:pStyle w:val="a5"/>
+        <w:ind w:leftChars="1403" w:left="2946" w:firstLineChars="150" w:firstLine="315"/>
+        <w:rPr>
+          <w:rFonts w:hint="eastAsia"/>
+        </w:rPr>
+      </w:pPr>
+      <w:r>
+        <w:rPr>
+          <w:rFonts w:hint="eastAsia"/>
+        </w:rPr>
+        <w:t>TimeUnit unit,</w:t>
+      </w:r>
+    </w:p>
+    <w:p>
+      <w:pPr>
+        <w:pStyle w:val="a5"/>
+        <w:ind w:leftChars="1403" w:left="2946" w:firstLineChars="150" w:firstLine="315"/>
+        <w:rPr>
+          <w:rFonts w:hint="eastAsia"/>
+        </w:rPr>
+      </w:pPr>
+      <w:r>
+        <w:rPr>
+          <w:rFonts w:hint="eastAsia"/>
+        </w:rPr>
+        <w:t>BlockkingQueue&lt;Runnable&gt; workQueue,</w:t>
+      </w:r>
+    </w:p>
+    <w:p>
+      <w:pPr>
+        <w:pStyle w:val="a5"/>
+        <w:ind w:leftChars="1403" w:left="2946" w:firstLineChars="150" w:firstLine="315"/>
+        <w:rPr>
+          <w:rFonts w:hint="eastAsia"/>
+        </w:rPr>
+      </w:pPr>
+      <w:r>
+        <w:rPr>
+          <w:rFonts w:hint="eastAsia"/>
+        </w:rPr>
+        <w:t>ThreadFactory threadFactory)</w:t>
+      </w:r>
+    </w:p>
+    <w:p>
+      <w:pPr>
+        <w:pStyle w:val="a5"/>
+        <w:ind w:leftChars="1403" w:left="2946" w:firstLineChars="150" w:firstLine="315"/>
+        <w:rPr>
+          <w:rFonts w:hint="eastAsia"/>
+        </w:rPr>
+      </w:pPr>
+    </w:p>
+    <w:p>
+      <w:pPr>
+        <w:rPr>
+          <w:rFonts w:hint="eastAsia"/>
+        </w:rPr>
+      </w:pPr>
+      <w:r>
+        <w:rPr>
+          <w:rFonts w:hint="eastAsia"/>
+        </w:rPr>
+        <w:tab/>
+      </w:r>
+      <w:r>
+        <w:rPr>
+          <w:rFonts w:hint="eastAsia"/>
+        </w:rPr>
+        <w:tab/>
+        <w:t>corePoolSize:</w:t>
+      </w:r>
+      <w:r>
+        <w:rPr>
+          <w:rFonts w:hint="eastAsia"/>
+        </w:rPr>
+        <w:t>核心线程数，会在线程池中一直存活</w:t>
+      </w:r>
+    </w:p>
+    <w:p>
+      <w:pPr>
+        <w:rPr>
+          <w:rFonts w:hint="eastAsia"/>
+        </w:rPr>
+      </w:pPr>
+      <w:r>
+        <w:rPr>
+          <w:rFonts w:hint="eastAsia"/>
+        </w:rPr>
+        <w:tab/>
+      </w:r>
+      <w:r>
+        <w:rPr>
+          <w:rFonts w:hint="eastAsia"/>
+        </w:rPr>
+        <w:tab/>
+        <w:t>maxnumPoolSize</w:t>
+      </w:r>
+      <w:r>
+        <w:rPr>
+          <w:rFonts w:hint="eastAsia"/>
+        </w:rPr>
+        <w:t>：线程池的最大线程数，当达到这个值后，后续线程会被阻塞</w:t>
+      </w:r>
+    </w:p>
+    <w:p>
+      <w:pPr>
+        <w:rPr>
+          <w:rFonts w:hint="eastAsia"/>
+        </w:rPr>
+      </w:pPr>
+      <w:r>
+        <w:rPr>
+          <w:rFonts w:hint="eastAsia"/>
+        </w:rPr>
+        <w:tab/>
+      </w:r>
+      <w:r>
+        <w:rPr>
+          <w:rFonts w:hint="eastAsia"/>
+        </w:rPr>
+        <w:tab/>
+        <w:t>keepAliveTime</w:t>
+      </w:r>
+      <w:r>
+        <w:rPr>
+          <w:rFonts w:hint="eastAsia"/>
+        </w:rPr>
+        <w:t>：非核心线程书的超时</w:t>
+      </w:r>
+      <w:r>
+        <w:rPr>
+          <w:rFonts w:hint="eastAsia"/>
+        </w:rPr>
+        <w:t xml:space="preserve"> </w:t>
+      </w:r>
+      <w:r>
+        <w:rPr>
+          <w:rFonts w:hint="eastAsia"/>
+        </w:rPr>
+        <w:t>时长，超过这个时间会被回收</w:t>
+      </w:r>
+    </w:p>
+    <w:p>
+      <w:pPr>
+        <w:rPr>
+          <w:rFonts w:hint="eastAsia"/>
+        </w:rPr>
+      </w:pPr>
+      <w:r>
+        <w:rPr>
+          <w:rFonts w:hint="eastAsia"/>
+        </w:rPr>
+        <w:tab/>
+      </w:r>
+      <w:r>
+        <w:rPr>
+          <w:rFonts w:hint="eastAsia"/>
+        </w:rPr>
+        <w:tab/>
+        <w:t>timeUnit:</w:t>
+      </w:r>
+      <w:r>
+        <w:rPr>
+          <w:rFonts w:hint="eastAsia"/>
+        </w:rPr>
+        <w:t xml:space="preserve"> </w:t>
+      </w:r>
+      <w:r>
+        <w:rPr>
+          <w:rFonts w:hint="eastAsia"/>
+        </w:rPr>
+        <w:t>keepAliveTime</w:t>
+      </w:r>
+      <w:r>
+        <w:rPr>
+          <w:rFonts w:hint="eastAsia"/>
+        </w:rPr>
+        <w:t>参数的时间单位</w:t>
+      </w:r>
+    </w:p>
+    <w:p>
+      <w:pPr>
+        <w:rPr>
+          <w:rFonts w:hint="eastAsia"/>
+        </w:rPr>
+      </w:pPr>
+      <w:r>
+        <w:rPr>
+          <w:rFonts w:hint="eastAsia"/>
+        </w:rPr>
+        <w:tab/>
+      </w:r>
+      <w:r>
+        <w:rPr>
+          <w:rFonts w:hint="eastAsia"/>
+        </w:rPr>
+        <w:tab/>
+        <w:t>threadFactory</w:t>
+      </w:r>
+      <w:r>
+        <w:rPr>
+          <w:rFonts w:hint="eastAsia"/>
+        </w:rPr>
+        <w:t>：线程工程，为线程池创建新的线程</w:t>
+      </w:r>
+    </w:p>
+    <w:p>
+      <w:pPr>
+        <w:pStyle w:val="a5"/>
+        <w:numPr>
+          <w:ilvl w:val="0"/>
+          <w:numId w:val="11"/>
+        </w:numPr>
+        <w:ind w:firstLineChars="0"/>
+        <w:rPr>
+          <w:rFonts w:hint="eastAsia"/>
+        </w:rPr>
+      </w:pPr>
+      <w:r>
+        <w:rPr>
+          <w:rFonts w:hint="eastAsia"/>
+        </w:rPr>
+        <w:t>threadPoolExecutor.execute(runnable)</w:t>
+      </w:r>
+      <w:r>
+        <w:rPr>
+          <w:rFonts w:hint="eastAsia"/>
+        </w:rPr>
+        <w:t>//</w:t>
+      </w:r>
+      <w:r>
+        <w:rPr>
+          <w:rFonts w:hint="eastAsia"/>
+        </w:rPr>
+        <w:t>启动线程池</w:t>
+      </w:r>
+    </w:p>
+    <w:p>
+      <w:pPr>
+        <w:pStyle w:val="a5"/>
+        <w:numPr>
+          <w:ilvl w:val="0"/>
+          <w:numId w:val="11"/>
+        </w:numPr>
+        <w:ind w:firstLineChars="0"/>
+        <w:rPr>
+          <w:rFonts w:hint="eastAsia"/>
+        </w:rPr>
+      </w:pPr>
+      <w:r>
+        <w:rPr>
+          <w:rFonts w:hint="eastAsia"/>
+        </w:rPr>
+        <w:t>使用线程池的优点</w:t>
+      </w:r>
+    </w:p>
+    <w:p>
+      <w:pPr>
+        <w:pStyle w:val="a5"/>
+        <w:numPr>
+          <w:ilvl w:val="0"/>
+          <w:numId w:val="12"/>
+        </w:numPr>
+        <w:ind w:firstLineChars="0"/>
+        <w:rPr>
+          <w:rFonts w:hint="eastAsia"/>
+        </w:rPr>
+      </w:pPr>
+      <w:r>
+        <w:rPr>
+          <w:rFonts w:hint="eastAsia"/>
+        </w:rPr>
+        <w:t>重用线程池中的线程，减少程序的性能开销</w:t>
+      </w:r>
+    </w:p>
+    <w:p>
+      <w:pPr>
+        <w:pStyle w:val="a5"/>
+        <w:numPr>
+          <w:ilvl w:val="0"/>
+          <w:numId w:val="12"/>
+        </w:numPr>
+        <w:ind w:firstLineChars="0"/>
+        <w:rPr>
+          <w:rFonts w:hint="eastAsia"/>
+        </w:rPr>
+      </w:pPr>
+      <w:r>
+        <w:rPr>
+          <w:rFonts w:hint="eastAsia"/>
+        </w:rPr>
+        <w:t>有效控制线程池的最大并发数，避免大量线程池之间因相互抢夺资源而导致阻塞现象</w:t>
+      </w:r>
+    </w:p>
+    <w:p>
+      <w:pPr>
+        <w:rPr>
+          <w:rFonts w:hint="eastAsia"/>
+        </w:rPr>
+      </w:pPr>
+    </w:p>
+    <w:p>
+      <w:pPr>
+        <w:pStyle w:val="a5"/>
+        <w:ind w:left="846" w:firstLineChars="0" w:firstLine="0"/>
+      </w:pPr>
+    </w:p>
+    <w:p>
+      <w:pPr>
+        <w:pStyle w:val="a5"/>
+        <w:ind w:left="420" w:firstLineChars="0" w:firstLine="0"/>
+      </w:pPr>
     </w:p>
     <w:p>
       <w:pPr>
@@ -1619,6 +3298,95 @@
     </w:lvl>
   </w:abstractNum>
   <w:abstractNum w:abstractNumId="4">
+    <w:nsid w:val="1DFE61BE"/>
+    <w:multiLevelType w:val="hybridMultilevel"/>
+    <w:tmpl w:val="A9500CBC"/>
+    <w:lvl w:ilvl="0" w:tplc="28325762">
+      <w:start w:val="1"/>
+      <w:numFmt w:val="decimal"/>
+      <w:lvlText w:val="%1."/>
+      <w:lvlJc w:val="left"/>
+      <w:pPr>
+        <w:ind w:left="780" w:hanging="360"/>
+      </w:pPr>
+      <w:rPr>
+        <w:rFonts w:hint="default"/>
+      </w:rPr>
+    </w:lvl>
+    <w:lvl w:ilvl="1" w:tplc="04090019">
+      <w:start w:val="1"/>
+      <w:numFmt w:val="lowerLetter"/>
+      <w:lvlText w:val="%2)"/>
+      <w:lvlJc w:val="left"/>
+      <w:pPr>
+        <w:ind w:left="1260" w:hanging="420"/>
+      </w:pPr>
+    </w:lvl>
+    <w:lvl w:ilvl="2" w:tplc="0409001B" w:tentative="1">
+      <w:start w:val="1"/>
+      <w:numFmt w:val="lowerRoman"/>
+      <w:lvlText w:val="%3."/>
+      <w:lvlJc w:val="right"/>
+      <w:pPr>
+        <w:ind w:left="1680" w:hanging="420"/>
+      </w:pPr>
+    </w:lvl>
+    <w:lvl w:ilvl="3" w:tplc="0409000F" w:tentative="1">
+      <w:start w:val="1"/>
+      <w:numFmt w:val="decimal"/>
+      <w:lvlText w:val="%4."/>
+      <w:lvlJc w:val="left"/>
+      <w:pPr>
+        <w:ind w:left="2100" w:hanging="420"/>
+      </w:pPr>
+    </w:lvl>
+    <w:lvl w:ilvl="4" w:tplc="04090019" w:tentative="1">
+      <w:start w:val="1"/>
+      <w:numFmt w:val="lowerLetter"/>
+      <w:lvlText w:val="%5)"/>
+      <w:lvlJc w:val="left"/>
+      <w:pPr>
+        <w:ind w:left="2520" w:hanging="420"/>
+      </w:pPr>
+    </w:lvl>
+    <w:lvl w:ilvl="5" w:tplc="0409001B" w:tentative="1">
+      <w:start w:val="1"/>
+      <w:numFmt w:val="lowerRoman"/>
+      <w:lvlText w:val="%6."/>
+      <w:lvlJc w:val="right"/>
+      <w:pPr>
+        <w:ind w:left="2940" w:hanging="420"/>
+      </w:pPr>
+    </w:lvl>
+    <w:lvl w:ilvl="6" w:tplc="0409000F" w:tentative="1">
+      <w:start w:val="1"/>
+      <w:numFmt w:val="decimal"/>
+      <w:lvlText w:val="%7."/>
+      <w:lvlJc w:val="left"/>
+      <w:pPr>
+        <w:ind w:left="3360" w:hanging="420"/>
+      </w:pPr>
+    </w:lvl>
+    <w:lvl w:ilvl="7" w:tplc="04090019" w:tentative="1">
+      <w:start w:val="1"/>
+      <w:numFmt w:val="lowerLetter"/>
+      <w:lvlText w:val="%8)"/>
+      <w:lvlJc w:val="left"/>
+      <w:pPr>
+        <w:ind w:left="3780" w:hanging="420"/>
+      </w:pPr>
+    </w:lvl>
+    <w:lvl w:ilvl="8" w:tplc="0409001B" w:tentative="1">
+      <w:start w:val="1"/>
+      <w:numFmt w:val="lowerRoman"/>
+      <w:lvlText w:val="%9."/>
+      <w:lvlJc w:val="right"/>
+      <w:pPr>
+        <w:ind w:left="4200" w:hanging="420"/>
+      </w:pPr>
+    </w:lvl>
+  </w:abstractNum>
+  <w:abstractNum w:abstractNumId="5">
     <w:nsid w:val="27DE2F8F"/>
     <w:multiLevelType w:val="hybridMultilevel"/>
     <w:tmpl w:val="9FF05C4A"/>
@@ -1704,7 +3472,7 @@
       </w:pPr>
     </w:lvl>
   </w:abstractNum>
-  <w:abstractNum w:abstractNumId="5">
+  <w:abstractNum w:abstractNumId="6">
     <w:nsid w:val="2B6D3616"/>
     <w:multiLevelType w:val="hybridMultilevel"/>
     <w:tmpl w:val="4FDC1A82"/>
@@ -1790,7 +3558,449 @@
       </w:pPr>
     </w:lvl>
   </w:abstractNum>
-  <w:abstractNum w:abstractNumId="6">
+  <w:abstractNum w:abstractNumId="7">
+    <w:nsid w:val="344B68E7"/>
+    <w:multiLevelType w:val="hybridMultilevel"/>
+    <w:tmpl w:val="C01A39E4"/>
+    <w:lvl w:ilvl="0" w:tplc="1822177E">
+      <w:start w:val="1"/>
+      <w:numFmt w:val="decimal"/>
+      <w:lvlText w:val="%1."/>
+      <w:lvlJc w:val="left"/>
+      <w:pPr>
+        <w:ind w:left="780" w:hanging="360"/>
+      </w:pPr>
+      <w:rPr>
+        <w:rFonts w:hint="default"/>
+      </w:rPr>
+    </w:lvl>
+    <w:lvl w:ilvl="1" w:tplc="04090019" w:tentative="1">
+      <w:start w:val="1"/>
+      <w:numFmt w:val="lowerLetter"/>
+      <w:lvlText w:val="%2)"/>
+      <w:lvlJc w:val="left"/>
+      <w:pPr>
+        <w:ind w:left="1260" w:hanging="420"/>
+      </w:pPr>
+    </w:lvl>
+    <w:lvl w:ilvl="2" w:tplc="0409001B" w:tentative="1">
+      <w:start w:val="1"/>
+      <w:numFmt w:val="lowerRoman"/>
+      <w:lvlText w:val="%3."/>
+      <w:lvlJc w:val="right"/>
+      <w:pPr>
+        <w:ind w:left="1680" w:hanging="420"/>
+      </w:pPr>
+    </w:lvl>
+    <w:lvl w:ilvl="3" w:tplc="0409000F" w:tentative="1">
+      <w:start w:val="1"/>
+      <w:numFmt w:val="decimal"/>
+      <w:lvlText w:val="%4."/>
+      <w:lvlJc w:val="left"/>
+      <w:pPr>
+        <w:ind w:left="2100" w:hanging="420"/>
+      </w:pPr>
+    </w:lvl>
+    <w:lvl w:ilvl="4" w:tplc="04090019" w:tentative="1">
+      <w:start w:val="1"/>
+      <w:numFmt w:val="lowerLetter"/>
+      <w:lvlText w:val="%5)"/>
+      <w:lvlJc w:val="left"/>
+      <w:pPr>
+        <w:ind w:left="2520" w:hanging="420"/>
+      </w:pPr>
+    </w:lvl>
+    <w:lvl w:ilvl="5" w:tplc="0409001B" w:tentative="1">
+      <w:start w:val="1"/>
+      <w:numFmt w:val="lowerRoman"/>
+      <w:lvlText w:val="%6."/>
+      <w:lvlJc w:val="right"/>
+      <w:pPr>
+        <w:ind w:left="2940" w:hanging="420"/>
+      </w:pPr>
+    </w:lvl>
+    <w:lvl w:ilvl="6" w:tplc="0409000F" w:tentative="1">
+      <w:start w:val="1"/>
+      <w:numFmt w:val="decimal"/>
+      <w:lvlText w:val="%7."/>
+      <w:lvlJc w:val="left"/>
+      <w:pPr>
+        <w:ind w:left="3360" w:hanging="420"/>
+      </w:pPr>
+    </w:lvl>
+    <w:lvl w:ilvl="7" w:tplc="04090019" w:tentative="1">
+      <w:start w:val="1"/>
+      <w:numFmt w:val="lowerLetter"/>
+      <w:lvlText w:val="%8)"/>
+      <w:lvlJc w:val="left"/>
+      <w:pPr>
+        <w:ind w:left="3780" w:hanging="420"/>
+      </w:pPr>
+    </w:lvl>
+    <w:lvl w:ilvl="8" w:tplc="0409001B" w:tentative="1">
+      <w:start w:val="1"/>
+      <w:numFmt w:val="lowerRoman"/>
+      <w:lvlText w:val="%9."/>
+      <w:lvlJc w:val="right"/>
+      <w:pPr>
+        <w:ind w:left="4200" w:hanging="420"/>
+      </w:pPr>
+    </w:lvl>
+  </w:abstractNum>
+  <w:abstractNum w:abstractNumId="8">
+    <w:nsid w:val="38CE7F56"/>
+    <w:multiLevelType w:val="hybridMultilevel"/>
+    <w:tmpl w:val="5D32C240"/>
+    <w:lvl w:ilvl="0" w:tplc="0F106006">
+      <w:start w:val="1"/>
+      <w:numFmt w:val="decimal"/>
+      <w:lvlText w:val="%1)"/>
+      <w:lvlJc w:val="left"/>
+      <w:pPr>
+        <w:ind w:left="1206" w:hanging="360"/>
+      </w:pPr>
+      <w:rPr>
+        <w:rFonts w:hint="default"/>
+      </w:rPr>
+    </w:lvl>
+    <w:lvl w:ilvl="1" w:tplc="04090019" w:tentative="1">
+      <w:start w:val="1"/>
+      <w:numFmt w:val="lowerLetter"/>
+      <w:lvlText w:val="%2)"/>
+      <w:lvlJc w:val="left"/>
+      <w:pPr>
+        <w:ind w:left="1686" w:hanging="420"/>
+      </w:pPr>
+    </w:lvl>
+    <w:lvl w:ilvl="2" w:tplc="0409001B" w:tentative="1">
+      <w:start w:val="1"/>
+      <w:numFmt w:val="lowerRoman"/>
+      <w:lvlText w:val="%3."/>
+      <w:lvlJc w:val="right"/>
+      <w:pPr>
+        <w:ind w:left="2106" w:hanging="420"/>
+      </w:pPr>
+    </w:lvl>
+    <w:lvl w:ilvl="3" w:tplc="0409000F" w:tentative="1">
+      <w:start w:val="1"/>
+      <w:numFmt w:val="decimal"/>
+      <w:lvlText w:val="%4."/>
+      <w:lvlJc w:val="left"/>
+      <w:pPr>
+        <w:ind w:left="2526" w:hanging="420"/>
+      </w:pPr>
+    </w:lvl>
+    <w:lvl w:ilvl="4" w:tplc="04090019" w:tentative="1">
+      <w:start w:val="1"/>
+      <w:numFmt w:val="lowerLetter"/>
+      <w:lvlText w:val="%5)"/>
+      <w:lvlJc w:val="left"/>
+      <w:pPr>
+        <w:ind w:left="2946" w:hanging="420"/>
+      </w:pPr>
+    </w:lvl>
+    <w:lvl w:ilvl="5" w:tplc="0409001B" w:tentative="1">
+      <w:start w:val="1"/>
+      <w:numFmt w:val="lowerRoman"/>
+      <w:lvlText w:val="%6."/>
+      <w:lvlJc w:val="right"/>
+      <w:pPr>
+        <w:ind w:left="3366" w:hanging="420"/>
+      </w:pPr>
+    </w:lvl>
+    <w:lvl w:ilvl="6" w:tplc="0409000F" w:tentative="1">
+      <w:start w:val="1"/>
+      <w:numFmt w:val="decimal"/>
+      <w:lvlText w:val="%7."/>
+      <w:lvlJc w:val="left"/>
+      <w:pPr>
+        <w:ind w:left="3786" w:hanging="420"/>
+      </w:pPr>
+    </w:lvl>
+    <w:lvl w:ilvl="7" w:tplc="04090019" w:tentative="1">
+      <w:start w:val="1"/>
+      <w:numFmt w:val="lowerLetter"/>
+      <w:lvlText w:val="%8)"/>
+      <w:lvlJc w:val="left"/>
+      <w:pPr>
+        <w:ind w:left="4206" w:hanging="420"/>
+      </w:pPr>
+    </w:lvl>
+    <w:lvl w:ilvl="8" w:tplc="0409001B" w:tentative="1">
+      <w:start w:val="1"/>
+      <w:numFmt w:val="lowerRoman"/>
+      <w:lvlText w:val="%9."/>
+      <w:lvlJc w:val="right"/>
+      <w:pPr>
+        <w:ind w:left="4626" w:hanging="420"/>
+      </w:pPr>
+    </w:lvl>
+  </w:abstractNum>
+  <w:abstractNum w:abstractNumId="9">
+    <w:nsid w:val="3AF62179"/>
+    <w:multiLevelType w:val="hybridMultilevel"/>
+    <w:tmpl w:val="968E52DE"/>
+    <w:lvl w:ilvl="0" w:tplc="0409000F">
+      <w:start w:val="1"/>
+      <w:numFmt w:val="decimal"/>
+      <w:lvlText w:val="%1."/>
+      <w:lvlJc w:val="left"/>
+      <w:pPr>
+        <w:ind w:left="846" w:hanging="420"/>
+      </w:pPr>
+    </w:lvl>
+    <w:lvl w:ilvl="1" w:tplc="04090019" w:tentative="1">
+      <w:start w:val="1"/>
+      <w:numFmt w:val="lowerLetter"/>
+      <w:lvlText w:val="%2)"/>
+      <w:lvlJc w:val="left"/>
+      <w:pPr>
+        <w:ind w:left="1266" w:hanging="420"/>
+      </w:pPr>
+    </w:lvl>
+    <w:lvl w:ilvl="2" w:tplc="0409001B" w:tentative="1">
+      <w:start w:val="1"/>
+      <w:numFmt w:val="lowerRoman"/>
+      <w:lvlText w:val="%3."/>
+      <w:lvlJc w:val="right"/>
+      <w:pPr>
+        <w:ind w:left="1686" w:hanging="420"/>
+      </w:pPr>
+    </w:lvl>
+    <w:lvl w:ilvl="3" w:tplc="0409000F" w:tentative="1">
+      <w:start w:val="1"/>
+      <w:numFmt w:val="decimal"/>
+      <w:lvlText w:val="%4."/>
+      <w:lvlJc w:val="left"/>
+      <w:pPr>
+        <w:ind w:left="2106" w:hanging="420"/>
+      </w:pPr>
+    </w:lvl>
+    <w:lvl w:ilvl="4" w:tplc="04090019" w:tentative="1">
+      <w:start w:val="1"/>
+      <w:numFmt w:val="lowerLetter"/>
+      <w:lvlText w:val="%5)"/>
+      <w:lvlJc w:val="left"/>
+      <w:pPr>
+        <w:ind w:left="2526" w:hanging="420"/>
+      </w:pPr>
+    </w:lvl>
+    <w:lvl w:ilvl="5" w:tplc="0409001B" w:tentative="1">
+      <w:start w:val="1"/>
+      <w:numFmt w:val="lowerRoman"/>
+      <w:lvlText w:val="%6."/>
+      <w:lvlJc w:val="right"/>
+      <w:pPr>
+        <w:ind w:left="2946" w:hanging="420"/>
+      </w:pPr>
+    </w:lvl>
+    <w:lvl w:ilvl="6" w:tplc="0409000F" w:tentative="1">
+      <w:start w:val="1"/>
+      <w:numFmt w:val="decimal"/>
+      <w:lvlText w:val="%7."/>
+      <w:lvlJc w:val="left"/>
+      <w:pPr>
+        <w:ind w:left="3366" w:hanging="420"/>
+      </w:pPr>
+    </w:lvl>
+    <w:lvl w:ilvl="7" w:tplc="04090019" w:tentative="1">
+      <w:start w:val="1"/>
+      <w:numFmt w:val="lowerLetter"/>
+      <w:lvlText w:val="%8)"/>
+      <w:lvlJc w:val="left"/>
+      <w:pPr>
+        <w:ind w:left="3786" w:hanging="420"/>
+      </w:pPr>
+    </w:lvl>
+    <w:lvl w:ilvl="8" w:tplc="0409001B" w:tentative="1">
+      <w:start w:val="1"/>
+      <w:numFmt w:val="lowerRoman"/>
+      <w:lvlText w:val="%9."/>
+      <w:lvlJc w:val="right"/>
+      <w:pPr>
+        <w:ind w:left="4206" w:hanging="420"/>
+      </w:pPr>
+    </w:lvl>
+  </w:abstractNum>
+  <w:abstractNum w:abstractNumId="10">
+    <w:nsid w:val="3C722A93"/>
+    <w:multiLevelType w:val="hybridMultilevel"/>
+    <w:tmpl w:val="4956E404"/>
+    <w:lvl w:ilvl="0" w:tplc="30A47880">
+      <w:start w:val="1"/>
+      <w:numFmt w:val="decimal"/>
+      <w:lvlText w:val="%1."/>
+      <w:lvlJc w:val="left"/>
+      <w:pPr>
+        <w:ind w:left="780" w:hanging="360"/>
+      </w:pPr>
+      <w:rPr>
+        <w:rFonts w:hint="default"/>
+      </w:rPr>
+    </w:lvl>
+    <w:lvl w:ilvl="1" w:tplc="04090019" w:tentative="1">
+      <w:start w:val="1"/>
+      <w:numFmt w:val="lowerLetter"/>
+      <w:lvlText w:val="%2)"/>
+      <w:lvlJc w:val="left"/>
+      <w:pPr>
+        <w:ind w:left="1260" w:hanging="420"/>
+      </w:pPr>
+    </w:lvl>
+    <w:lvl w:ilvl="2" w:tplc="0409001B" w:tentative="1">
+      <w:start w:val="1"/>
+      <w:numFmt w:val="lowerRoman"/>
+      <w:lvlText w:val="%3."/>
+      <w:lvlJc w:val="right"/>
+      <w:pPr>
+        <w:ind w:left="1680" w:hanging="420"/>
+      </w:pPr>
+    </w:lvl>
+    <w:lvl w:ilvl="3" w:tplc="0409000F" w:tentative="1">
+      <w:start w:val="1"/>
+      <w:numFmt w:val="decimal"/>
+      <w:lvlText w:val="%4."/>
+      <w:lvlJc w:val="left"/>
+      <w:pPr>
+        <w:ind w:left="2100" w:hanging="420"/>
+      </w:pPr>
+    </w:lvl>
+    <w:lvl w:ilvl="4" w:tplc="04090019" w:tentative="1">
+      <w:start w:val="1"/>
+      <w:numFmt w:val="lowerLetter"/>
+      <w:lvlText w:val="%5)"/>
+      <w:lvlJc w:val="left"/>
+      <w:pPr>
+        <w:ind w:left="2520" w:hanging="420"/>
+      </w:pPr>
+    </w:lvl>
+    <w:lvl w:ilvl="5" w:tplc="0409001B" w:tentative="1">
+      <w:start w:val="1"/>
+      <w:numFmt w:val="lowerRoman"/>
+      <w:lvlText w:val="%6."/>
+      <w:lvlJc w:val="right"/>
+      <w:pPr>
+        <w:ind w:left="2940" w:hanging="420"/>
+      </w:pPr>
+    </w:lvl>
+    <w:lvl w:ilvl="6" w:tplc="0409000F" w:tentative="1">
+      <w:start w:val="1"/>
+      <w:numFmt w:val="decimal"/>
+      <w:lvlText w:val="%7."/>
+      <w:lvlJc w:val="left"/>
+      <w:pPr>
+        <w:ind w:left="3360" w:hanging="420"/>
+      </w:pPr>
+    </w:lvl>
+    <w:lvl w:ilvl="7" w:tplc="04090019" w:tentative="1">
+      <w:start w:val="1"/>
+      <w:numFmt w:val="lowerLetter"/>
+      <w:lvlText w:val="%8)"/>
+      <w:lvlJc w:val="left"/>
+      <w:pPr>
+        <w:ind w:left="3780" w:hanging="420"/>
+      </w:pPr>
+    </w:lvl>
+    <w:lvl w:ilvl="8" w:tplc="0409001B" w:tentative="1">
+      <w:start w:val="1"/>
+      <w:numFmt w:val="lowerRoman"/>
+      <w:lvlText w:val="%9."/>
+      <w:lvlJc w:val="right"/>
+      <w:pPr>
+        <w:ind w:left="4200" w:hanging="420"/>
+      </w:pPr>
+    </w:lvl>
+  </w:abstractNum>
+  <w:abstractNum w:abstractNumId="11">
+    <w:nsid w:val="53B9380C"/>
+    <w:multiLevelType w:val="hybridMultilevel"/>
+    <w:tmpl w:val="6512F916"/>
+    <w:lvl w:ilvl="0" w:tplc="9D347A2C">
+      <w:start w:val="1"/>
+      <w:numFmt w:val="decimal"/>
+      <w:lvlText w:val="%1."/>
+      <w:lvlJc w:val="left"/>
+      <w:pPr>
+        <w:ind w:left="780" w:hanging="360"/>
+      </w:pPr>
+      <w:rPr>
+        <w:rFonts w:hint="default"/>
+      </w:rPr>
+    </w:lvl>
+    <w:lvl w:ilvl="1" w:tplc="04090019" w:tentative="1">
+      <w:start w:val="1"/>
+      <w:numFmt w:val="lowerLetter"/>
+      <w:lvlText w:val="%2)"/>
+      <w:lvlJc w:val="left"/>
+      <w:pPr>
+        <w:ind w:left="1260" w:hanging="420"/>
+      </w:pPr>
+    </w:lvl>
+    <w:lvl w:ilvl="2" w:tplc="0409001B" w:tentative="1">
+      <w:start w:val="1"/>
+      <w:numFmt w:val="lowerRoman"/>
+      <w:lvlText w:val="%3."/>
+      <w:lvlJc w:val="right"/>
+      <w:pPr>
+        <w:ind w:left="1680" w:hanging="420"/>
+      </w:pPr>
+    </w:lvl>
+    <w:lvl w:ilvl="3" w:tplc="0409000F" w:tentative="1">
+      <w:start w:val="1"/>
+      <w:numFmt w:val="decimal"/>
+      <w:lvlText w:val="%4."/>
+      <w:lvlJc w:val="left"/>
+      <w:pPr>
+        <w:ind w:left="2100" w:hanging="420"/>
+      </w:pPr>
+    </w:lvl>
+    <w:lvl w:ilvl="4" w:tplc="04090019" w:tentative="1">
+      <w:start w:val="1"/>
+      <w:numFmt w:val="lowerLetter"/>
+      <w:lvlText w:val="%5)"/>
+      <w:lvlJc w:val="left"/>
+      <w:pPr>
+        <w:ind w:left="2520" w:hanging="420"/>
+      </w:pPr>
+    </w:lvl>
+    <w:lvl w:ilvl="5" w:tplc="0409001B" w:tentative="1">
+      <w:start w:val="1"/>
+      <w:numFmt w:val="lowerRoman"/>
+      <w:lvlText w:val="%6."/>
+      <w:lvlJc w:val="right"/>
+      <w:pPr>
+        <w:ind w:left="2940" w:hanging="420"/>
+      </w:pPr>
+    </w:lvl>
+    <w:lvl w:ilvl="6" w:tplc="0409000F" w:tentative="1">
+      <w:start w:val="1"/>
+      <w:numFmt w:val="decimal"/>
+      <w:lvlText w:val="%7."/>
+      <w:lvlJc w:val="left"/>
+      <w:pPr>
+        <w:ind w:left="3360" w:hanging="420"/>
+      </w:pPr>
+    </w:lvl>
+    <w:lvl w:ilvl="7" w:tplc="04090019" w:tentative="1">
+      <w:start w:val="1"/>
+      <w:numFmt w:val="lowerLetter"/>
+      <w:lvlText w:val="%8)"/>
+      <w:lvlJc w:val="left"/>
+      <w:pPr>
+        <w:ind w:left="3780" w:hanging="420"/>
+      </w:pPr>
+    </w:lvl>
+    <w:lvl w:ilvl="8" w:tplc="0409001B" w:tentative="1">
+      <w:start w:val="1"/>
+      <w:numFmt w:val="lowerRoman"/>
+      <w:lvlText w:val="%9."/>
+      <w:lvlJc w:val="right"/>
+      <w:pPr>
+        <w:ind w:left="4200" w:hanging="420"/>
+      </w:pPr>
+    </w:lvl>
+  </w:abstractNum>
+  <w:abstractNum w:abstractNumId="12">
     <w:nsid w:val="76E45247"/>
     <w:multiLevelType w:val="hybridMultilevel"/>
     <w:tmpl w:val="2E409E5A"/>
@@ -1889,16 +4099,34 @@
     <w:abstractNumId w:val="1"/>
   </w:num>
   <w:num w:numId="4">
-    <w:abstractNumId w:val="5"/>
+    <w:abstractNumId w:val="6"/>
   </w:num>
   <w:num w:numId="5">
-    <w:abstractNumId w:val="4"/>
+    <w:abstractNumId w:val="5"/>
   </w:num>
   <w:num w:numId="6">
     <w:abstractNumId w:val="2"/>
   </w:num>
   <w:num w:numId="7">
-    <w:abstractNumId w:val="6"/>
+    <w:abstractNumId w:val="12"/>
+  </w:num>
+  <w:num w:numId="8">
+    <w:abstractNumId w:val="4"/>
+  </w:num>
+  <w:num w:numId="9">
+    <w:abstractNumId w:val="11"/>
+  </w:num>
+  <w:num w:numId="10">
+    <w:abstractNumId w:val="7"/>
+  </w:num>
+  <w:num w:numId="11">
+    <w:abstractNumId w:val="9"/>
+  </w:num>
+  <w:num w:numId="12">
+    <w:abstractNumId w:val="8"/>
+  </w:num>
+  <w:num w:numId="13">
+    <w:abstractNumId w:val="10"/>
   </w:num>
 </w:numbering>
 </file>

--- a/项目技术/新建 Microsoft Office Word 文档.docx
+++ b/项目技术/新建 Microsoft Office Word 文档.docx
@@ -1738,9 +1738,6 @@
           <w:numId w:val="2"/>
         </w:numPr>
         <w:ind w:firstLineChars="0"/>
-        <w:rPr>
-          <w:rFonts w:hint="eastAsia"/>
-        </w:rPr>
       </w:pPr>
       <w:r>
         <w:rPr>
@@ -1753,9 +1750,6 @@
       <w:pPr>
         <w:pStyle w:val="a5"/>
         <w:ind w:left="420" w:firstLineChars="0" w:firstLine="0"/>
-        <w:rPr>
-          <w:rFonts w:hint="eastAsia"/>
-        </w:rPr>
       </w:pPr>
       <w:r>
         <w:rPr>
@@ -1874,9 +1868,6 @@
           <w:numId w:val="9"/>
         </w:numPr>
         <w:ind w:firstLineChars="0"/>
-        <w:rPr>
-          <w:rFonts w:hint="eastAsia"/>
-        </w:rPr>
       </w:pPr>
       <w:r>
         <w:rPr>
@@ -1899,9 +1890,6 @@
           <w:numId w:val="9"/>
         </w:numPr>
         <w:ind w:firstLineChars="0"/>
-        <w:rPr>
-          <w:rFonts w:hint="eastAsia"/>
-        </w:rPr>
       </w:pPr>
       <w:r>
         <w:rPr>
@@ -1988,9 +1976,6 @@
           <w:numId w:val="9"/>
         </w:numPr>
         <w:ind w:firstLineChars="0"/>
-        <w:rPr>
-          <w:rFonts w:hint="eastAsia"/>
-        </w:rPr>
       </w:pPr>
       <w:r>
         <w:rPr>
@@ -2033,17 +2018,11 @@
       <w:pPr>
         <w:pStyle w:val="a5"/>
         <w:ind w:left="780" w:firstLineChars="0" w:firstLine="0"/>
-        <w:rPr>
-          <w:rFonts w:hint="eastAsia"/>
-        </w:rPr>
       </w:pPr>
     </w:p>
     <w:p>
       <w:pPr>
         <w:ind w:left="420"/>
-        <w:rPr>
-          <w:rFonts w:hint="eastAsia"/>
-        </w:rPr>
       </w:pPr>
       <w:r>
         <w:rPr>
@@ -2181,9 +2160,6 @@
           <w:numId w:val="10"/>
         </w:numPr>
         <w:ind w:firstLineChars="0"/>
-        <w:rPr>
-          <w:rFonts w:hint="eastAsia"/>
-        </w:rPr>
       </w:pPr>
       <w:r>
         <w:rPr>
@@ -2332,9 +2308,6 @@
           <w:numId w:val="10"/>
         </w:numPr>
         <w:ind w:firstLineChars="0"/>
-        <w:rPr>
-          <w:rFonts w:hint="eastAsia"/>
-        </w:rPr>
       </w:pPr>
       <w:r>
         <w:rPr>
@@ -2435,9 +2408,6 @@
           <w:numId w:val="10"/>
         </w:numPr>
         <w:ind w:firstLineChars="0"/>
-        <w:rPr>
-          <w:rFonts w:hint="eastAsia"/>
-        </w:rPr>
       </w:pPr>
       <w:r>
         <w:rPr>
@@ -2472,11 +2442,19 @@
       </w:r>
     </w:p>
     <w:p>
-      <w:r>
-        <w:rPr>
-          <w:rFonts w:hint="eastAsia"/>
-        </w:rPr>
-        <w:t>七．线程池的使用</w:t>
+      <w:pPr>
+        <w:pStyle w:val="a5"/>
+        <w:numPr>
+          <w:ilvl w:val="0"/>
+          <w:numId w:val="2"/>
+        </w:numPr>
+        <w:ind w:firstLineChars="0"/>
+      </w:pPr>
+      <w:r>
+        <w:rPr>
+          <w:rFonts w:hint="eastAsia"/>
+        </w:rPr>
+        <w:t>线程池的使用</w:t>
       </w:r>
       <w:r>
         <w:rPr>
@@ -2493,9 +2471,6 @@
           <w:numId w:val="11"/>
         </w:numPr>
         <w:ind w:firstLineChars="0"/>
-        <w:rPr>
-          <w:rFonts w:hint="eastAsia"/>
-        </w:rPr>
       </w:pPr>
       <w:r>
         <w:rPr>
@@ -2514,9 +2489,6 @@
       <w:pPr>
         <w:pStyle w:val="a5"/>
         <w:ind w:left="846" w:firstLineChars="0" w:firstLine="0"/>
-        <w:rPr>
-          <w:rFonts w:hint="eastAsia"/>
-        </w:rPr>
       </w:pPr>
       <w:r>
         <w:t>P</w:t>
@@ -2532,9 +2504,6 @@
       <w:pPr>
         <w:pStyle w:val="a5"/>
         <w:ind w:leftChars="1403" w:left="2946" w:firstLineChars="150" w:firstLine="315"/>
-        <w:rPr>
-          <w:rFonts w:hint="eastAsia"/>
-        </w:rPr>
       </w:pPr>
       <w:r>
         <w:t>I</w:t>
@@ -2550,9 +2519,6 @@
       <w:pPr>
         <w:pStyle w:val="a5"/>
         <w:ind w:leftChars="1403" w:left="2946" w:firstLineChars="150" w:firstLine="315"/>
-        <w:rPr>
-          <w:rFonts w:hint="eastAsia"/>
-        </w:rPr>
       </w:pPr>
       <w:r>
         <w:t>L</w:t>
@@ -2568,9 +2534,6 @@
       <w:pPr>
         <w:pStyle w:val="a5"/>
         <w:ind w:leftChars="1403" w:left="2946" w:firstLineChars="150" w:firstLine="315"/>
-        <w:rPr>
-          <w:rFonts w:hint="eastAsia"/>
-        </w:rPr>
       </w:pPr>
       <w:r>
         <w:rPr>
@@ -2583,9 +2546,6 @@
       <w:pPr>
         <w:pStyle w:val="a5"/>
         <w:ind w:leftChars="1403" w:left="2946" w:firstLineChars="150" w:firstLine="315"/>
-        <w:rPr>
-          <w:rFonts w:hint="eastAsia"/>
-        </w:rPr>
       </w:pPr>
       <w:r>
         <w:rPr>
@@ -2598,9 +2558,6 @@
       <w:pPr>
         <w:pStyle w:val="a5"/>
         <w:ind w:leftChars="1403" w:left="2946" w:firstLineChars="150" w:firstLine="315"/>
-        <w:rPr>
-          <w:rFonts w:hint="eastAsia"/>
-        </w:rPr>
       </w:pPr>
       <w:r>
         <w:rPr>
@@ -2613,17 +2570,9 @@
       <w:pPr>
         <w:pStyle w:val="a5"/>
         <w:ind w:leftChars="1403" w:left="2946" w:firstLineChars="150" w:firstLine="315"/>
-        <w:rPr>
-          <w:rFonts w:hint="eastAsia"/>
-        </w:rPr>
-      </w:pPr>
-    </w:p>
-    <w:p>
-      <w:pPr>
-        <w:rPr>
-          <w:rFonts w:hint="eastAsia"/>
-        </w:rPr>
-      </w:pPr>
+      </w:pPr>
+    </w:p>
+    <w:p>
       <w:r>
         <w:rPr>
           <w:rFonts w:hint="eastAsia"/>
@@ -2645,11 +2594,6 @@
       </w:r>
     </w:p>
     <w:p>
-      <w:pPr>
-        <w:rPr>
-          <w:rFonts w:hint="eastAsia"/>
-        </w:rPr>
-      </w:pPr>
       <w:r>
         <w:rPr>
           <w:rFonts w:hint="eastAsia"/>
@@ -2671,11 +2615,6 @@
       </w:r>
     </w:p>
     <w:p>
-      <w:pPr>
-        <w:rPr>
-          <w:rFonts w:hint="eastAsia"/>
-        </w:rPr>
-      </w:pPr>
       <w:r>
         <w:rPr>
           <w:rFonts w:hint="eastAsia"/>
@@ -2709,11 +2648,6 @@
       </w:r>
     </w:p>
     <w:p>
-      <w:pPr>
-        <w:rPr>
-          <w:rFonts w:hint="eastAsia"/>
-        </w:rPr>
-      </w:pPr>
       <w:r>
         <w:rPr>
           <w:rFonts w:hint="eastAsia"/>
@@ -2747,11 +2681,6 @@
       </w:r>
     </w:p>
     <w:p>
-      <w:pPr>
-        <w:rPr>
-          <w:rFonts w:hint="eastAsia"/>
-        </w:rPr>
-      </w:pPr>
       <w:r>
         <w:rPr>
           <w:rFonts w:hint="eastAsia"/>
@@ -2780,9 +2709,6 @@
           <w:numId w:val="11"/>
         </w:numPr>
         <w:ind w:firstLineChars="0"/>
-        <w:rPr>
-          <w:rFonts w:hint="eastAsia"/>
-        </w:rPr>
       </w:pPr>
       <w:r>
         <w:rPr>
@@ -2811,9 +2737,6 @@
           <w:numId w:val="11"/>
         </w:numPr>
         <w:ind w:firstLineChars="0"/>
-        <w:rPr>
-          <w:rFonts w:hint="eastAsia"/>
-        </w:rPr>
       </w:pPr>
       <w:r>
         <w:rPr>
@@ -2830,9 +2753,6 @@
           <w:numId w:val="12"/>
         </w:numPr>
         <w:ind w:firstLineChars="0"/>
-        <w:rPr>
-          <w:rFonts w:hint="eastAsia"/>
-        </w:rPr>
       </w:pPr>
       <w:r>
         <w:rPr>
@@ -2849,9 +2769,6 @@
           <w:numId w:val="12"/>
         </w:numPr>
         <w:ind w:firstLineChars="0"/>
-        <w:rPr>
-          <w:rFonts w:hint="eastAsia"/>
-        </w:rPr>
       </w:pPr>
       <w:r>
         <w:rPr>
@@ -2862,11 +2779,304 @@
     </w:p>
     <w:p>
       <w:pPr>
-        <w:rPr>
-          <w:rFonts w:hint="eastAsia"/>
-        </w:rPr>
-      </w:pPr>
-    </w:p>
+        <w:pStyle w:val="a5"/>
+        <w:numPr>
+          <w:ilvl w:val="0"/>
+          <w:numId w:val="2"/>
+        </w:numPr>
+        <w:ind w:firstLineChars="0"/>
+      </w:pPr>
+      <w:r>
+        <w:rPr>
+          <w:rFonts w:hint="eastAsia"/>
+        </w:rPr>
+        <w:t>TCP/IP</w:t>
+      </w:r>
+      <w:r>
+        <w:rPr>
+          <w:rFonts w:hint="eastAsia"/>
+        </w:rPr>
+        <w:t>协议</w:t>
+      </w:r>
+    </w:p>
+    <w:p>
+      <w:pPr>
+        <w:pStyle w:val="a5"/>
+        <w:numPr>
+          <w:ilvl w:val="0"/>
+          <w:numId w:val="14"/>
+        </w:numPr>
+        <w:ind w:firstLineChars="0"/>
+      </w:pPr>
+      <w:r>
+        <w:rPr>
+          <w:rFonts w:hint="eastAsia"/>
+        </w:rPr>
+        <w:t>它是用于网络通信的一套协议组合</w:t>
+      </w:r>
+    </w:p>
+    <w:p>
+      <w:pPr>
+        <w:pStyle w:val="a5"/>
+        <w:numPr>
+          <w:ilvl w:val="0"/>
+          <w:numId w:val="14"/>
+        </w:numPr>
+        <w:ind w:firstLineChars="0"/>
+      </w:pPr>
+      <w:r>
+        <w:rPr>
+          <w:rFonts w:hint="eastAsia"/>
+        </w:rPr>
+        <w:t>传统认为</w:t>
+      </w:r>
+      <w:r>
+        <w:rPr>
+          <w:rFonts w:hint="eastAsia"/>
+        </w:rPr>
+        <w:t>TCP/IP</w:t>
+      </w:r>
+      <w:r>
+        <w:rPr>
+          <w:rFonts w:hint="eastAsia"/>
+        </w:rPr>
+        <w:t>分为四层</w:t>
+      </w:r>
+    </w:p>
+    <w:p>
+      <w:pPr>
+        <w:pStyle w:val="a5"/>
+        <w:numPr>
+          <w:ilvl w:val="0"/>
+          <w:numId w:val="15"/>
+        </w:numPr>
+        <w:ind w:firstLineChars="0"/>
+      </w:pPr>
+      <w:r>
+        <w:rPr>
+          <w:rFonts w:hint="eastAsia"/>
+        </w:rPr>
+        <w:t>网络接口</w:t>
+      </w:r>
+      <w:r>
+        <w:rPr>
+          <w:rFonts w:hint="eastAsia"/>
+        </w:rPr>
+        <w:t>层：主要指物理层次，比如电缆</w:t>
+      </w:r>
+    </w:p>
+    <w:p>
+      <w:pPr>
+        <w:pStyle w:val="a5"/>
+        <w:numPr>
+          <w:ilvl w:val="0"/>
+          <w:numId w:val="15"/>
+        </w:numPr>
+        <w:ind w:firstLineChars="0"/>
+      </w:pPr>
+      <w:r>
+        <w:rPr>
+          <w:rFonts w:hint="eastAsia"/>
+        </w:rPr>
+        <w:t>网络层：物理地址与逻辑地址的转换</w:t>
+      </w:r>
+      <w:r>
+        <w:rPr>
+          <w:rFonts w:hint="eastAsia"/>
+        </w:rPr>
+        <w:t>(IP/ICMP)</w:t>
+      </w:r>
+    </w:p>
+    <w:p>
+      <w:pPr>
+        <w:pStyle w:val="a5"/>
+        <w:numPr>
+          <w:ilvl w:val="0"/>
+          <w:numId w:val="15"/>
+        </w:numPr>
+        <w:ind w:firstLineChars="0"/>
+      </w:pPr>
+      <w:r>
+        <w:rPr>
+          <w:rFonts w:hint="eastAsia"/>
+        </w:rPr>
+        <w:t>传输层：为网络提供流量监控，错误控制和确认服务</w:t>
+      </w:r>
+      <w:r>
+        <w:rPr>
+          <w:rFonts w:hint="eastAsia"/>
+        </w:rPr>
+        <w:t>(TCP/UDP)</w:t>
+      </w:r>
+    </w:p>
+    <w:p>
+      <w:pPr>
+        <w:pStyle w:val="a5"/>
+        <w:ind w:left="1140" w:firstLineChars="0" w:firstLine="0"/>
+        <w:rPr>
+          <w:rFonts w:hint="eastAsia"/>
+        </w:rPr>
+      </w:pPr>
+      <w:r>
+        <w:rPr>
+          <w:rFonts w:hint="eastAsia"/>
+        </w:rPr>
+        <w:t>TCP</w:t>
+      </w:r>
+      <w:r>
+        <w:rPr>
+          <w:rFonts w:hint="eastAsia"/>
+        </w:rPr>
+        <w:t>：</w:t>
+      </w:r>
+      <w:r>
+        <w:rPr>
+          <w:rFonts w:asciiTheme="minorEastAsia" w:hAnsiTheme="minorEastAsia" w:cs="Arial"/>
+          <w:color w:val="333333"/>
+          <w:szCs w:val="21"/>
+          <w:shd w:val="clear" w:color="auto" w:fill="FFFFFF"/>
+        </w:rPr>
+        <w:t>是一种面向连接的、可靠的、基于字节流的</w:t>
+      </w:r>
+      <w:hyperlink r:id="rId7" w:tgtFrame="_blank" w:history="1">
+        <w:r>
+          <w:rPr>
+            <w:rStyle w:val="a6"/>
+            <w:rFonts w:asciiTheme="minorEastAsia" w:hAnsiTheme="minorEastAsia" w:cs="Arial"/>
+            <w:color w:val="136EC2"/>
+            <w:szCs w:val="21"/>
+            <w:shd w:val="clear" w:color="auto" w:fill="FFFFFF"/>
+          </w:rPr>
+          <w:t>传输层</w:t>
+        </w:r>
+      </w:hyperlink>
+      <w:r>
+        <w:rPr>
+          <w:rFonts w:asciiTheme="minorEastAsia" w:hAnsiTheme="minorEastAsia" w:cs="Arial"/>
+          <w:color w:val="333333"/>
+          <w:szCs w:val="21"/>
+          <w:shd w:val="clear" w:color="auto" w:fill="FFFFFF"/>
+        </w:rPr>
+        <w:t>通信协议</w:t>
+      </w:r>
+      <w:r>
+        <w:rPr>
+          <w:rFonts w:ascii="Arial" w:hAnsi="Arial" w:cs="Arial"/>
+          <w:color w:val="333333"/>
+          <w:sz w:val="18"/>
+          <w:szCs w:val="18"/>
+          <w:shd w:val="clear" w:color="auto" w:fill="FFFFFF"/>
+        </w:rPr>
+        <w:t>，</w:t>
+      </w:r>
+      <w:r>
+        <w:rPr>
+          <w:rFonts w:hint="eastAsia"/>
+        </w:rPr>
+        <w:t>通过三次握手实现客户端与服务端连接，四次挥手断开连接</w:t>
+      </w:r>
+    </w:p>
+    <w:p>
+      <w:pPr>
+        <w:pStyle w:val="a5"/>
+        <w:ind w:left="1140" w:firstLineChars="0" w:firstLine="0"/>
+      </w:pPr>
+      <w:r>
+        <w:rPr>
+          <w:rFonts w:hint="eastAsia"/>
+        </w:rPr>
+        <w:t>UDP:</w:t>
+      </w:r>
+      <w:r>
+        <w:rPr>
+          <w:rFonts w:hint="eastAsia"/>
+        </w:rPr>
+        <w:t>是一种无连接，传输最大限度</w:t>
+      </w:r>
+      <w:r>
+        <w:rPr>
+          <w:rFonts w:hint="eastAsia"/>
+        </w:rPr>
+        <w:t>64k</w:t>
+      </w:r>
+      <w:r>
+        <w:rPr>
+          <w:rFonts w:hint="eastAsia"/>
+        </w:rPr>
+        <w:t>的</w:t>
+      </w:r>
+      <w:r>
+        <w:rPr>
+          <w:rFonts w:hint="eastAsia"/>
+        </w:rPr>
+        <w:t>数据报</w:t>
+      </w:r>
+      <w:r>
+        <w:rPr>
+          <w:rFonts w:hint="eastAsia"/>
+        </w:rPr>
+        <w:tab/>
+      </w:r>
+    </w:p>
+    <w:p>
+      <w:pPr>
+        <w:pStyle w:val="a5"/>
+        <w:numPr>
+          <w:ilvl w:val="0"/>
+          <w:numId w:val="15"/>
+        </w:numPr>
+        <w:ind w:firstLineChars="0"/>
+        <w:rPr>
+          <w:rFonts w:hint="eastAsia"/>
+        </w:rPr>
+      </w:pPr>
+      <w:r>
+        <w:rPr>
+          <w:rFonts w:hint="eastAsia"/>
+        </w:rPr>
+        <w:t>应用层：为网络排错，文件传输，远程控制</w:t>
+      </w:r>
+      <w:r>
+        <w:rPr>
+          <w:rFonts w:hint="eastAsia"/>
+        </w:rPr>
+        <w:t>（</w:t>
+      </w:r>
+      <w:r>
+        <w:rPr>
+          <w:rFonts w:hint="eastAsia"/>
+        </w:rPr>
+        <w:t>HTTP</w:t>
+      </w:r>
+      <w:r>
+        <w:rPr>
+          <w:rFonts w:hint="eastAsia"/>
+        </w:rPr>
+        <w:t>）</w:t>
+      </w:r>
+    </w:p>
+    <w:p>
+      <w:pPr>
+        <w:ind w:left="420"/>
+      </w:pPr>
+      <w:r>
+        <w:t>H</w:t>
+      </w:r>
+      <w:r>
+        <w:rPr>
+          <w:rFonts w:hint="eastAsia"/>
+        </w:rPr>
+        <w:t>ttp</w:t>
+      </w:r>
+      <w:r>
+        <w:rPr>
+          <w:rFonts w:hint="eastAsia"/>
+        </w:rPr>
+        <w:t>协议是超文本传输协议</w:t>
+      </w:r>
+    </w:p>
+    <w:p/>
+    <w:p/>
     <w:p>
       <w:pPr>
         <w:pStyle w:val="a5"/>
@@ -3559,6 +3769,95 @@
     </w:lvl>
   </w:abstractNum>
   <w:abstractNum w:abstractNumId="7">
+    <w:nsid w:val="2BC264BD"/>
+    <w:multiLevelType w:val="hybridMultilevel"/>
+    <w:tmpl w:val="9B9AEA58"/>
+    <w:lvl w:ilvl="0" w:tplc="4530AE5C">
+      <w:start w:val="1"/>
+      <w:numFmt w:val="decimal"/>
+      <w:lvlText w:val="%1)"/>
+      <w:lvlJc w:val="left"/>
+      <w:pPr>
+        <w:ind w:left="1140" w:hanging="360"/>
+      </w:pPr>
+      <w:rPr>
+        <w:rFonts w:hint="default"/>
+      </w:rPr>
+    </w:lvl>
+    <w:lvl w:ilvl="1" w:tplc="04090019" w:tentative="1">
+      <w:start w:val="1"/>
+      <w:numFmt w:val="lowerLetter"/>
+      <w:lvlText w:val="%2)"/>
+      <w:lvlJc w:val="left"/>
+      <w:pPr>
+        <w:ind w:left="1620" w:hanging="420"/>
+      </w:pPr>
+    </w:lvl>
+    <w:lvl w:ilvl="2" w:tplc="0409001B" w:tentative="1">
+      <w:start w:val="1"/>
+      <w:numFmt w:val="lowerRoman"/>
+      <w:lvlText w:val="%3."/>
+      <w:lvlJc w:val="right"/>
+      <w:pPr>
+        <w:ind w:left="2040" w:hanging="420"/>
+      </w:pPr>
+    </w:lvl>
+    <w:lvl w:ilvl="3" w:tplc="0409000F" w:tentative="1">
+      <w:start w:val="1"/>
+      <w:numFmt w:val="decimal"/>
+      <w:lvlText w:val="%4."/>
+      <w:lvlJc w:val="left"/>
+      <w:pPr>
+        <w:ind w:left="2460" w:hanging="420"/>
+      </w:pPr>
+    </w:lvl>
+    <w:lvl w:ilvl="4" w:tplc="04090019" w:tentative="1">
+      <w:start w:val="1"/>
+      <w:numFmt w:val="lowerLetter"/>
+      <w:lvlText w:val="%5)"/>
+      <w:lvlJc w:val="left"/>
+      <w:pPr>
+        <w:ind w:left="2880" w:hanging="420"/>
+      </w:pPr>
+    </w:lvl>
+    <w:lvl w:ilvl="5" w:tplc="0409001B" w:tentative="1">
+      <w:start w:val="1"/>
+      <w:numFmt w:val="lowerRoman"/>
+      <w:lvlText w:val="%6."/>
+      <w:lvlJc w:val="right"/>
+      <w:pPr>
+        <w:ind w:left="3300" w:hanging="420"/>
+      </w:pPr>
+    </w:lvl>
+    <w:lvl w:ilvl="6" w:tplc="0409000F" w:tentative="1">
+      <w:start w:val="1"/>
+      <w:numFmt w:val="decimal"/>
+      <w:lvlText w:val="%7."/>
+      <w:lvlJc w:val="left"/>
+      <w:pPr>
+        <w:ind w:left="3720" w:hanging="420"/>
+      </w:pPr>
+    </w:lvl>
+    <w:lvl w:ilvl="7" w:tplc="04090019" w:tentative="1">
+      <w:start w:val="1"/>
+      <w:numFmt w:val="lowerLetter"/>
+      <w:lvlText w:val="%8)"/>
+      <w:lvlJc w:val="left"/>
+      <w:pPr>
+        <w:ind w:left="4140" w:hanging="420"/>
+      </w:pPr>
+    </w:lvl>
+    <w:lvl w:ilvl="8" w:tplc="0409001B" w:tentative="1">
+      <w:start w:val="1"/>
+      <w:numFmt w:val="lowerRoman"/>
+      <w:lvlText w:val="%9."/>
+      <w:lvlJc w:val="right"/>
+      <w:pPr>
+        <w:ind w:left="4560" w:hanging="420"/>
+      </w:pPr>
+    </w:lvl>
+  </w:abstractNum>
+  <w:abstractNum w:abstractNumId="8">
     <w:nsid w:val="344B68E7"/>
     <w:multiLevelType w:val="hybridMultilevel"/>
     <w:tmpl w:val="C01A39E4"/>
@@ -3647,7 +3946,7 @@
       </w:pPr>
     </w:lvl>
   </w:abstractNum>
-  <w:abstractNum w:abstractNumId="8">
+  <w:abstractNum w:abstractNumId="9">
     <w:nsid w:val="38CE7F56"/>
     <w:multiLevelType w:val="hybridMultilevel"/>
     <w:tmpl w:val="5D32C240"/>
@@ -3736,7 +4035,7 @@
       </w:pPr>
     </w:lvl>
   </w:abstractNum>
-  <w:abstractNum w:abstractNumId="9">
+  <w:abstractNum w:abstractNumId="10">
     <w:nsid w:val="3AF62179"/>
     <w:multiLevelType w:val="hybridMultilevel"/>
     <w:tmpl w:val="968E52DE"/>
@@ -3822,7 +4121,7 @@
       </w:pPr>
     </w:lvl>
   </w:abstractNum>
-  <w:abstractNum w:abstractNumId="10">
+  <w:abstractNum w:abstractNumId="11">
     <w:nsid w:val="3C722A93"/>
     <w:multiLevelType w:val="hybridMultilevel"/>
     <w:tmpl w:val="4956E404"/>
@@ -3911,7 +4210,96 @@
       </w:pPr>
     </w:lvl>
   </w:abstractNum>
-  <w:abstractNum w:abstractNumId="11">
+  <w:abstractNum w:abstractNumId="12">
+    <w:nsid w:val="52CA446F"/>
+    <w:multiLevelType w:val="hybridMultilevel"/>
+    <w:tmpl w:val="605E83A6"/>
+    <w:lvl w:ilvl="0" w:tplc="49629430">
+      <w:start w:val="1"/>
+      <w:numFmt w:val="decimal"/>
+      <w:lvlText w:val="%1."/>
+      <w:lvlJc w:val="left"/>
+      <w:pPr>
+        <w:ind w:left="780" w:hanging="360"/>
+      </w:pPr>
+      <w:rPr>
+        <w:rFonts w:hint="default"/>
+      </w:rPr>
+    </w:lvl>
+    <w:lvl w:ilvl="1" w:tplc="04090019" w:tentative="1">
+      <w:start w:val="1"/>
+      <w:numFmt w:val="lowerLetter"/>
+      <w:lvlText w:val="%2)"/>
+      <w:lvlJc w:val="left"/>
+      <w:pPr>
+        <w:ind w:left="1260" w:hanging="420"/>
+      </w:pPr>
+    </w:lvl>
+    <w:lvl w:ilvl="2" w:tplc="0409001B" w:tentative="1">
+      <w:start w:val="1"/>
+      <w:numFmt w:val="lowerRoman"/>
+      <w:lvlText w:val="%3."/>
+      <w:lvlJc w:val="right"/>
+      <w:pPr>
+        <w:ind w:left="1680" w:hanging="420"/>
+      </w:pPr>
+    </w:lvl>
+    <w:lvl w:ilvl="3" w:tplc="0409000F" w:tentative="1">
+      <w:start w:val="1"/>
+      <w:numFmt w:val="decimal"/>
+      <w:lvlText w:val="%4."/>
+      <w:lvlJc w:val="left"/>
+      <w:pPr>
+        <w:ind w:left="2100" w:hanging="420"/>
+      </w:pPr>
+    </w:lvl>
+    <w:lvl w:ilvl="4" w:tplc="04090019" w:tentative="1">
+      <w:start w:val="1"/>
+      <w:numFmt w:val="lowerLetter"/>
+      <w:lvlText w:val="%5)"/>
+      <w:lvlJc w:val="left"/>
+      <w:pPr>
+        <w:ind w:left="2520" w:hanging="420"/>
+      </w:pPr>
+    </w:lvl>
+    <w:lvl w:ilvl="5" w:tplc="0409001B" w:tentative="1">
+      <w:start w:val="1"/>
+      <w:numFmt w:val="lowerRoman"/>
+      <w:lvlText w:val="%6."/>
+      <w:lvlJc w:val="right"/>
+      <w:pPr>
+        <w:ind w:left="2940" w:hanging="420"/>
+      </w:pPr>
+    </w:lvl>
+    <w:lvl w:ilvl="6" w:tplc="0409000F" w:tentative="1">
+      <w:start w:val="1"/>
+      <w:numFmt w:val="decimal"/>
+      <w:lvlText w:val="%7."/>
+      <w:lvlJc w:val="left"/>
+      <w:pPr>
+        <w:ind w:left="3360" w:hanging="420"/>
+      </w:pPr>
+    </w:lvl>
+    <w:lvl w:ilvl="7" w:tplc="04090019" w:tentative="1">
+      <w:start w:val="1"/>
+      <w:numFmt w:val="lowerLetter"/>
+      <w:lvlText w:val="%8)"/>
+      <w:lvlJc w:val="left"/>
+      <w:pPr>
+        <w:ind w:left="3780" w:hanging="420"/>
+      </w:pPr>
+    </w:lvl>
+    <w:lvl w:ilvl="8" w:tplc="0409001B" w:tentative="1">
+      <w:start w:val="1"/>
+      <w:numFmt w:val="lowerRoman"/>
+      <w:lvlText w:val="%9."/>
+      <w:lvlJc w:val="right"/>
+      <w:pPr>
+        <w:ind w:left="4200" w:hanging="420"/>
+      </w:pPr>
+    </w:lvl>
+  </w:abstractNum>
+  <w:abstractNum w:abstractNumId="13">
     <w:nsid w:val="53B9380C"/>
     <w:multiLevelType w:val="hybridMultilevel"/>
     <w:tmpl w:val="6512F916"/>
@@ -4000,7 +4388,7 @@
       </w:pPr>
     </w:lvl>
   </w:abstractNum>
-  <w:abstractNum w:abstractNumId="12">
+  <w:abstractNum w:abstractNumId="14">
     <w:nsid w:val="76E45247"/>
     <w:multiLevelType w:val="hybridMultilevel"/>
     <w:tmpl w:val="2E409E5A"/>
@@ -4108,25 +4496,31 @@
     <w:abstractNumId w:val="2"/>
   </w:num>
   <w:num w:numId="7">
-    <w:abstractNumId w:val="12"/>
+    <w:abstractNumId w:val="14"/>
   </w:num>
   <w:num w:numId="8">
     <w:abstractNumId w:val="4"/>
   </w:num>
   <w:num w:numId="9">
+    <w:abstractNumId w:val="13"/>
+  </w:num>
+  <w:num w:numId="10">
+    <w:abstractNumId w:val="8"/>
+  </w:num>
+  <w:num w:numId="11">
+    <w:abstractNumId w:val="10"/>
+  </w:num>
+  <w:num w:numId="12">
+    <w:abstractNumId w:val="9"/>
+  </w:num>
+  <w:num w:numId="13">
     <w:abstractNumId w:val="11"/>
   </w:num>
-  <w:num w:numId="10">
+  <w:num w:numId="14">
+    <w:abstractNumId w:val="12"/>
+  </w:num>
+  <w:num w:numId="15">
     <w:abstractNumId w:val="7"/>
-  </w:num>
-  <w:num w:numId="11">
-    <w:abstractNumId w:val="9"/>
-  </w:num>
-  <w:num w:numId="12">
-    <w:abstractNumId w:val="8"/>
-  </w:num>
-  <w:num w:numId="13">
-    <w:abstractNumId w:val="10"/>
   </w:num>
 </w:numbering>
 </file>
@@ -4399,6 +4793,18 @@
     <w:pPr>
       <w:ind w:firstLineChars="200" w:firstLine="420"/>
     </w:pPr>
+  </w:style>
+  <w:style w:type="character" w:styleId="a6">
+    <w:name w:val="Hyperlink"/>
+    <w:basedOn w:val="a0"/>
+    <w:uiPriority w:val="99"/>
+    <w:semiHidden/>
+    <w:unhideWhenUsed/>
+    <w:rsid w:val="001F76F5"/>
+    <w:rPr>
+      <w:color w:val="0000FF"/>
+      <w:u w:val="single"/>
+    </w:rPr>
   </w:style>
 </w:styles>
 </file>

--- a/项目技术/新建 Microsoft Office Word 文档.docx
+++ b/项目技术/新建 Microsoft Office Word 文档.docx
@@ -2913,9 +2913,6 @@
       <w:pPr>
         <w:pStyle w:val="a5"/>
         <w:ind w:left="1140" w:firstLineChars="0" w:firstLine="0"/>
-        <w:rPr>
-          <w:rFonts w:hint="eastAsia"/>
-        </w:rPr>
       </w:pPr>
       <w:r>
         <w:rPr>
@@ -3026,9 +3023,6 @@
           <w:numId w:val="15"/>
         </w:numPr>
         <w:ind w:firstLineChars="0"/>
-        <w:rPr>
-          <w:rFonts w:hint="eastAsia"/>
-        </w:rPr>
       </w:pPr>
       <w:r>
         <w:rPr>
@@ -3057,7 +3051,15 @@
     </w:p>
     <w:p>
       <w:pPr>
-        <w:ind w:left="420"/>
+        <w:pStyle w:val="a5"/>
+        <w:numPr>
+          <w:ilvl w:val="0"/>
+          <w:numId w:val="2"/>
+        </w:numPr>
+        <w:ind w:firstLineChars="0"/>
+        <w:rPr>
+          <w:rFonts w:hint="eastAsia"/>
+        </w:rPr>
       </w:pPr>
       <w:r>
         <w:t>H</w:t>
@@ -3072,21 +3074,572 @@
         <w:rPr>
           <w:rFonts w:hint="eastAsia"/>
         </w:rPr>
-        <w:t>协议是超文本传输协议</w:t>
-      </w:r>
-    </w:p>
-    <w:p/>
-    <w:p/>
-    <w:p>
-      <w:pPr>
-        <w:pStyle w:val="a5"/>
-        <w:ind w:left="846" w:firstLineChars="0" w:firstLine="0"/>
-      </w:pPr>
-    </w:p>
-    <w:p>
-      <w:pPr>
-        <w:pStyle w:val="a5"/>
-        <w:ind w:left="420" w:firstLineChars="0" w:firstLine="0"/>
+        <w:t>和</w:t>
+      </w:r>
+      <w:r>
+        <w:rPr>
+          <w:rFonts w:hint="eastAsia"/>
+        </w:rPr>
+        <w:t>HttpS</w:t>
+      </w:r>
+      <w:r>
+        <w:rPr>
+          <w:rFonts w:hint="eastAsia"/>
+        </w:rPr>
+        <w:t>的区别</w:t>
+      </w:r>
+    </w:p>
+    <w:p>
+      <w:pPr>
+        <w:pStyle w:val="a5"/>
+        <w:numPr>
+          <w:ilvl w:val="0"/>
+          <w:numId w:val="16"/>
+        </w:numPr>
+        <w:ind w:firstLineChars="0"/>
+        <w:rPr>
+          <w:rFonts w:hint="eastAsia"/>
+        </w:rPr>
+      </w:pPr>
+      <w:r>
+        <w:rPr>
+          <w:rFonts w:ascii="Arial" w:hAnsi="Arial" w:cs="Arial" w:hint="eastAsia"/>
+          <w:color w:val="4F4F4F"/>
+          <w:sz w:val="20"/>
+          <w:szCs w:val="20"/>
+          <w:shd w:val="clear" w:color="auto" w:fill="FFFFFF"/>
+        </w:rPr>
+        <w:t>两者都</w:t>
+      </w:r>
+      <w:r>
+        <w:rPr>
+          <w:rFonts w:ascii="Arial" w:hAnsi="Arial" w:cs="Arial"/>
+          <w:color w:val="4F4F4F"/>
+          <w:sz w:val="20"/>
+          <w:szCs w:val="20"/>
+          <w:shd w:val="clear" w:color="auto" w:fill="FFFFFF"/>
+        </w:rPr>
+        <w:t>是超文本传输协议，信息是明文传输，</w:t>
+      </w:r>
+      <w:r>
+        <w:rPr>
+          <w:rFonts w:ascii="Arial" w:hAnsi="Arial" w:cs="Arial"/>
+          <w:color w:val="4F4F4F"/>
+          <w:sz w:val="20"/>
+          <w:szCs w:val="20"/>
+          <w:shd w:val="clear" w:color="auto" w:fill="FFFFFF"/>
+        </w:rPr>
+        <w:t>https</w:t>
+      </w:r>
+      <w:r>
+        <w:rPr>
+          <w:rFonts w:ascii="Arial" w:hAnsi="Arial" w:cs="Arial"/>
+          <w:color w:val="4F4F4F"/>
+          <w:sz w:val="20"/>
+          <w:szCs w:val="20"/>
+          <w:shd w:val="clear" w:color="auto" w:fill="FFFFFF"/>
+        </w:rPr>
+        <w:t>则是具有安全性的</w:t>
+      </w:r>
+      <w:r>
+        <w:rPr>
+          <w:rFonts w:ascii="Arial" w:hAnsi="Arial" w:cs="Arial"/>
+          <w:color w:val="4F4F4F"/>
+          <w:sz w:val="20"/>
+          <w:szCs w:val="20"/>
+          <w:shd w:val="clear" w:color="auto" w:fill="FFFFFF"/>
+        </w:rPr>
+        <w:t>ssl</w:t>
+      </w:r>
+      <w:r>
+        <w:rPr>
+          <w:rFonts w:ascii="Arial" w:hAnsi="Arial" w:cs="Arial"/>
+          <w:color w:val="4F4F4F"/>
+          <w:sz w:val="20"/>
+          <w:szCs w:val="20"/>
+          <w:shd w:val="clear" w:color="auto" w:fill="FFFFFF"/>
+        </w:rPr>
+        <w:t>加密传输协议。</w:t>
+      </w:r>
+    </w:p>
+    <w:p>
+      <w:pPr>
+        <w:pStyle w:val="a5"/>
+        <w:numPr>
+          <w:ilvl w:val="0"/>
+          <w:numId w:val="16"/>
+        </w:numPr>
+        <w:ind w:firstLineChars="0"/>
+        <w:rPr>
+          <w:rFonts w:hint="eastAsia"/>
+        </w:rPr>
+      </w:pPr>
+      <w:r>
+        <w:rPr>
+          <w:rFonts w:hint="eastAsia"/>
+        </w:rPr>
+        <w:t>https</w:t>
+      </w:r>
+      <w:r>
+        <w:rPr>
+          <w:rFonts w:hint="eastAsia"/>
+        </w:rPr>
+        <w:t>使用密钥和签字的证书响应连接</w:t>
+      </w:r>
+    </w:p>
+    <w:p>
+      <w:pPr>
+        <w:pStyle w:val="a5"/>
+        <w:numPr>
+          <w:ilvl w:val="0"/>
+          <w:numId w:val="16"/>
+        </w:numPr>
+        <w:ind w:firstLineChars="0"/>
+        <w:rPr>
+          <w:rFonts w:hint="eastAsia"/>
+        </w:rPr>
+      </w:pPr>
+      <w:r>
+        <w:rPr>
+          <w:rFonts w:hint="eastAsia"/>
+        </w:rPr>
+        <w:t>http</w:t>
+      </w:r>
+      <w:r>
+        <w:rPr>
+          <w:rFonts w:hint="eastAsia"/>
+        </w:rPr>
+        <w:t>作用在应用层，</w:t>
+      </w:r>
+      <w:r>
+        <w:rPr>
+          <w:rFonts w:hint="eastAsia"/>
+        </w:rPr>
+        <w:t>https</w:t>
+      </w:r>
+      <w:r>
+        <w:rPr>
+          <w:rFonts w:hint="eastAsia"/>
+        </w:rPr>
+        <w:t>作用在传输层</w:t>
+      </w:r>
+    </w:p>
+    <w:p>
+      <w:pPr>
+        <w:pStyle w:val="a5"/>
+        <w:numPr>
+          <w:ilvl w:val="0"/>
+          <w:numId w:val="16"/>
+        </w:numPr>
+        <w:ind w:firstLineChars="0"/>
+        <w:rPr>
+          <w:rFonts w:hint="eastAsia"/>
+        </w:rPr>
+      </w:pPr>
+      <w:r>
+        <w:rPr>
+          <w:rFonts w:ascii="Arial" w:hAnsi="Arial" w:cs="Arial"/>
+          <w:color w:val="4F4F4F"/>
+          <w:sz w:val="20"/>
+          <w:szCs w:val="20"/>
+          <w:shd w:val="clear" w:color="auto" w:fill="FFFFFF"/>
+        </w:rPr>
+        <w:t>http</w:t>
+      </w:r>
+      <w:r>
+        <w:rPr>
+          <w:rFonts w:ascii="Arial" w:hAnsi="Arial" w:cs="Arial"/>
+          <w:color w:val="4F4F4F"/>
+          <w:sz w:val="20"/>
+          <w:szCs w:val="20"/>
+          <w:shd w:val="clear" w:color="auto" w:fill="FFFFFF"/>
+        </w:rPr>
+        <w:t>和</w:t>
+      </w:r>
+      <w:r>
+        <w:rPr>
+          <w:rFonts w:ascii="Arial" w:hAnsi="Arial" w:cs="Arial"/>
+          <w:color w:val="4F4F4F"/>
+          <w:sz w:val="20"/>
+          <w:szCs w:val="20"/>
+          <w:shd w:val="clear" w:color="auto" w:fill="FFFFFF"/>
+        </w:rPr>
+        <w:t>https</w:t>
+      </w:r>
+      <w:r>
+        <w:rPr>
+          <w:rFonts w:ascii="Arial" w:hAnsi="Arial" w:cs="Arial"/>
+          <w:color w:val="4F4F4F"/>
+          <w:sz w:val="20"/>
+          <w:szCs w:val="20"/>
+          <w:shd w:val="clear" w:color="auto" w:fill="FFFFFF"/>
+        </w:rPr>
+        <w:t>的端口不一样，前者是</w:t>
+      </w:r>
+      <w:r>
+        <w:rPr>
+          <w:rFonts w:ascii="Arial" w:hAnsi="Arial" w:cs="Arial"/>
+          <w:color w:val="4F4F4F"/>
+          <w:sz w:val="20"/>
+          <w:szCs w:val="20"/>
+          <w:shd w:val="clear" w:color="auto" w:fill="FFFFFF"/>
+        </w:rPr>
+        <w:t>80</w:t>
+      </w:r>
+      <w:r>
+        <w:rPr>
+          <w:rFonts w:ascii="Arial" w:hAnsi="Arial" w:cs="Arial"/>
+          <w:color w:val="4F4F4F"/>
+          <w:sz w:val="20"/>
+          <w:szCs w:val="20"/>
+          <w:shd w:val="clear" w:color="auto" w:fill="FFFFFF"/>
+        </w:rPr>
+        <w:t>，后者是</w:t>
+      </w:r>
+      <w:r>
+        <w:rPr>
+          <w:rFonts w:ascii="Arial" w:hAnsi="Arial" w:cs="Arial"/>
+          <w:color w:val="4F4F4F"/>
+          <w:sz w:val="20"/>
+          <w:szCs w:val="20"/>
+          <w:shd w:val="clear" w:color="auto" w:fill="FFFFFF"/>
+        </w:rPr>
+        <w:t>443</w:t>
+      </w:r>
+    </w:p>
+    <w:p>
+      <w:pPr>
+        <w:pStyle w:val="a5"/>
+        <w:numPr>
+          <w:ilvl w:val="0"/>
+          <w:numId w:val="2"/>
+        </w:numPr>
+        <w:ind w:firstLineChars="0"/>
+        <w:rPr>
+          <w:rFonts w:hint="eastAsia"/>
+        </w:rPr>
+      </w:pPr>
+      <w:r>
+        <w:rPr>
+          <w:rFonts w:hint="eastAsia"/>
+        </w:rPr>
+        <w:t>get</w:t>
+      </w:r>
+      <w:r>
+        <w:rPr>
+          <w:rFonts w:hint="eastAsia"/>
+        </w:rPr>
+        <w:t>和</w:t>
+      </w:r>
+      <w:r>
+        <w:rPr>
+          <w:rFonts w:hint="eastAsia"/>
+        </w:rPr>
+        <w:t>post</w:t>
+      </w:r>
+      <w:r>
+        <w:rPr>
+          <w:rFonts w:hint="eastAsia"/>
+        </w:rPr>
+        <w:t>的区别</w:t>
+      </w:r>
+    </w:p>
+    <w:p>
+      <w:pPr>
+        <w:pStyle w:val="a5"/>
+        <w:numPr>
+          <w:ilvl w:val="0"/>
+          <w:numId w:val="17"/>
+        </w:numPr>
+        <w:ind w:firstLineChars="0"/>
+        <w:rPr>
+          <w:rFonts w:asciiTheme="minorEastAsia" w:hAnsiTheme="minorEastAsia"/>
+          <w:szCs w:val="21"/>
+        </w:rPr>
+      </w:pPr>
+      <w:r>
+        <w:rPr>
+          <w:rFonts w:ascii="Verdana" w:hAnsi="Verdana"/>
+          <w:color w:val="4B4B4B"/>
+          <w:sz w:val="15"/>
+          <w:szCs w:val="15"/>
+          <w:shd w:val="clear" w:color="auto" w:fill="FFFFFF"/>
+        </w:rPr>
+        <w:t xml:space="preserve"> </w:t>
+      </w:r>
+      <w:r>
+        <w:rPr>
+          <w:rFonts w:asciiTheme="minorEastAsia" w:hAnsiTheme="minorEastAsia"/>
+          <w:color w:val="4B4B4B"/>
+          <w:szCs w:val="21"/>
+          <w:shd w:val="clear" w:color="auto" w:fill="FFFFFF"/>
+        </w:rPr>
+        <w:t>get参数通过url传递，post放在request body中</w:t>
+      </w:r>
+    </w:p>
+    <w:p>
+      <w:pPr>
+        <w:pStyle w:val="a5"/>
+        <w:numPr>
+          <w:ilvl w:val="0"/>
+          <w:numId w:val="17"/>
+        </w:numPr>
+        <w:ind w:firstLineChars="0"/>
+        <w:rPr>
+          <w:rFonts w:asciiTheme="minorEastAsia" w:hAnsiTheme="minorEastAsia"/>
+          <w:szCs w:val="21"/>
+        </w:rPr>
+      </w:pPr>
+      <w:r>
+        <w:rPr>
+          <w:rFonts w:asciiTheme="minorEastAsia" w:hAnsiTheme="minorEastAsia"/>
+          <w:color w:val="4B4B4B"/>
+          <w:szCs w:val="21"/>
+          <w:shd w:val="clear" w:color="auto" w:fill="FFFFFF"/>
+        </w:rPr>
+        <w:t>get请求在url中传递的参数是有长度限制的，而post没有</w:t>
+      </w:r>
+    </w:p>
+    <w:p>
+      <w:pPr>
+        <w:rPr>
+          <w:rFonts w:hint="eastAsia"/>
+        </w:rPr>
+      </w:pPr>
+      <w:r>
+        <w:rPr>
+          <w:rFonts w:hint="eastAsia"/>
+        </w:rPr>
+        <w:t>十一</w:t>
+      </w:r>
+      <w:r>
+        <w:rPr>
+          <w:rFonts w:hint="eastAsia"/>
+        </w:rPr>
+        <w:t>.  Socket</w:t>
+      </w:r>
+      <w:r>
+        <w:rPr>
+          <w:rFonts w:hint="eastAsia"/>
+        </w:rPr>
+        <w:t>通信</w:t>
+      </w:r>
+    </w:p>
+    <w:p>
+      <w:r>
+        <w:rPr>
+          <w:rFonts w:hint="eastAsia"/>
+        </w:rPr>
+        <w:tab/>
+      </w:r>
+      <w:r>
+        <w:rPr>
+          <w:rFonts w:hint="eastAsia"/>
+        </w:rPr>
+        <w:t>1.</w:t>
+      </w:r>
+      <w:r>
+        <w:rPr>
+          <w:rFonts w:ascii="Arial" w:hAnsi="Arial" w:cs="Arial"/>
+          <w:color w:val="2F2F2F"/>
+          <w:sz w:val="20"/>
+          <w:szCs w:val="20"/>
+          <w:shd w:val="clear" w:color="auto" w:fill="FFFFFF"/>
+        </w:rPr>
+        <w:t>是对</w:t>
+      </w:r>
+      <w:r>
+        <w:rPr>
+          <w:rFonts w:ascii="Arial" w:hAnsi="Arial" w:cs="Arial"/>
+          <w:color w:val="2F2F2F"/>
+          <w:sz w:val="20"/>
+          <w:szCs w:val="20"/>
+          <w:shd w:val="clear" w:color="auto" w:fill="FFFFFF"/>
+        </w:rPr>
+        <w:t>TCP/IP</w:t>
+      </w:r>
+      <w:r>
+        <w:rPr>
+          <w:rFonts w:ascii="Arial" w:hAnsi="Arial" w:cs="Arial"/>
+          <w:color w:val="2F2F2F"/>
+          <w:sz w:val="20"/>
+          <w:szCs w:val="20"/>
+          <w:shd w:val="clear" w:color="auto" w:fill="FFFFFF"/>
+        </w:rPr>
+        <w:t>协议的封装，</w:t>
+      </w:r>
+      <w:r>
+        <w:rPr>
+          <w:rFonts w:ascii="Arial" w:hAnsi="Arial" w:cs="Arial"/>
+          <w:color w:val="2F2F2F"/>
+          <w:sz w:val="20"/>
+          <w:szCs w:val="20"/>
+          <w:shd w:val="clear" w:color="auto" w:fill="FFFFFF"/>
+        </w:rPr>
+        <w:t>Socket</w:t>
+      </w:r>
+      <w:r>
+        <w:rPr>
+          <w:rFonts w:ascii="Arial" w:hAnsi="Arial" w:cs="Arial"/>
+          <w:color w:val="2F2F2F"/>
+          <w:sz w:val="20"/>
+          <w:szCs w:val="20"/>
+          <w:shd w:val="clear" w:color="auto" w:fill="FFFFFF"/>
+        </w:rPr>
+        <w:t>本身并不是协议，而是一个调用接口（</w:t>
+      </w:r>
+      <w:r>
+        <w:rPr>
+          <w:rFonts w:ascii="Arial" w:hAnsi="Arial" w:cs="Arial"/>
+          <w:color w:val="2F2F2F"/>
+          <w:sz w:val="20"/>
+          <w:szCs w:val="20"/>
+          <w:shd w:val="clear" w:color="auto" w:fill="FFFFFF"/>
+        </w:rPr>
+        <w:t>API</w:t>
+      </w:r>
+      <w:r>
+        <w:rPr>
+          <w:rFonts w:ascii="Arial" w:hAnsi="Arial" w:cs="Arial"/>
+          <w:color w:val="2F2F2F"/>
+          <w:sz w:val="20"/>
+          <w:szCs w:val="20"/>
+          <w:shd w:val="clear" w:color="auto" w:fill="FFFFFF"/>
+        </w:rPr>
+        <w:t>）</w:t>
+      </w:r>
+    </w:p>
+    <w:p>
+      <w:pPr>
+        <w:pStyle w:val="a5"/>
+        <w:ind w:left="780" w:firstLineChars="0" w:firstLine="0"/>
+        <w:rPr>
+          <w:rFonts w:hint="eastAsia"/>
+        </w:rPr>
+      </w:pPr>
+    </w:p>
+    <w:p>
+      <w:pPr>
+        <w:pStyle w:val="a5"/>
+        <w:ind w:left="780" w:firstLineChars="0" w:firstLine="0"/>
+        <w:rPr>
+          <w:rFonts w:hint="eastAsia"/>
+        </w:rPr>
+      </w:pPr>
+    </w:p>
+    <w:p>
+      <w:pPr>
+        <w:pStyle w:val="a5"/>
+        <w:ind w:left="780" w:firstLineChars="0" w:firstLine="0"/>
+        <w:rPr>
+          <w:rFonts w:hint="eastAsia"/>
+        </w:rPr>
+      </w:pPr>
+    </w:p>
+    <w:p>
+      <w:pPr>
+        <w:pStyle w:val="a5"/>
+        <w:ind w:left="780" w:firstLineChars="0" w:firstLine="0"/>
+        <w:rPr>
+          <w:rFonts w:hint="eastAsia"/>
+        </w:rPr>
+      </w:pPr>
+      <w:r>
+        <w:rPr>
+          <w:rFonts w:hint="eastAsia"/>
+          <w:noProof/>
+        </w:rPr>
+        <w:lastRenderedPageBreak/>
+        <w:drawing>
+          <wp:inline distT="0" distB="0" distL="0" distR="0">
+            <wp:extent cx="5274310" cy="4518455"/>
+            <wp:effectExtent l="19050" t="0" r="2540" b="0"/>
+            <wp:docPr id="1" name="图片 1"/>
+            <wp:cNvGraphicFramePr>
+              <a:graphicFrameLocks xmlns:a="http://schemas.openxmlformats.org/drawingml/2006/main" noChangeAspect="1"/>
+            </wp:cNvGraphicFramePr>
+            <a:graphic xmlns:a="http://schemas.openxmlformats.org/drawingml/2006/main">
+              <a:graphicData uri="http://schemas.openxmlformats.org/drawingml/2006/picture">
+                <pic:pic xmlns:pic="http://schemas.openxmlformats.org/drawingml/2006/picture">
+                  <pic:nvPicPr>
+                    <pic:cNvPr id="0" name="Picture 1"/>
+                    <pic:cNvPicPr>
+                      <a:picLocks noChangeAspect="1" noChangeArrowheads="1"/>
+                    </pic:cNvPicPr>
+                  </pic:nvPicPr>
+                  <pic:blipFill>
+                    <a:blip r:embed="rId8"/>
+                    <a:srcRect/>
+                    <a:stretch>
+                      <a:fillRect/>
+                    </a:stretch>
+                  </pic:blipFill>
+                  <pic:spPr bwMode="auto">
+                    <a:xfrm>
+                      <a:off x="0" y="0"/>
+                      <a:ext cx="5274310" cy="4518455"/>
+                    </a:xfrm>
+                    <a:prstGeom prst="rect">
+                      <a:avLst/>
+                    </a:prstGeom>
+                    <a:noFill/>
+                    <a:ln w="9525">
+                      <a:noFill/>
+                      <a:miter lim="800000"/>
+                      <a:headEnd/>
+                      <a:tailEnd/>
+                    </a:ln>
+                  </pic:spPr>
+                </pic:pic>
+              </a:graphicData>
+            </a:graphic>
+          </wp:inline>
+        </w:drawing>
+      </w:r>
+    </w:p>
+    <w:p>
+      <w:pPr>
+        <w:pStyle w:val="a5"/>
+        <w:ind w:left="780" w:firstLineChars="0" w:firstLine="0"/>
+        <w:rPr>
+          <w:rFonts w:hint="eastAsia"/>
+        </w:rPr>
+      </w:pPr>
+    </w:p>
+    <w:p>
+      <w:pPr>
+        <w:pStyle w:val="a5"/>
+        <w:ind w:left="780" w:firstLineChars="0" w:firstLine="0"/>
+        <w:rPr>
+          <w:rFonts w:hint="eastAsia"/>
+        </w:rPr>
+      </w:pPr>
+    </w:p>
+    <w:p>
+      <w:pPr>
+        <w:pStyle w:val="a5"/>
+        <w:ind w:left="780" w:firstLineChars="0" w:firstLine="0"/>
+        <w:rPr>
+          <w:rFonts w:hint="eastAsia"/>
+        </w:rPr>
+      </w:pPr>
+    </w:p>
+    <w:p>
+      <w:pPr>
+        <w:pStyle w:val="a5"/>
+        <w:ind w:left="780" w:firstLineChars="0" w:firstLine="0"/>
+        <w:rPr>
+          <w:rFonts w:hint="eastAsia"/>
+        </w:rPr>
+      </w:pPr>
+    </w:p>
+    <w:p>
+      <w:pPr>
+        <w:pStyle w:val="a5"/>
+        <w:ind w:left="780" w:firstLineChars="0" w:firstLine="0"/>
+        <w:rPr>
+          <w:rFonts w:hint="eastAsia"/>
+        </w:rPr>
       </w:pPr>
     </w:p>
     <w:p>
@@ -3152,6 +3705,95 @@
 <file path=word/numbering.xml><?xml version="1.0" encoding="utf-8"?>
 <w:numbering xmlns:ve="http://schemas.openxmlformats.org/markup-compatibility/2006" xmlns:o="urn:schemas-microsoft-com:office:office" xmlns:r="http://schemas.openxmlformats.org/officeDocument/2006/relationships" xmlns:m="http://schemas.openxmlformats.org/officeDocument/2006/math" xmlns:v="urn:schemas-microsoft-com:vml" xmlns:wp="http://schemas.openxmlformats.org/drawingml/2006/wordprocessingDrawing" xmlns:w10="urn:schemas-microsoft-com:office:word" xmlns:w="http://schemas.openxmlformats.org/wordprocessingml/2006/main" xmlns:wne="http://schemas.microsoft.com/office/word/2006/wordml">
   <w:abstractNum w:abstractNumId="0">
+    <w:nsid w:val="009C1D29"/>
+    <w:multiLevelType w:val="hybridMultilevel"/>
+    <w:tmpl w:val="E3385F70"/>
+    <w:lvl w:ilvl="0" w:tplc="DECCBA4E">
+      <w:start w:val="1"/>
+      <w:numFmt w:val="decimal"/>
+      <w:lvlText w:val="%1."/>
+      <w:lvlJc w:val="left"/>
+      <w:pPr>
+        <w:ind w:left="780" w:hanging="360"/>
+      </w:pPr>
+      <w:rPr>
+        <w:rFonts w:hint="default"/>
+      </w:rPr>
+    </w:lvl>
+    <w:lvl w:ilvl="1" w:tplc="04090019" w:tentative="1">
+      <w:start w:val="1"/>
+      <w:numFmt w:val="lowerLetter"/>
+      <w:lvlText w:val="%2)"/>
+      <w:lvlJc w:val="left"/>
+      <w:pPr>
+        <w:ind w:left="1260" w:hanging="420"/>
+      </w:pPr>
+    </w:lvl>
+    <w:lvl w:ilvl="2" w:tplc="0409001B" w:tentative="1">
+      <w:start w:val="1"/>
+      <w:numFmt w:val="lowerRoman"/>
+      <w:lvlText w:val="%3."/>
+      <w:lvlJc w:val="right"/>
+      <w:pPr>
+        <w:ind w:left="1680" w:hanging="420"/>
+      </w:pPr>
+    </w:lvl>
+    <w:lvl w:ilvl="3" w:tplc="0409000F" w:tentative="1">
+      <w:start w:val="1"/>
+      <w:numFmt w:val="decimal"/>
+      <w:lvlText w:val="%4."/>
+      <w:lvlJc w:val="left"/>
+      <w:pPr>
+        <w:ind w:left="2100" w:hanging="420"/>
+      </w:pPr>
+    </w:lvl>
+    <w:lvl w:ilvl="4" w:tplc="04090019" w:tentative="1">
+      <w:start w:val="1"/>
+      <w:numFmt w:val="lowerLetter"/>
+      <w:lvlText w:val="%5)"/>
+      <w:lvlJc w:val="left"/>
+      <w:pPr>
+        <w:ind w:left="2520" w:hanging="420"/>
+      </w:pPr>
+    </w:lvl>
+    <w:lvl w:ilvl="5" w:tplc="0409001B" w:tentative="1">
+      <w:start w:val="1"/>
+      <w:numFmt w:val="lowerRoman"/>
+      <w:lvlText w:val="%6."/>
+      <w:lvlJc w:val="right"/>
+      <w:pPr>
+        <w:ind w:left="2940" w:hanging="420"/>
+      </w:pPr>
+    </w:lvl>
+    <w:lvl w:ilvl="6" w:tplc="0409000F" w:tentative="1">
+      <w:start w:val="1"/>
+      <w:numFmt w:val="decimal"/>
+      <w:lvlText w:val="%7."/>
+      <w:lvlJc w:val="left"/>
+      <w:pPr>
+        <w:ind w:left="3360" w:hanging="420"/>
+      </w:pPr>
+    </w:lvl>
+    <w:lvl w:ilvl="7" w:tplc="04090019" w:tentative="1">
+      <w:start w:val="1"/>
+      <w:numFmt w:val="lowerLetter"/>
+      <w:lvlText w:val="%8)"/>
+      <w:lvlJc w:val="left"/>
+      <w:pPr>
+        <w:ind w:left="3780" w:hanging="420"/>
+      </w:pPr>
+    </w:lvl>
+    <w:lvl w:ilvl="8" w:tplc="0409001B" w:tentative="1">
+      <w:start w:val="1"/>
+      <w:numFmt w:val="lowerRoman"/>
+      <w:lvlText w:val="%9."/>
+      <w:lvlJc w:val="right"/>
+      <w:pPr>
+        <w:ind w:left="4200" w:hanging="420"/>
+      </w:pPr>
+    </w:lvl>
+  </w:abstractNum>
+  <w:abstractNum w:abstractNumId="1">
     <w:nsid w:val="07C71928"/>
     <w:multiLevelType w:val="hybridMultilevel"/>
     <w:tmpl w:val="06183B28"/>
@@ -3240,7 +3882,7 @@
       </w:pPr>
     </w:lvl>
   </w:abstractNum>
-  <w:abstractNum w:abstractNumId="1">
+  <w:abstractNum w:abstractNumId="2">
     <w:nsid w:val="0B5D1EDA"/>
     <w:multiLevelType w:val="hybridMultilevel"/>
     <w:tmpl w:val="0AA6D296"/>
@@ -3329,7 +3971,7 @@
       </w:pPr>
     </w:lvl>
   </w:abstractNum>
-  <w:abstractNum w:abstractNumId="2">
+  <w:abstractNum w:abstractNumId="3">
     <w:nsid w:val="0E092152"/>
     <w:multiLevelType w:val="hybridMultilevel"/>
     <w:tmpl w:val="32483E3C"/>
@@ -3418,7 +4060,7 @@
       </w:pPr>
     </w:lvl>
   </w:abstractNum>
-  <w:abstractNum w:abstractNumId="3">
+  <w:abstractNum w:abstractNumId="4">
     <w:nsid w:val="17333A26"/>
     <w:multiLevelType w:val="hybridMultilevel"/>
     <w:tmpl w:val="9A2C1056"/>
@@ -3507,7 +4149,7 @@
       </w:pPr>
     </w:lvl>
   </w:abstractNum>
-  <w:abstractNum w:abstractNumId="4">
+  <w:abstractNum w:abstractNumId="5">
     <w:nsid w:val="1DFE61BE"/>
     <w:multiLevelType w:val="hybridMultilevel"/>
     <w:tmpl w:val="A9500CBC"/>
@@ -3596,7 +4238,7 @@
       </w:pPr>
     </w:lvl>
   </w:abstractNum>
-  <w:abstractNum w:abstractNumId="5">
+  <w:abstractNum w:abstractNumId="6">
     <w:nsid w:val="27DE2F8F"/>
     <w:multiLevelType w:val="hybridMultilevel"/>
     <w:tmpl w:val="9FF05C4A"/>
@@ -3682,7 +4324,7 @@
       </w:pPr>
     </w:lvl>
   </w:abstractNum>
-  <w:abstractNum w:abstractNumId="6">
+  <w:abstractNum w:abstractNumId="7">
     <w:nsid w:val="2B6D3616"/>
     <w:multiLevelType w:val="hybridMultilevel"/>
     <w:tmpl w:val="4FDC1A82"/>
@@ -3768,7 +4410,7 @@
       </w:pPr>
     </w:lvl>
   </w:abstractNum>
-  <w:abstractNum w:abstractNumId="7">
+  <w:abstractNum w:abstractNumId="8">
     <w:nsid w:val="2BC264BD"/>
     <w:multiLevelType w:val="hybridMultilevel"/>
     <w:tmpl w:val="9B9AEA58"/>
@@ -3857,7 +4499,7 @@
       </w:pPr>
     </w:lvl>
   </w:abstractNum>
-  <w:abstractNum w:abstractNumId="8">
+  <w:abstractNum w:abstractNumId="9">
     <w:nsid w:val="344B68E7"/>
     <w:multiLevelType w:val="hybridMultilevel"/>
     <w:tmpl w:val="C01A39E4"/>
@@ -3946,7 +4588,7 @@
       </w:pPr>
     </w:lvl>
   </w:abstractNum>
-  <w:abstractNum w:abstractNumId="9">
+  <w:abstractNum w:abstractNumId="10">
     <w:nsid w:val="38CE7F56"/>
     <w:multiLevelType w:val="hybridMultilevel"/>
     <w:tmpl w:val="5D32C240"/>
@@ -4035,7 +4677,7 @@
       </w:pPr>
     </w:lvl>
   </w:abstractNum>
-  <w:abstractNum w:abstractNumId="10">
+  <w:abstractNum w:abstractNumId="11">
     <w:nsid w:val="3AF62179"/>
     <w:multiLevelType w:val="hybridMultilevel"/>
     <w:tmpl w:val="968E52DE"/>
@@ -4121,7 +4763,7 @@
       </w:pPr>
     </w:lvl>
   </w:abstractNum>
-  <w:abstractNum w:abstractNumId="11">
+  <w:abstractNum w:abstractNumId="12">
     <w:nsid w:val="3C722A93"/>
     <w:multiLevelType w:val="hybridMultilevel"/>
     <w:tmpl w:val="4956E404"/>
@@ -4210,7 +4852,7 @@
       </w:pPr>
     </w:lvl>
   </w:abstractNum>
-  <w:abstractNum w:abstractNumId="12">
+  <w:abstractNum w:abstractNumId="13">
     <w:nsid w:val="52CA446F"/>
     <w:multiLevelType w:val="hybridMultilevel"/>
     <w:tmpl w:val="605E83A6"/>
@@ -4299,7 +4941,7 @@
       </w:pPr>
     </w:lvl>
   </w:abstractNum>
-  <w:abstractNum w:abstractNumId="13">
+  <w:abstractNum w:abstractNumId="14">
     <w:nsid w:val="53B9380C"/>
     <w:multiLevelType w:val="hybridMultilevel"/>
     <w:tmpl w:val="6512F916"/>
@@ -4388,7 +5030,96 @@
       </w:pPr>
     </w:lvl>
   </w:abstractNum>
-  <w:abstractNum w:abstractNumId="14">
+  <w:abstractNum w:abstractNumId="15">
+    <w:nsid w:val="61F248B6"/>
+    <w:multiLevelType w:val="hybridMultilevel"/>
+    <w:tmpl w:val="9A02B836"/>
+    <w:lvl w:ilvl="0" w:tplc="F4224D22">
+      <w:start w:val="1"/>
+      <w:numFmt w:val="decimal"/>
+      <w:lvlText w:val="%1."/>
+      <w:lvlJc w:val="left"/>
+      <w:pPr>
+        <w:ind w:left="780" w:hanging="360"/>
+      </w:pPr>
+      <w:rPr>
+        <w:rFonts w:hint="default"/>
+      </w:rPr>
+    </w:lvl>
+    <w:lvl w:ilvl="1" w:tplc="04090019" w:tentative="1">
+      <w:start w:val="1"/>
+      <w:numFmt w:val="lowerLetter"/>
+      <w:lvlText w:val="%2)"/>
+      <w:lvlJc w:val="left"/>
+      <w:pPr>
+        <w:ind w:left="1260" w:hanging="420"/>
+      </w:pPr>
+    </w:lvl>
+    <w:lvl w:ilvl="2" w:tplc="0409001B" w:tentative="1">
+      <w:start w:val="1"/>
+      <w:numFmt w:val="lowerRoman"/>
+      <w:lvlText w:val="%3."/>
+      <w:lvlJc w:val="right"/>
+      <w:pPr>
+        <w:ind w:left="1680" w:hanging="420"/>
+      </w:pPr>
+    </w:lvl>
+    <w:lvl w:ilvl="3" w:tplc="0409000F" w:tentative="1">
+      <w:start w:val="1"/>
+      <w:numFmt w:val="decimal"/>
+      <w:lvlText w:val="%4."/>
+      <w:lvlJc w:val="left"/>
+      <w:pPr>
+        <w:ind w:left="2100" w:hanging="420"/>
+      </w:pPr>
+    </w:lvl>
+    <w:lvl w:ilvl="4" w:tplc="04090019" w:tentative="1">
+      <w:start w:val="1"/>
+      <w:numFmt w:val="lowerLetter"/>
+      <w:lvlText w:val="%5)"/>
+      <w:lvlJc w:val="left"/>
+      <w:pPr>
+        <w:ind w:left="2520" w:hanging="420"/>
+      </w:pPr>
+    </w:lvl>
+    <w:lvl w:ilvl="5" w:tplc="0409001B" w:tentative="1">
+      <w:start w:val="1"/>
+      <w:numFmt w:val="lowerRoman"/>
+      <w:lvlText w:val="%6."/>
+      <w:lvlJc w:val="right"/>
+      <w:pPr>
+        <w:ind w:left="2940" w:hanging="420"/>
+      </w:pPr>
+    </w:lvl>
+    <w:lvl w:ilvl="6" w:tplc="0409000F" w:tentative="1">
+      <w:start w:val="1"/>
+      <w:numFmt w:val="decimal"/>
+      <w:lvlText w:val="%7."/>
+      <w:lvlJc w:val="left"/>
+      <w:pPr>
+        <w:ind w:left="3360" w:hanging="420"/>
+      </w:pPr>
+    </w:lvl>
+    <w:lvl w:ilvl="7" w:tplc="04090019" w:tentative="1">
+      <w:start w:val="1"/>
+      <w:numFmt w:val="lowerLetter"/>
+      <w:lvlText w:val="%8)"/>
+      <w:lvlJc w:val="left"/>
+      <w:pPr>
+        <w:ind w:left="3780" w:hanging="420"/>
+      </w:pPr>
+    </w:lvl>
+    <w:lvl w:ilvl="8" w:tplc="0409001B" w:tentative="1">
+      <w:start w:val="1"/>
+      <w:numFmt w:val="lowerRoman"/>
+      <w:lvlText w:val="%9."/>
+      <w:lvlJc w:val="right"/>
+      <w:pPr>
+        <w:ind w:left="4200" w:hanging="420"/>
+      </w:pPr>
+    </w:lvl>
+  </w:abstractNum>
+  <w:abstractNum w:abstractNumId="16">
     <w:nsid w:val="76E45247"/>
     <w:multiLevelType w:val="hybridMultilevel"/>
     <w:tmpl w:val="2E409E5A"/>
@@ -4478,49 +5209,55 @@
     </w:lvl>
   </w:abstractNum>
   <w:num w:numId="1">
+    <w:abstractNumId w:val="4"/>
+  </w:num>
+  <w:num w:numId="2">
+    <w:abstractNumId w:val="1"/>
+  </w:num>
+  <w:num w:numId="3">
+    <w:abstractNumId w:val="2"/>
+  </w:num>
+  <w:num w:numId="4">
+    <w:abstractNumId w:val="7"/>
+  </w:num>
+  <w:num w:numId="5">
+    <w:abstractNumId w:val="6"/>
+  </w:num>
+  <w:num w:numId="6">
     <w:abstractNumId w:val="3"/>
   </w:num>
-  <w:num w:numId="2">
+  <w:num w:numId="7">
+    <w:abstractNumId w:val="16"/>
+  </w:num>
+  <w:num w:numId="8">
+    <w:abstractNumId w:val="5"/>
+  </w:num>
+  <w:num w:numId="9">
+    <w:abstractNumId w:val="14"/>
+  </w:num>
+  <w:num w:numId="10">
+    <w:abstractNumId w:val="9"/>
+  </w:num>
+  <w:num w:numId="11">
+    <w:abstractNumId w:val="11"/>
+  </w:num>
+  <w:num w:numId="12">
+    <w:abstractNumId w:val="10"/>
+  </w:num>
+  <w:num w:numId="13">
+    <w:abstractNumId w:val="12"/>
+  </w:num>
+  <w:num w:numId="14">
+    <w:abstractNumId w:val="13"/>
+  </w:num>
+  <w:num w:numId="15">
+    <w:abstractNumId w:val="8"/>
+  </w:num>
+  <w:num w:numId="16">
     <w:abstractNumId w:val="0"/>
   </w:num>
-  <w:num w:numId="3">
-    <w:abstractNumId w:val="1"/>
-  </w:num>
-  <w:num w:numId="4">
-    <w:abstractNumId w:val="6"/>
-  </w:num>
-  <w:num w:numId="5">
-    <w:abstractNumId w:val="5"/>
-  </w:num>
-  <w:num w:numId="6">
-    <w:abstractNumId w:val="2"/>
-  </w:num>
-  <w:num w:numId="7">
-    <w:abstractNumId w:val="14"/>
-  </w:num>
-  <w:num w:numId="8">
-    <w:abstractNumId w:val="4"/>
-  </w:num>
-  <w:num w:numId="9">
-    <w:abstractNumId w:val="13"/>
-  </w:num>
-  <w:num w:numId="10">
-    <w:abstractNumId w:val="8"/>
-  </w:num>
-  <w:num w:numId="11">
-    <w:abstractNumId w:val="10"/>
-  </w:num>
-  <w:num w:numId="12">
-    <w:abstractNumId w:val="9"/>
-  </w:num>
-  <w:num w:numId="13">
-    <w:abstractNumId w:val="11"/>
-  </w:num>
-  <w:num w:numId="14">
-    <w:abstractNumId w:val="12"/>
-  </w:num>
-  <w:num w:numId="15">
-    <w:abstractNumId w:val="7"/>
+  <w:num w:numId="17">
+    <w:abstractNumId w:val="15"/>
   </w:num>
 </w:numbering>
 </file>
@@ -4804,6 +5541,31 @@
     <w:rPr>
       <w:color w:val="0000FF"/>
       <w:u w:val="single"/>
+    </w:rPr>
+  </w:style>
+  <w:style w:type="paragraph" w:styleId="a7">
+    <w:name w:val="Balloon Text"/>
+    <w:basedOn w:val="a"/>
+    <w:link w:val="Char1"/>
+    <w:uiPriority w:val="99"/>
+    <w:semiHidden/>
+    <w:unhideWhenUsed/>
+    <w:rsid w:val="003D1702"/>
+    <w:rPr>
+      <w:sz w:val="18"/>
+      <w:szCs w:val="18"/>
+    </w:rPr>
+  </w:style>
+  <w:style w:type="character" w:customStyle="1" w:styleId="Char1">
+    <w:name w:val="批注框文本 Char"/>
+    <w:basedOn w:val="a0"/>
+    <w:link w:val="a7"/>
+    <w:uiPriority w:val="99"/>
+    <w:semiHidden/>
+    <w:rsid w:val="003D1702"/>
+    <w:rPr>
+      <w:sz w:val="18"/>
+      <w:szCs w:val="18"/>
     </w:rPr>
   </w:style>
 </w:styles>

--- a/项目技术/新建 Microsoft Office Word 文档.docx
+++ b/项目技术/新建 Microsoft Office Word 文档.docx
@@ -3057,9 +3057,6 @@
           <w:numId w:val="2"/>
         </w:numPr>
         <w:ind w:firstLineChars="0"/>
-        <w:rPr>
-          <w:rFonts w:hint="eastAsia"/>
-        </w:rPr>
       </w:pPr>
       <w:r>
         <w:t>H</w:t>
@@ -3097,9 +3094,6 @@
           <w:numId w:val="16"/>
         </w:numPr>
         <w:ind w:firstLineChars="0"/>
-        <w:rPr>
-          <w:rFonts w:hint="eastAsia"/>
-        </w:rPr>
       </w:pPr>
       <w:r>
         <w:rPr>
@@ -3170,9 +3164,6 @@
           <w:numId w:val="16"/>
         </w:numPr>
         <w:ind w:firstLineChars="0"/>
-        <w:rPr>
-          <w:rFonts w:hint="eastAsia"/>
-        </w:rPr>
       </w:pPr>
       <w:r>
         <w:rPr>
@@ -3195,9 +3186,6 @@
           <w:numId w:val="16"/>
         </w:numPr>
         <w:ind w:firstLineChars="0"/>
-        <w:rPr>
-          <w:rFonts w:hint="eastAsia"/>
-        </w:rPr>
       </w:pPr>
       <w:r>
         <w:rPr>
@@ -3232,9 +3220,6 @@
           <w:numId w:val="16"/>
         </w:numPr>
         <w:ind w:firstLineChars="0"/>
-        <w:rPr>
-          <w:rFonts w:hint="eastAsia"/>
-        </w:rPr>
       </w:pPr>
       <w:r>
         <w:rPr>
@@ -3315,9 +3300,6 @@
           <w:numId w:val="2"/>
         </w:numPr>
         <w:ind w:firstLineChars="0"/>
-        <w:rPr>
-          <w:rFonts w:hint="eastAsia"/>
-        </w:rPr>
       </w:pPr>
       <w:r>
         <w:rPr>
@@ -3401,11 +3383,6 @@
       </w:r>
     </w:p>
     <w:p>
-      <w:pPr>
-        <w:rPr>
-          <w:rFonts w:hint="eastAsia"/>
-        </w:rPr>
-      </w:pPr>
       <w:r>
         <w:rPr>
           <w:rFonts w:hint="eastAsia"/>
@@ -3511,135 +3488,1078 @@
     </w:p>
     <w:p>
       <w:pPr>
+        <w:rPr>
+          <w:rFonts w:hint="eastAsia"/>
+        </w:rPr>
+      </w:pPr>
+      <w:r>
+        <w:rPr>
+          <w:rFonts w:hint="eastAsia"/>
+        </w:rPr>
+        <w:t>十二</w:t>
+      </w:r>
+      <w:r>
+        <w:rPr>
+          <w:rFonts w:hint="eastAsia"/>
+        </w:rPr>
+        <w:t>.</w:t>
+      </w:r>
+      <w:r>
+        <w:rPr>
+          <w:rFonts w:hint="eastAsia"/>
+        </w:rPr>
+        <w:t xml:space="preserve">  </w:t>
+      </w:r>
+      <w:r>
+        <w:rPr>
+          <w:rFonts w:hint="eastAsia"/>
+        </w:rPr>
+        <w:t>启动优化</w:t>
+      </w:r>
+    </w:p>
+    <w:p>
+      <w:pPr>
+        <w:pStyle w:val="a5"/>
+        <w:numPr>
+          <w:ilvl w:val="0"/>
+          <w:numId w:val="18"/>
+        </w:numPr>
+        <w:ind w:firstLineChars="0"/>
+        <w:rPr>
+          <w:rFonts w:hint="eastAsia"/>
+        </w:rPr>
+      </w:pPr>
+      <w:r>
+        <w:rPr>
+          <w:rFonts w:hint="eastAsia"/>
+        </w:rPr>
+        <w:t>将启动页的主题里的</w:t>
+      </w:r>
+      <w:r>
+        <w:rPr>
+          <w:rFonts w:hint="eastAsia"/>
+        </w:rPr>
+        <w:t>windowBackGroud</w:t>
+      </w:r>
+      <w:r>
+        <w:rPr>
+          <w:rFonts w:hint="eastAsia"/>
+        </w:rPr>
+        <w:t>属性设置成</w:t>
+      </w:r>
+      <w:r>
+        <w:rPr>
+          <w:rFonts w:hint="eastAsia"/>
+        </w:rPr>
+        <w:t>app</w:t>
+      </w:r>
+      <w:r>
+        <w:rPr>
+          <w:rFonts w:hint="eastAsia"/>
+        </w:rPr>
+        <w:t>启动图</w:t>
+      </w:r>
+    </w:p>
+    <w:p>
+      <w:pPr>
+        <w:pStyle w:val="a5"/>
+        <w:numPr>
+          <w:ilvl w:val="0"/>
+          <w:numId w:val="18"/>
+        </w:numPr>
+        <w:ind w:firstLineChars="0"/>
+        <w:rPr>
+          <w:rFonts w:hint="eastAsia"/>
+        </w:rPr>
+      </w:pPr>
+      <w:r>
+        <w:rPr>
+          <w:rFonts w:ascii="Arial" w:hAnsi="Arial" w:cs="Arial"/>
+          <w:color w:val="4F4F4F"/>
+          <w:sz w:val="20"/>
+          <w:szCs w:val="20"/>
+          <w:shd w:val="clear" w:color="auto" w:fill="FFFFFF"/>
+        </w:rPr>
+        <w:t>Application</w:t>
+      </w:r>
+      <w:r>
+        <w:rPr>
+          <w:rFonts w:ascii="Arial" w:hAnsi="Arial" w:cs="Arial" w:hint="eastAsia"/>
+          <w:color w:val="4F4F4F"/>
+          <w:sz w:val="20"/>
+          <w:szCs w:val="20"/>
+          <w:shd w:val="clear" w:color="auto" w:fill="FFFFFF"/>
+        </w:rPr>
+        <w:t>之做</w:t>
+      </w:r>
+      <w:r>
+        <w:rPr>
+          <w:rFonts w:ascii="Arial" w:hAnsi="Arial" w:cs="Arial"/>
+          <w:color w:val="4F4F4F"/>
+          <w:sz w:val="20"/>
+          <w:szCs w:val="20"/>
+          <w:shd w:val="clear" w:color="auto" w:fill="FFFFFF"/>
+        </w:rPr>
+        <w:t>初始化操作</w:t>
+      </w:r>
+      <w:r>
+        <w:rPr>
+          <w:rFonts w:ascii="Arial" w:hAnsi="Arial" w:cs="Arial"/>
+          <w:color w:val="4F4F4F"/>
+          <w:sz w:val="20"/>
+          <w:szCs w:val="20"/>
+          <w:shd w:val="clear" w:color="auto" w:fill="FFFFFF"/>
+        </w:rPr>
+        <w:t>，</w:t>
+      </w:r>
+      <w:r>
+        <w:rPr>
+          <w:rFonts w:ascii="Arial" w:hAnsi="Arial" w:cs="Arial"/>
+          <w:color w:val="4F4F4F"/>
+          <w:sz w:val="20"/>
+          <w:szCs w:val="20"/>
+          <w:shd w:val="clear" w:color="auto" w:fill="FFFFFF"/>
+        </w:rPr>
+        <w:t>不要在</w:t>
+      </w:r>
+      <w:r>
+        <w:rPr>
+          <w:rFonts w:ascii="Arial" w:hAnsi="Arial" w:cs="Arial"/>
+          <w:color w:val="4F4F4F"/>
+          <w:sz w:val="20"/>
+          <w:szCs w:val="20"/>
+          <w:shd w:val="clear" w:color="auto" w:fill="FFFFFF"/>
+        </w:rPr>
+        <w:t>APPlication</w:t>
+      </w:r>
+      <w:r>
+        <w:rPr>
+          <w:rFonts w:ascii="Arial" w:hAnsi="Arial" w:cs="Arial"/>
+          <w:color w:val="4F4F4F"/>
+          <w:sz w:val="20"/>
+          <w:szCs w:val="20"/>
+          <w:shd w:val="clear" w:color="auto" w:fill="FFFFFF"/>
+        </w:rPr>
+        <w:t>进行耗时操作，减少</w:t>
+      </w:r>
+      <w:r>
+        <w:rPr>
+          <w:rFonts w:ascii="Arial" w:hAnsi="Arial" w:cs="Arial"/>
+          <w:color w:val="4F4F4F"/>
+          <w:sz w:val="20"/>
+          <w:szCs w:val="20"/>
+          <w:shd w:val="clear" w:color="auto" w:fill="FFFFFF"/>
+        </w:rPr>
+        <w:t>LaunchActivity</w:t>
+      </w:r>
+      <w:r>
+        <w:rPr>
+          <w:rFonts w:ascii="Arial" w:hAnsi="Arial" w:cs="Arial"/>
+          <w:color w:val="4F4F4F"/>
+          <w:sz w:val="20"/>
+          <w:szCs w:val="20"/>
+          <w:shd w:val="clear" w:color="auto" w:fill="FFFFFF"/>
+        </w:rPr>
+        <w:lastRenderedPageBreak/>
+        <w:t>的</w:t>
+      </w:r>
+      <w:r>
+        <w:rPr>
+          <w:rFonts w:ascii="Arial" w:hAnsi="Arial" w:cs="Arial"/>
+          <w:color w:val="4F4F4F"/>
+          <w:sz w:val="20"/>
+          <w:szCs w:val="20"/>
+          <w:shd w:val="clear" w:color="auto" w:fill="FFFFFF"/>
+        </w:rPr>
+        <w:t>View</w:t>
+      </w:r>
+      <w:r>
+        <w:rPr>
+          <w:rFonts w:ascii="Arial" w:hAnsi="Arial" w:cs="Arial"/>
+          <w:color w:val="4F4F4F"/>
+          <w:sz w:val="20"/>
+          <w:szCs w:val="20"/>
+          <w:shd w:val="clear" w:color="auto" w:fill="FFFFFF"/>
+        </w:rPr>
+        <w:t>层级</w:t>
+      </w:r>
+    </w:p>
+    <w:p>
+      <w:pPr>
+        <w:rPr>
+          <w:rFonts w:hint="eastAsia"/>
+        </w:rPr>
+      </w:pPr>
+      <w:r>
+        <w:rPr>
+          <w:rFonts w:hint="eastAsia"/>
+        </w:rPr>
+        <w:t>十三</w:t>
+      </w:r>
+      <w:r>
+        <w:rPr>
+          <w:rFonts w:hint="eastAsia"/>
+        </w:rPr>
+        <w:t xml:space="preserve">.  </w:t>
+      </w:r>
+      <w:r>
+        <w:rPr>
+          <w:rFonts w:hint="eastAsia"/>
+        </w:rPr>
+        <w:t>布局优化</w:t>
+      </w:r>
+    </w:p>
+    <w:p>
+      <w:pPr>
         <w:pStyle w:val="a5"/>
         <w:ind w:left="780" w:firstLineChars="0" w:firstLine="0"/>
-        <w:rPr>
-          <w:rFonts w:hint="eastAsia"/>
-        </w:rPr>
-      </w:pPr>
+      </w:pPr>
+      <w:r>
+        <w:rPr>
+          <w:rFonts w:hint="eastAsia"/>
+        </w:rPr>
+        <w:tab/>
+        <w:t>1.&lt;include&gt;</w:t>
+      </w:r>
+      <w:r>
+        <w:rPr>
+          <w:rFonts w:hint="eastAsia"/>
+        </w:rPr>
+        <w:t>标签可以将一个指定的布局文件加载到当前的布局文件中</w:t>
+      </w:r>
     </w:p>
     <w:p>
       <w:pPr>
         <w:pStyle w:val="a5"/>
         <w:ind w:left="780" w:firstLineChars="0" w:firstLine="0"/>
-        <w:rPr>
-          <w:rFonts w:hint="eastAsia"/>
-        </w:rPr>
-      </w:pPr>
-    </w:p>
+      </w:pPr>
+      <w:r>
+        <w:rPr>
+          <w:rFonts w:hint="eastAsia"/>
+        </w:rPr>
+        <w:t>2.&lt;merge&gt;</w:t>
+      </w:r>
+      <w:r>
+        <w:rPr>
+          <w:rFonts w:hint="eastAsia"/>
+        </w:rPr>
+        <w:t>标签一般和</w:t>
+      </w:r>
+      <w:r>
+        <w:rPr>
+          <w:rFonts w:hint="eastAsia"/>
+        </w:rPr>
+        <w:t>&lt;include&gt;</w:t>
+      </w:r>
+      <w:r>
+        <w:rPr>
+          <w:rFonts w:hint="eastAsia"/>
+        </w:rPr>
+        <w:t>标签一起使用从而减少布局的层级</w:t>
+      </w:r>
+    </w:p>
+    <w:p>
+      <w:pPr>
+        <w:rPr>
+          <w:rFonts w:hint="eastAsia"/>
+        </w:rPr>
+      </w:pPr>
+      <w:r>
+        <w:rPr>
+          <w:rFonts w:hint="eastAsia"/>
+        </w:rPr>
+        <w:t>十四</w:t>
+      </w:r>
+      <w:r>
+        <w:rPr>
+          <w:rFonts w:hint="eastAsia"/>
+        </w:rPr>
+        <w:t xml:space="preserve">.  </w:t>
+      </w:r>
+      <w:r>
+        <w:rPr>
+          <w:rFonts w:hint="eastAsia"/>
+        </w:rPr>
+        <w:t>内存优化</w:t>
+      </w:r>
+    </w:p>
+    <w:p>
+      <w:r>
+        <w:rPr>
+          <w:rFonts w:hint="eastAsia"/>
+        </w:rPr>
+        <w:tab/>
+      </w:r>
+      <w:r>
+        <w:rPr>
+          <w:rFonts w:hint="eastAsia"/>
+        </w:rPr>
+        <w:tab/>
+        <w:t>1.</w:t>
+      </w:r>
+      <w:r>
+        <w:rPr>
+          <w:rFonts w:hint="eastAsia"/>
+        </w:rPr>
+        <w:t>减小对象的内存占用</w:t>
+      </w:r>
+    </w:p>
+    <w:p>
+      <w:r>
+        <w:rPr>
+          <w:rFonts w:hint="eastAsia"/>
+        </w:rPr>
+        <w:tab/>
+      </w:r>
+      <w:r>
+        <w:rPr>
+          <w:rFonts w:hint="eastAsia"/>
+        </w:rPr>
+        <w:tab/>
+      </w:r>
+      <w:r>
+        <w:rPr>
+          <w:rFonts w:hint="eastAsia"/>
+        </w:rPr>
+        <w:tab/>
+        <w:t>1</w:t>
+      </w:r>
+      <w:r>
+        <w:rPr>
+          <w:rFonts w:hint="eastAsia"/>
+        </w:rPr>
+        <w:t>）使用更加轻量的数据结构（</w:t>
+      </w:r>
+      <w:r>
+        <w:rPr>
+          <w:rFonts w:hint="eastAsia"/>
+        </w:rPr>
+        <w:t>ArrayMap</w:t>
+      </w:r>
+      <w:r>
+        <w:rPr>
+          <w:rFonts w:hint="eastAsia"/>
+        </w:rPr>
+        <w:t>替换</w:t>
+      </w:r>
+      <w:r>
+        <w:rPr>
+          <w:rFonts w:hint="eastAsia"/>
+        </w:rPr>
+        <w:t>HashMap</w:t>
+      </w:r>
+      <w:r>
+        <w:rPr>
+          <w:rFonts w:hint="eastAsia"/>
+        </w:rPr>
+        <w:t>）</w:t>
+      </w:r>
+    </w:p>
+    <w:p>
+      <w:r>
+        <w:rPr>
+          <w:rFonts w:hint="eastAsia"/>
+        </w:rPr>
+        <w:tab/>
+      </w:r>
+      <w:r>
+        <w:rPr>
+          <w:rFonts w:hint="eastAsia"/>
+        </w:rPr>
+        <w:tab/>
+      </w:r>
+      <w:r>
+        <w:rPr>
+          <w:rFonts w:hint="eastAsia"/>
+        </w:rPr>
+        <w:tab/>
+        <w:t>2</w:t>
+      </w:r>
+      <w:r>
+        <w:rPr>
+          <w:rFonts w:hint="eastAsia"/>
+        </w:rPr>
+        <w:t>）避免在</w:t>
+      </w:r>
+      <w:r>
+        <w:rPr>
+          <w:rFonts w:hint="eastAsia"/>
+        </w:rPr>
+        <w:t>android</w:t>
+      </w:r>
+      <w:r>
+        <w:rPr>
+          <w:rFonts w:hint="eastAsia"/>
+        </w:rPr>
+        <w:t>中使用枚举</w:t>
+      </w:r>
+    </w:p>
+    <w:p>
+      <w:r>
+        <w:rPr>
+          <w:rFonts w:hint="eastAsia"/>
+        </w:rPr>
+        <w:tab/>
+      </w:r>
+      <w:r>
+        <w:rPr>
+          <w:rFonts w:hint="eastAsia"/>
+        </w:rPr>
+        <w:tab/>
+      </w:r>
+      <w:r>
+        <w:rPr>
+          <w:rFonts w:hint="eastAsia"/>
+        </w:rPr>
+        <w:tab/>
+        <w:t>3</w:t>
+      </w:r>
+      <w:r>
+        <w:rPr>
+          <w:rFonts w:hint="eastAsia"/>
+        </w:rPr>
+        <w:t>）减小</w:t>
+      </w:r>
+      <w:r>
+        <w:rPr>
+          <w:rFonts w:hint="eastAsia"/>
+        </w:rPr>
+        <w:t>bitmap</w:t>
+      </w:r>
+      <w:r>
+        <w:rPr>
+          <w:rFonts w:hint="eastAsia"/>
+        </w:rPr>
+        <w:t>对象的内存占用（使用前先压缩图片）</w:t>
+      </w:r>
+    </w:p>
+    <w:p>
+      <w:r>
+        <w:rPr>
+          <w:rFonts w:hint="eastAsia"/>
+        </w:rPr>
+        <w:tab/>
+      </w:r>
+      <w:r>
+        <w:rPr>
+          <w:rFonts w:hint="eastAsia"/>
+        </w:rPr>
+        <w:tab/>
+      </w:r>
+      <w:r>
+        <w:rPr>
+          <w:rFonts w:hint="eastAsia"/>
+        </w:rPr>
+        <w:tab/>
+        <w:t>4</w:t>
+      </w:r>
+      <w:r>
+        <w:rPr>
+          <w:rFonts w:hint="eastAsia"/>
+        </w:rPr>
+        <w:t>）使用更小的图片</w:t>
+      </w:r>
+    </w:p>
+    <w:p>
+      <w:r>
+        <w:rPr>
+          <w:rFonts w:hint="eastAsia"/>
+        </w:rPr>
+        <w:tab/>
+      </w:r>
+      <w:r>
+        <w:rPr>
+          <w:rFonts w:hint="eastAsia"/>
+        </w:rPr>
+        <w:tab/>
+        <w:t>2.</w:t>
+      </w:r>
+      <w:r>
+        <w:rPr>
+          <w:rFonts w:hint="eastAsia"/>
+        </w:rPr>
+        <w:t>内存对象重复利用</w:t>
+      </w:r>
+    </w:p>
+    <w:p>
+      <w:r>
+        <w:rPr>
+          <w:rFonts w:hint="eastAsia"/>
+        </w:rPr>
+        <w:tab/>
+      </w:r>
+      <w:r>
+        <w:rPr>
+          <w:rFonts w:hint="eastAsia"/>
+        </w:rPr>
+        <w:tab/>
+      </w:r>
+      <w:r>
+        <w:rPr>
+          <w:rFonts w:hint="eastAsia"/>
+        </w:rPr>
+        <w:tab/>
+        <w:t>1</w:t>
+      </w:r>
+      <w:r>
+        <w:rPr>
+          <w:rFonts w:hint="eastAsia"/>
+        </w:rPr>
+        <w:t>）复用系统自带的资源（字符串</w:t>
+      </w:r>
+      <w:r>
+        <w:rPr>
+          <w:rFonts w:hint="eastAsia"/>
+        </w:rPr>
+        <w:t>/</w:t>
+      </w:r>
+      <w:r>
+        <w:rPr>
+          <w:rFonts w:hint="eastAsia"/>
+        </w:rPr>
+        <w:t>颜色</w:t>
+      </w:r>
+      <w:r>
+        <w:rPr>
+          <w:rFonts w:hint="eastAsia"/>
+        </w:rPr>
+        <w:t>/</w:t>
+      </w:r>
+      <w:r>
+        <w:rPr>
+          <w:rFonts w:hint="eastAsia"/>
+        </w:rPr>
+        <w:t>图片</w:t>
+      </w:r>
+      <w:r>
+        <w:rPr>
+          <w:rFonts w:hint="eastAsia"/>
+        </w:rPr>
+        <w:t>/</w:t>
+      </w:r>
+      <w:r>
+        <w:rPr>
+          <w:rFonts w:hint="eastAsia"/>
+        </w:rPr>
+        <w:t>动画</w:t>
+      </w:r>
+      <w:r>
+        <w:rPr>
+          <w:rFonts w:hint="eastAsia"/>
+        </w:rPr>
+        <w:t>/</w:t>
+      </w:r>
+      <w:r>
+        <w:rPr>
+          <w:rFonts w:hint="eastAsia"/>
+        </w:rPr>
+        <w:t>布局）</w:t>
+      </w:r>
+    </w:p>
+    <w:p>
+      <w:r>
+        <w:rPr>
+          <w:rFonts w:hint="eastAsia"/>
+        </w:rPr>
+        <w:tab/>
+      </w:r>
+      <w:r>
+        <w:rPr>
+          <w:rFonts w:hint="eastAsia"/>
+        </w:rPr>
+        <w:tab/>
+      </w:r>
+      <w:r>
+        <w:rPr>
+          <w:rFonts w:hint="eastAsia"/>
+        </w:rPr>
+        <w:tab/>
+        <w:t>2</w:t>
+      </w:r>
+      <w:r>
+        <w:rPr>
+          <w:rFonts w:hint="eastAsia"/>
+        </w:rPr>
+        <w:t>）</w:t>
+      </w:r>
+      <w:r>
+        <w:rPr>
+          <w:rFonts w:hint="eastAsia"/>
+        </w:rPr>
+        <w:t>ListView/GradView</w:t>
+      </w:r>
+      <w:r>
+        <w:rPr>
+          <w:rFonts w:hint="eastAsia"/>
+        </w:rPr>
+        <w:t>的</w:t>
+      </w:r>
+      <w:r>
+        <w:rPr>
+          <w:rFonts w:hint="eastAsia"/>
+        </w:rPr>
+        <w:t>ConvertView</w:t>
+      </w:r>
+      <w:r>
+        <w:rPr>
+          <w:rFonts w:hint="eastAsia"/>
+        </w:rPr>
+        <w:t>复用、使用单例减少对象的重复创建</w:t>
+      </w:r>
+    </w:p>
+    <w:p>
+      <w:r>
+        <w:rPr>
+          <w:rFonts w:hint="eastAsia"/>
+        </w:rPr>
+        <w:tab/>
+      </w:r>
+      <w:r>
+        <w:rPr>
+          <w:rFonts w:hint="eastAsia"/>
+        </w:rPr>
+        <w:tab/>
+      </w:r>
+      <w:r>
+        <w:rPr>
+          <w:rFonts w:hint="eastAsia"/>
+        </w:rPr>
+        <w:tab/>
+      </w:r>
+      <w:r>
+        <w:rPr>
+          <w:rFonts w:hint="eastAsia"/>
+        </w:rPr>
+        <w:tab/>
+      </w:r>
+      <w:r>
+        <w:t>I</w:t>
+      </w:r>
+      <w:r>
+        <w:rPr>
+          <w:rFonts w:hint="eastAsia"/>
+        </w:rPr>
+        <w:t>f(conVertView==null){</w:t>
+      </w:r>
+    </w:p>
+    <w:p>
+      <w:r>
+        <w:rPr>
+          <w:rFonts w:hint="eastAsia"/>
+        </w:rPr>
+        <w:tab/>
+      </w:r>
+      <w:r>
+        <w:rPr>
+          <w:rFonts w:hint="eastAsia"/>
+        </w:rPr>
+        <w:tab/>
+      </w:r>
+      <w:r>
+        <w:rPr>
+          <w:rFonts w:hint="eastAsia"/>
+        </w:rPr>
+        <w:tab/>
+      </w:r>
+      <w:r>
+        <w:rPr>
+          <w:rFonts w:hint="eastAsia"/>
+        </w:rPr>
+        <w:tab/>
+      </w:r>
+      <w:r>
+        <w:rPr>
+          <w:rFonts w:hint="eastAsia"/>
+        </w:rPr>
+        <w:tab/>
+      </w:r>
+      <w:r>
+        <w:t>H</w:t>
+      </w:r>
+      <w:r>
+        <w:rPr>
+          <w:rFonts w:hint="eastAsia"/>
+        </w:rPr>
+        <w:t>older=new ViewHolder();</w:t>
+      </w:r>
+    </w:p>
+    <w:p>
+      <w:pPr>
+        <w:ind w:left="1680"/>
+      </w:pPr>
+      <w:r>
+        <w:rPr>
+          <w:rFonts w:hint="eastAsia"/>
+        </w:rPr>
+        <w:t>}else{</w:t>
+      </w:r>
+    </w:p>
+    <w:p>
+      <w:pPr>
+        <w:ind w:left="1680"/>
+      </w:pPr>
+      <w:r>
+        <w:rPr>
+          <w:rFonts w:hint="eastAsia"/>
+        </w:rPr>
+        <w:tab/>
+      </w:r>
+      <w:r>
+        <w:t>H</w:t>
+      </w:r>
+      <w:r>
+        <w:rPr>
+          <w:rFonts w:hint="eastAsia"/>
+        </w:rPr>
+        <w:t>older=(ViewHolder)convertView.getTag();</w:t>
+      </w:r>
+    </w:p>
+    <w:p>
+      <w:pPr>
+        <w:ind w:left="1680"/>
+      </w:pPr>
+      <w:r>
+        <w:rPr>
+          <w:rFonts w:hint="eastAsia"/>
+        </w:rPr>
+        <w:t>}</w:t>
+      </w:r>
+    </w:p>
+    <w:p>
+      <w:pPr>
+        <w:ind w:leftChars="591" w:left="2711" w:hangingChars="700" w:hanging="1470"/>
+      </w:pPr>
+      <w:r>
+        <w:rPr>
+          <w:rFonts w:hint="eastAsia"/>
+        </w:rPr>
+        <w:t>3</w:t>
+      </w:r>
+      <w:r>
+        <w:rPr>
+          <w:rFonts w:hint="eastAsia"/>
+        </w:rPr>
+        <w:t>）</w:t>
+      </w:r>
+      <w:r>
+        <w:rPr>
+          <w:rFonts w:hint="eastAsia"/>
+        </w:rPr>
+        <w:t>StringBuilder:</w:t>
+      </w:r>
+      <w:r>
+        <w:rPr>
+          <w:rFonts w:hint="eastAsia"/>
+        </w:rPr>
+        <w:t>如果使用</w:t>
+      </w:r>
+      <w:r>
+        <w:rPr>
+          <w:rFonts w:hint="eastAsia"/>
+        </w:rPr>
+        <w:t>Stgring</w:t>
+      </w:r>
+      <w:r>
+        <w:rPr>
+          <w:rFonts w:hint="eastAsia"/>
+        </w:rPr>
+        <w:t>进行字符串多次拼接，会产生多个对象，而</w:t>
+      </w:r>
+      <w:r>
+        <w:rPr>
+          <w:rFonts w:hint="eastAsia"/>
+        </w:rPr>
+        <w:t>StringBuilder</w:t>
+      </w:r>
+      <w:r>
+        <w:rPr>
+          <w:rFonts w:hint="eastAsia"/>
+        </w:rPr>
+        <w:t>是对一个对象多次操作</w:t>
+      </w:r>
+      <w:r>
+        <w:rPr>
+          <w:rFonts w:hint="eastAsia"/>
+        </w:rPr>
+        <w:tab/>
+      </w:r>
+    </w:p>
+    <w:p>
+      <w:r>
+        <w:rPr>
+          <w:rFonts w:hint="eastAsia"/>
+        </w:rPr>
+        <w:tab/>
+      </w:r>
+      <w:r>
+        <w:rPr>
+          <w:rFonts w:hint="eastAsia"/>
+        </w:rPr>
+        <w:tab/>
+        <w:t>3.</w:t>
+      </w:r>
+      <w:r>
+        <w:rPr>
+          <w:rFonts w:hint="eastAsia"/>
+        </w:rPr>
+        <w:t>避免对象的内存泄漏</w:t>
+      </w:r>
+    </w:p>
+    <w:p>
+      <w:pPr>
+        <w:pStyle w:val="a5"/>
+        <w:numPr>
+          <w:ilvl w:val="0"/>
+          <w:numId w:val="19"/>
+        </w:numPr>
+        <w:ind w:firstLineChars="0"/>
+      </w:pPr>
+      <w:r>
+        <w:rPr>
+          <w:rFonts w:hint="eastAsia"/>
+        </w:rPr>
+        <w:t>单例模式导致的内存泄漏</w:t>
+      </w:r>
+    </w:p>
+    <w:p>
+      <w:pPr>
+        <w:pStyle w:val="a5"/>
+        <w:numPr>
+          <w:ilvl w:val="0"/>
+          <w:numId w:val="19"/>
+        </w:numPr>
+        <w:ind w:firstLineChars="0"/>
+      </w:pPr>
+      <w:r>
+        <w:rPr>
+          <w:rFonts w:hint="eastAsia"/>
+        </w:rPr>
+        <w:t>静态常量导致的内存泄漏</w:t>
+      </w:r>
+    </w:p>
+    <w:p>
+      <w:pPr>
+        <w:pStyle w:val="a5"/>
+        <w:numPr>
+          <w:ilvl w:val="0"/>
+          <w:numId w:val="19"/>
+        </w:numPr>
+        <w:ind w:firstLineChars="0"/>
+      </w:pPr>
+      <w:r>
+        <w:rPr>
+          <w:rFonts w:hint="eastAsia"/>
+        </w:rPr>
+        <w:t>非静态内部类创建静态常量实例导致的内存溢出</w:t>
+      </w:r>
+    </w:p>
+    <w:p>
+      <w:pPr>
+        <w:pStyle w:val="a5"/>
+        <w:numPr>
+          <w:ilvl w:val="0"/>
+          <w:numId w:val="19"/>
+        </w:numPr>
+        <w:ind w:firstLineChars="0"/>
+      </w:pPr>
+      <w:r>
+        <w:rPr>
+          <w:rFonts w:hint="eastAsia"/>
+        </w:rPr>
+        <w:t>Handler</w:t>
+      </w:r>
+      <w:r>
+        <w:rPr>
+          <w:rFonts w:hint="eastAsia"/>
+        </w:rPr>
+        <w:t>导致的内存溢出（创建非静态匿名内部</w:t>
+      </w:r>
+      <w:r>
+        <w:rPr>
+          <w:rFonts w:hint="eastAsia"/>
+        </w:rPr>
+        <w:t>handler,handler</w:t>
+      </w:r>
+      <w:r>
+        <w:rPr>
+          <w:rFonts w:hint="eastAsia"/>
+        </w:rPr>
+        <w:t>长期持有</w:t>
+      </w:r>
+      <w:r>
+        <w:rPr>
+          <w:rFonts w:hint="eastAsia"/>
+        </w:rPr>
+        <w:t>activity</w:t>
+      </w:r>
+      <w:r>
+        <w:rPr>
+          <w:rFonts w:hint="eastAsia"/>
+        </w:rPr>
+        <w:t>的引用，</w:t>
+      </w:r>
+      <w:r>
+        <w:rPr>
+          <w:rFonts w:hint="eastAsia"/>
+        </w:rPr>
+        <w:t>handler</w:t>
+      </w:r>
+      <w:r>
+        <w:rPr>
+          <w:rFonts w:hint="eastAsia"/>
+        </w:rPr>
+        <w:t>又不断的进行消息的轮询，导致</w:t>
+      </w:r>
+      <w:r>
+        <w:rPr>
+          <w:rFonts w:hint="eastAsia"/>
+        </w:rPr>
+        <w:t>activity</w:t>
+      </w:r>
+      <w:r>
+        <w:rPr>
+          <w:rFonts w:hint="eastAsia"/>
+        </w:rPr>
+        <w:t>不能销毁）</w:t>
+      </w:r>
+    </w:p>
+    <w:p>
+      <w:pPr>
+        <w:pStyle w:val="a5"/>
+        <w:numPr>
+          <w:ilvl w:val="0"/>
+          <w:numId w:val="19"/>
+        </w:numPr>
+        <w:ind w:firstLineChars="0"/>
+      </w:pPr>
+      <w:r>
+        <w:rPr>
+          <w:rFonts w:hint="eastAsia"/>
+        </w:rPr>
+        <w:t>线程造成的内存泄漏（在</w:t>
+      </w:r>
+      <w:r>
+        <w:rPr>
+          <w:rFonts w:hint="eastAsia"/>
+        </w:rPr>
+        <w:t>activity</w:t>
+      </w:r>
+      <w:r>
+        <w:rPr>
+          <w:rFonts w:hint="eastAsia"/>
+        </w:rPr>
+        <w:t>中创建的匿名内部线程，在线程还没有执行完毕时，关闭</w:t>
+      </w:r>
+      <w:r>
+        <w:rPr>
+          <w:rFonts w:hint="eastAsia"/>
+        </w:rPr>
+        <w:t>activity,</w:t>
+      </w:r>
+      <w:r>
+        <w:rPr>
+          <w:rFonts w:hint="eastAsia"/>
+        </w:rPr>
+        <w:t>匿名内部类又持有着</w:t>
+      </w:r>
+      <w:r>
+        <w:rPr>
+          <w:rFonts w:hint="eastAsia"/>
+        </w:rPr>
+        <w:t>activity</w:t>
+      </w:r>
+      <w:r>
+        <w:rPr>
+          <w:rFonts w:hint="eastAsia"/>
+        </w:rPr>
+        <w:t>的引用）</w:t>
+      </w:r>
+    </w:p>
+    <w:p>
+      <w:pPr>
+        <w:pStyle w:val="a5"/>
+        <w:numPr>
+          <w:ilvl w:val="0"/>
+          <w:numId w:val="19"/>
+        </w:numPr>
+        <w:ind w:firstLineChars="0"/>
+      </w:pPr>
+      <w:r>
+        <w:rPr>
+          <w:rFonts w:hint="eastAsia"/>
+        </w:rPr>
+        <w:t>webview</w:t>
+      </w:r>
+      <w:r>
+        <w:rPr>
+          <w:rFonts w:hint="eastAsia"/>
+        </w:rPr>
+        <w:t>内存泄漏</w:t>
+      </w:r>
+    </w:p>
+    <w:p>
+      <w:pPr>
+        <w:pStyle w:val="a5"/>
+        <w:numPr>
+          <w:ilvl w:val="0"/>
+          <w:numId w:val="19"/>
+        </w:numPr>
+        <w:ind w:firstLineChars="0"/>
+      </w:pPr>
+      <w:r>
+        <w:rPr>
+          <w:rFonts w:hint="eastAsia"/>
+        </w:rPr>
+        <w:t>资源未关闭导致内存泄漏</w:t>
+      </w:r>
+    </w:p>
+    <w:p/>
     <w:p>
       <w:pPr>
         <w:pStyle w:val="a5"/>
         <w:ind w:left="780" w:firstLineChars="0" w:firstLine="0"/>
-        <w:rPr>
-          <w:rFonts w:hint="eastAsia"/>
-        </w:rPr>
       </w:pPr>
     </w:p>
     <w:p>
       <w:pPr>
         <w:pStyle w:val="a5"/>
         <w:ind w:left="780" w:firstLineChars="0" w:firstLine="0"/>
-        <w:rPr>
-          <w:rFonts w:hint="eastAsia"/>
-        </w:rPr>
-      </w:pPr>
-      <w:r>
-        <w:rPr>
-          <w:rFonts w:hint="eastAsia"/>
-          <w:noProof/>
-        </w:rPr>
-        <w:lastRenderedPageBreak/>
-        <w:drawing>
-          <wp:inline distT="0" distB="0" distL="0" distR="0">
-            <wp:extent cx="5274310" cy="4518455"/>
-            <wp:effectExtent l="19050" t="0" r="2540" b="0"/>
-            <wp:docPr id="1" name="图片 1"/>
-            <wp:cNvGraphicFramePr>
-              <a:graphicFrameLocks xmlns:a="http://schemas.openxmlformats.org/drawingml/2006/main" noChangeAspect="1"/>
-            </wp:cNvGraphicFramePr>
-            <a:graphic xmlns:a="http://schemas.openxmlformats.org/drawingml/2006/main">
-              <a:graphicData uri="http://schemas.openxmlformats.org/drawingml/2006/picture">
-                <pic:pic xmlns:pic="http://schemas.openxmlformats.org/drawingml/2006/picture">
-                  <pic:nvPicPr>
-                    <pic:cNvPr id="0" name="Picture 1"/>
-                    <pic:cNvPicPr>
-                      <a:picLocks noChangeAspect="1" noChangeArrowheads="1"/>
-                    </pic:cNvPicPr>
-                  </pic:nvPicPr>
-                  <pic:blipFill>
-                    <a:blip r:embed="rId8"/>
-                    <a:srcRect/>
-                    <a:stretch>
-                      <a:fillRect/>
-                    </a:stretch>
-                  </pic:blipFill>
-                  <pic:spPr bwMode="auto">
-                    <a:xfrm>
-                      <a:off x="0" y="0"/>
-                      <a:ext cx="5274310" cy="4518455"/>
-                    </a:xfrm>
-                    <a:prstGeom prst="rect">
-                      <a:avLst/>
-                    </a:prstGeom>
-                    <a:noFill/>
-                    <a:ln w="9525">
-                      <a:noFill/>
-                      <a:miter lim="800000"/>
-                      <a:headEnd/>
-                      <a:tailEnd/>
-                    </a:ln>
-                  </pic:spPr>
-                </pic:pic>
-              </a:graphicData>
-            </a:graphic>
-          </wp:inline>
-        </w:drawing>
-      </w:r>
+      </w:pPr>
     </w:p>
     <w:p>
       <w:pPr>
         <w:pStyle w:val="a5"/>
         <w:ind w:left="780" w:firstLineChars="0" w:firstLine="0"/>
-        <w:rPr>
-          <w:rFonts w:hint="eastAsia"/>
-        </w:rPr>
       </w:pPr>
     </w:p>
     <w:p>
       <w:pPr>
         <w:pStyle w:val="a5"/>
         <w:ind w:left="780" w:firstLineChars="0" w:firstLine="0"/>
-        <w:rPr>
-          <w:rFonts w:hint="eastAsia"/>
-        </w:rPr>
       </w:pPr>
     </w:p>
     <w:p>
       <w:pPr>
         <w:pStyle w:val="a5"/>
         <w:ind w:left="780" w:firstLineChars="0" w:firstLine="0"/>
-        <w:rPr>
-          <w:rFonts w:hint="eastAsia"/>
-        </w:rPr>
       </w:pPr>
     </w:p>
     <w:p>
       <w:pPr>
         <w:pStyle w:val="a5"/>
         <w:ind w:left="780" w:firstLineChars="0" w:firstLine="0"/>
-        <w:rPr>
-          <w:rFonts w:hint="eastAsia"/>
-        </w:rPr>
       </w:pPr>
     </w:p>
     <w:p>
       <w:pPr>
         <w:pStyle w:val="a5"/>
         <w:ind w:left="780" w:firstLineChars="0" w:firstLine="0"/>
-        <w:rPr>
-          <w:rFonts w:hint="eastAsia"/>
-        </w:rPr>
+      </w:pPr>
+    </w:p>
+    <w:p>
+      <w:pPr>
+        <w:pStyle w:val="a5"/>
+        <w:ind w:left="780" w:firstLineChars="0" w:firstLine="0"/>
       </w:pPr>
     </w:p>
     <w:p>
@@ -4764,6 +5684,95 @@
     </w:lvl>
   </w:abstractNum>
   <w:abstractNum w:abstractNumId="12">
+    <w:nsid w:val="3C56700C"/>
+    <w:multiLevelType w:val="hybridMultilevel"/>
+    <w:tmpl w:val="45902A88"/>
+    <w:lvl w:ilvl="0" w:tplc="C80CE7CE">
+      <w:start w:val="1"/>
+      <w:numFmt w:val="decimal"/>
+      <w:lvlText w:val="%1."/>
+      <w:lvlJc w:val="left"/>
+      <w:pPr>
+        <w:ind w:left="780" w:hanging="360"/>
+      </w:pPr>
+      <w:rPr>
+        <w:rFonts w:hint="default"/>
+      </w:rPr>
+    </w:lvl>
+    <w:lvl w:ilvl="1" w:tplc="04090019" w:tentative="1">
+      <w:start w:val="1"/>
+      <w:numFmt w:val="lowerLetter"/>
+      <w:lvlText w:val="%2)"/>
+      <w:lvlJc w:val="left"/>
+      <w:pPr>
+        <w:ind w:left="1260" w:hanging="420"/>
+      </w:pPr>
+    </w:lvl>
+    <w:lvl w:ilvl="2" w:tplc="0409001B" w:tentative="1">
+      <w:start w:val="1"/>
+      <w:numFmt w:val="lowerRoman"/>
+      <w:lvlText w:val="%3."/>
+      <w:lvlJc w:val="right"/>
+      <w:pPr>
+        <w:ind w:left="1680" w:hanging="420"/>
+      </w:pPr>
+    </w:lvl>
+    <w:lvl w:ilvl="3" w:tplc="0409000F" w:tentative="1">
+      <w:start w:val="1"/>
+      <w:numFmt w:val="decimal"/>
+      <w:lvlText w:val="%4."/>
+      <w:lvlJc w:val="left"/>
+      <w:pPr>
+        <w:ind w:left="2100" w:hanging="420"/>
+      </w:pPr>
+    </w:lvl>
+    <w:lvl w:ilvl="4" w:tplc="04090019" w:tentative="1">
+      <w:start w:val="1"/>
+      <w:numFmt w:val="lowerLetter"/>
+      <w:lvlText w:val="%5)"/>
+      <w:lvlJc w:val="left"/>
+      <w:pPr>
+        <w:ind w:left="2520" w:hanging="420"/>
+      </w:pPr>
+    </w:lvl>
+    <w:lvl w:ilvl="5" w:tplc="0409001B" w:tentative="1">
+      <w:start w:val="1"/>
+      <w:numFmt w:val="lowerRoman"/>
+      <w:lvlText w:val="%6."/>
+      <w:lvlJc w:val="right"/>
+      <w:pPr>
+        <w:ind w:left="2940" w:hanging="420"/>
+      </w:pPr>
+    </w:lvl>
+    <w:lvl w:ilvl="6" w:tplc="0409000F" w:tentative="1">
+      <w:start w:val="1"/>
+      <w:numFmt w:val="decimal"/>
+      <w:lvlText w:val="%7."/>
+      <w:lvlJc w:val="left"/>
+      <w:pPr>
+        <w:ind w:left="3360" w:hanging="420"/>
+      </w:pPr>
+    </w:lvl>
+    <w:lvl w:ilvl="7" w:tplc="04090019" w:tentative="1">
+      <w:start w:val="1"/>
+      <w:numFmt w:val="lowerLetter"/>
+      <w:lvlText w:val="%8)"/>
+      <w:lvlJc w:val="left"/>
+      <w:pPr>
+        <w:ind w:left="3780" w:hanging="420"/>
+      </w:pPr>
+    </w:lvl>
+    <w:lvl w:ilvl="8" w:tplc="0409001B" w:tentative="1">
+      <w:start w:val="1"/>
+      <w:numFmt w:val="lowerRoman"/>
+      <w:lvlText w:val="%9."/>
+      <w:lvlJc w:val="right"/>
+      <w:pPr>
+        <w:ind w:left="4200" w:hanging="420"/>
+      </w:pPr>
+    </w:lvl>
+  </w:abstractNum>
+  <w:abstractNum w:abstractNumId="13">
     <w:nsid w:val="3C722A93"/>
     <w:multiLevelType w:val="hybridMultilevel"/>
     <w:tmpl w:val="4956E404"/>
@@ -4852,7 +5861,7 @@
       </w:pPr>
     </w:lvl>
   </w:abstractNum>
-  <w:abstractNum w:abstractNumId="13">
+  <w:abstractNum w:abstractNumId="14">
     <w:nsid w:val="52CA446F"/>
     <w:multiLevelType w:val="hybridMultilevel"/>
     <w:tmpl w:val="605E83A6"/>
@@ -4941,7 +5950,7 @@
       </w:pPr>
     </w:lvl>
   </w:abstractNum>
-  <w:abstractNum w:abstractNumId="14">
+  <w:abstractNum w:abstractNumId="15">
     <w:nsid w:val="53B9380C"/>
     <w:multiLevelType w:val="hybridMultilevel"/>
     <w:tmpl w:val="6512F916"/>
@@ -5030,7 +6039,7 @@
       </w:pPr>
     </w:lvl>
   </w:abstractNum>
-  <w:abstractNum w:abstractNumId="15">
+  <w:abstractNum w:abstractNumId="16">
     <w:nsid w:val="61F248B6"/>
     <w:multiLevelType w:val="hybridMultilevel"/>
     <w:tmpl w:val="9A02B836"/>
@@ -5119,7 +6128,96 @@
       </w:pPr>
     </w:lvl>
   </w:abstractNum>
-  <w:abstractNum w:abstractNumId="16">
+  <w:abstractNum w:abstractNumId="17">
+    <w:nsid w:val="64A85D85"/>
+    <w:multiLevelType w:val="hybridMultilevel"/>
+    <w:tmpl w:val="FE06F0A2"/>
+    <w:lvl w:ilvl="0" w:tplc="28500352">
+      <w:start w:val="1"/>
+      <w:numFmt w:val="decimal"/>
+      <w:lvlText w:val="%1）"/>
+      <w:lvlJc w:val="left"/>
+      <w:pPr>
+        <w:ind w:left="1680" w:hanging="420"/>
+      </w:pPr>
+      <w:rPr>
+        <w:rFonts w:hint="default"/>
+      </w:rPr>
+    </w:lvl>
+    <w:lvl w:ilvl="1" w:tplc="04090019" w:tentative="1">
+      <w:start w:val="1"/>
+      <w:numFmt w:val="lowerLetter"/>
+      <w:lvlText w:val="%2)"/>
+      <w:lvlJc w:val="left"/>
+      <w:pPr>
+        <w:ind w:left="2100" w:hanging="420"/>
+      </w:pPr>
+    </w:lvl>
+    <w:lvl w:ilvl="2" w:tplc="0409001B" w:tentative="1">
+      <w:start w:val="1"/>
+      <w:numFmt w:val="lowerRoman"/>
+      <w:lvlText w:val="%3."/>
+      <w:lvlJc w:val="right"/>
+      <w:pPr>
+        <w:ind w:left="2520" w:hanging="420"/>
+      </w:pPr>
+    </w:lvl>
+    <w:lvl w:ilvl="3" w:tplc="0409000F" w:tentative="1">
+      <w:start w:val="1"/>
+      <w:numFmt w:val="decimal"/>
+      <w:lvlText w:val="%4."/>
+      <w:lvlJc w:val="left"/>
+      <w:pPr>
+        <w:ind w:left="2940" w:hanging="420"/>
+      </w:pPr>
+    </w:lvl>
+    <w:lvl w:ilvl="4" w:tplc="04090019" w:tentative="1">
+      <w:start w:val="1"/>
+      <w:numFmt w:val="lowerLetter"/>
+      <w:lvlText w:val="%5)"/>
+      <w:lvlJc w:val="left"/>
+      <w:pPr>
+        <w:ind w:left="3360" w:hanging="420"/>
+      </w:pPr>
+    </w:lvl>
+    <w:lvl w:ilvl="5" w:tplc="0409001B" w:tentative="1">
+      <w:start w:val="1"/>
+      <w:numFmt w:val="lowerRoman"/>
+      <w:lvlText w:val="%6."/>
+      <w:lvlJc w:val="right"/>
+      <w:pPr>
+        <w:ind w:left="3780" w:hanging="420"/>
+      </w:pPr>
+    </w:lvl>
+    <w:lvl w:ilvl="6" w:tplc="0409000F" w:tentative="1">
+      <w:start w:val="1"/>
+      <w:numFmt w:val="decimal"/>
+      <w:lvlText w:val="%7."/>
+      <w:lvlJc w:val="left"/>
+      <w:pPr>
+        <w:ind w:left="4200" w:hanging="420"/>
+      </w:pPr>
+    </w:lvl>
+    <w:lvl w:ilvl="7" w:tplc="04090019" w:tentative="1">
+      <w:start w:val="1"/>
+      <w:numFmt w:val="lowerLetter"/>
+      <w:lvlText w:val="%8)"/>
+      <w:lvlJc w:val="left"/>
+      <w:pPr>
+        <w:ind w:left="4620" w:hanging="420"/>
+      </w:pPr>
+    </w:lvl>
+    <w:lvl w:ilvl="8" w:tplc="0409001B" w:tentative="1">
+      <w:start w:val="1"/>
+      <w:numFmt w:val="lowerRoman"/>
+      <w:lvlText w:val="%9."/>
+      <w:lvlJc w:val="right"/>
+      <w:pPr>
+        <w:ind w:left="5040" w:hanging="420"/>
+      </w:pPr>
+    </w:lvl>
+  </w:abstractNum>
+  <w:abstractNum w:abstractNumId="18">
     <w:nsid w:val="76E45247"/>
     <w:multiLevelType w:val="hybridMultilevel"/>
     <w:tmpl w:val="2E409E5A"/>
@@ -5227,13 +6325,13 @@
     <w:abstractNumId w:val="3"/>
   </w:num>
   <w:num w:numId="7">
-    <w:abstractNumId w:val="16"/>
+    <w:abstractNumId w:val="18"/>
   </w:num>
   <w:num w:numId="8">
     <w:abstractNumId w:val="5"/>
   </w:num>
   <w:num w:numId="9">
-    <w:abstractNumId w:val="14"/>
+    <w:abstractNumId w:val="15"/>
   </w:num>
   <w:num w:numId="10">
     <w:abstractNumId w:val="9"/>
@@ -5245,10 +6343,10 @@
     <w:abstractNumId w:val="10"/>
   </w:num>
   <w:num w:numId="13">
-    <w:abstractNumId w:val="12"/>
+    <w:abstractNumId w:val="13"/>
   </w:num>
   <w:num w:numId="14">
-    <w:abstractNumId w:val="13"/>
+    <w:abstractNumId w:val="14"/>
   </w:num>
   <w:num w:numId="15">
     <w:abstractNumId w:val="8"/>
@@ -5257,7 +6355,13 @@
     <w:abstractNumId w:val="0"/>
   </w:num>
   <w:num w:numId="17">
-    <w:abstractNumId w:val="15"/>
+    <w:abstractNumId w:val="16"/>
+  </w:num>
+  <w:num w:numId="18">
+    <w:abstractNumId w:val="12"/>
+  </w:num>
+  <w:num w:numId="19">
+    <w:abstractNumId w:val="17"/>
   </w:num>
 </w:numbering>
 </file>
